--- a/doc/Manuscript.docx
+++ b/doc/Manuscript.docx
@@ -47,7 +47,7 @@
           <w:sz w:val="32"/>
           <w:szCs w:val="32"/>
         </w:rPr>
-        <w:t xml:space="preserve"> of </w:t>
+        <w:t xml:space="preserve"> to</w:t>
       </w:r>
       <w:r>
         <w:rPr>
@@ -56,7 +56,7 @@
           <w:sz w:val="32"/>
           <w:szCs w:val="32"/>
         </w:rPr>
-        <w:t xml:space="preserve">alpine </w:t>
+        <w:t xml:space="preserve"> microclimatic </w:t>
       </w:r>
       <w:r>
         <w:rPr>
@@ -65,7 +65,7 @@
           <w:sz w:val="32"/>
           <w:szCs w:val="32"/>
         </w:rPr>
-        <w:t xml:space="preserve">plant </w:t>
+        <w:t>variation</w:t>
       </w:r>
       <w:r>
         <w:rPr>
@@ -74,7 +74,7 @@
           <w:sz w:val="32"/>
           <w:szCs w:val="32"/>
         </w:rPr>
-        <w:t>communities</w:t>
+        <w:t xml:space="preserve"> in </w:t>
       </w:r>
       <w:r>
         <w:rPr>
@@ -83,7 +83,7 @@
           <w:sz w:val="32"/>
           <w:szCs w:val="32"/>
         </w:rPr>
-        <w:t xml:space="preserve"> </w:t>
+        <w:t xml:space="preserve">alpine plant communities </w:t>
       </w:r>
       <w:r>
         <w:rPr>
@@ -92,7 +92,7 @@
           <w:sz w:val="32"/>
           <w:szCs w:val="32"/>
         </w:rPr>
-        <w:t>to</w:t>
+        <w:t>of the Cantabrian Mountains</w:t>
       </w:r>
       <w:r>
         <w:rPr>
@@ -101,7 +101,7 @@
           <w:sz w:val="32"/>
           <w:szCs w:val="32"/>
         </w:rPr>
-        <w:t xml:space="preserve"> microclimatic </w:t>
+        <w:t xml:space="preserve"> </w:t>
       </w:r>
       <w:r>
         <w:rPr>
@@ -110,7 +110,7 @@
           <w:sz w:val="32"/>
           <w:szCs w:val="32"/>
         </w:rPr>
-        <w:t>variation</w:t>
+        <w:t>(</w:t>
       </w:r>
       <w:r>
         <w:rPr>
@@ -119,7 +119,16 @@
           <w:sz w:val="32"/>
           <w:szCs w:val="32"/>
         </w:rPr>
-        <w:t xml:space="preserve"> in northern Spain</w:t>
+        <w:t>Spain</w:t>
+      </w:r>
+      <w:r>
+        <w:rPr>
+          <w:rFonts w:ascii="Arial" w:hAnsi="Arial" w:cs="Arial"/>
+          <w:color w:val="auto"/>
+          <w:sz w:val="32"/>
+          <w:szCs w:val="32"/>
+        </w:rPr>
+        <w:t>)</w:t>
       </w:r>
     </w:p>
     <w:p>
@@ -375,7 +384,15 @@
         <w:t>hot-snowy, hot-f</w:t>
       </w:r>
       <w:r>
-        <w:t>rozen, cold-snowy and cold-frozen.</w:t>
+        <w:t>rozen, cold-</w:t>
+      </w:r>
+      <w:proofErr w:type="gramStart"/>
+      <w:r>
+        <w:t>snowy</w:t>
+      </w:r>
+      <w:proofErr w:type="gramEnd"/>
+      <w:r>
+        <w:t xml:space="preserve"> and cold-frozen.</w:t>
       </w:r>
       <w:r>
         <w:t xml:space="preserve"> We used the most extreme </w:t>
@@ -625,9 +642,11 @@
       </w:pPr>
       <w:bookmarkStart w:id="2" w:name="methods"/>
       <w:bookmarkEnd w:id="1"/>
+      <w:proofErr w:type="spellStart"/>
       <w:r>
         <w:t>Wneffn</w:t>
       </w:r>
+      <w:proofErr w:type="spellEnd"/>
       <w:r>
         <w:rPr>
           <w:b/>
@@ -683,7 +702,23 @@
         </w:numPr>
       </w:pPr>
       <w:r>
-        <w:t xml:space="preserve">We know little about the real impact of topography at the microscale, and whether termophilization or decrease in snowcover or </w:t>
+        <w:t xml:space="preserve">We know little about the real impact of topography at the microscale, and whether </w:t>
+      </w:r>
+      <w:proofErr w:type="spellStart"/>
+      <w:r>
+        <w:t>termophilization</w:t>
+      </w:r>
+      <w:proofErr w:type="spellEnd"/>
+      <w:r>
+        <w:t xml:space="preserve"> or decrease in </w:t>
+      </w:r>
+      <w:proofErr w:type="spellStart"/>
+      <w:r>
+        <w:t>snowcover</w:t>
+      </w:r>
+      <w:proofErr w:type="spellEnd"/>
+      <w:r>
+        <w:t xml:space="preserve"> or </w:t>
       </w:r>
       <w:r>
         <w:t>freezing</w:t>
@@ -719,8 +754,33 @@
           <w:rStyle w:val="cf01"/>
           <w:lang w:val="es-ES"/>
         </w:rPr>
-        <w:t>Peter le Roux, Miska Luoto</w:t>
-      </w:r>
+        <w:t xml:space="preserve">Peter le Roux, </w:t>
+      </w:r>
+      <w:proofErr w:type="spellStart"/>
+      <w:r>
+        <w:rPr>
+          <w:rStyle w:val="cf01"/>
+          <w:lang w:val="es-ES"/>
+        </w:rPr>
+        <w:t>Miska</w:t>
+      </w:r>
+      <w:proofErr w:type="spellEnd"/>
+      <w:r>
+        <w:rPr>
+          <w:rStyle w:val="cf01"/>
+          <w:lang w:val="es-ES"/>
+        </w:rPr>
+        <w:t xml:space="preserve"> </w:t>
+      </w:r>
+      <w:proofErr w:type="spellStart"/>
+      <w:r>
+        <w:rPr>
+          <w:rStyle w:val="cf01"/>
+          <w:lang w:val="es-ES"/>
+        </w:rPr>
+        <w:t>Luoto</w:t>
+      </w:r>
+      <w:proofErr w:type="spellEnd"/>
     </w:p>
     <w:p>
       <w:pPr>
@@ -737,7 +797,55 @@
           <w:rStyle w:val="cf01"/>
           <w:lang w:val="es-ES"/>
         </w:rPr>
-        <w:t>-&gt; Pekka Niitynen (snow)</w:t>
+        <w:t xml:space="preserve">-&gt; </w:t>
+      </w:r>
+      <w:proofErr w:type="spellStart"/>
+      <w:r>
+        <w:rPr>
+          <w:rStyle w:val="cf01"/>
+          <w:lang w:val="es-ES"/>
+        </w:rPr>
+        <w:t>Pekka</w:t>
+      </w:r>
+      <w:proofErr w:type="spellEnd"/>
+      <w:r>
+        <w:rPr>
+          <w:rStyle w:val="cf01"/>
+          <w:lang w:val="es-ES"/>
+        </w:rPr>
+        <w:t xml:space="preserve"> </w:t>
+      </w:r>
+      <w:proofErr w:type="spellStart"/>
+      <w:r>
+        <w:rPr>
+          <w:rStyle w:val="cf01"/>
+          <w:lang w:val="es-ES"/>
+        </w:rPr>
+        <w:t>Niitynen</w:t>
+      </w:r>
+      <w:proofErr w:type="spellEnd"/>
+      <w:r>
+        <w:rPr>
+          <w:rStyle w:val="cf01"/>
+          <w:lang w:val="es-ES"/>
+        </w:rPr>
+        <w:t xml:space="preserve"> (</w:t>
+      </w:r>
+      <w:proofErr w:type="spellStart"/>
+      <w:r>
+        <w:rPr>
+          <w:rStyle w:val="cf01"/>
+          <w:lang w:val="es-ES"/>
+        </w:rPr>
+        <w:t>snow</w:t>
+      </w:r>
+      <w:proofErr w:type="spellEnd"/>
+      <w:r>
+        <w:rPr>
+          <w:rStyle w:val="cf01"/>
+          <w:lang w:val="es-ES"/>
+        </w:rPr>
+        <w:t>)</w:t>
       </w:r>
     </w:p>
     <w:p>
@@ -785,7 +893,21 @@
         <w:rPr>
           <w:rStyle w:val="cf01"/>
         </w:rPr>
-        <w:t>biotic interac / facilitation (ecology)</w:t>
+        <w:t xml:space="preserve">biotic </w:t>
+      </w:r>
+      <w:proofErr w:type="spellStart"/>
+      <w:r>
+        <w:rPr>
+          <w:rStyle w:val="cf01"/>
+        </w:rPr>
+        <w:t>interac</w:t>
+      </w:r>
+      <w:proofErr w:type="spellEnd"/>
+      <w:r>
+        <w:rPr>
+          <w:rStyle w:val="cf01"/>
+        </w:rPr>
+        <w:t xml:space="preserve"> / facilitation (ecology)</w:t>
       </w:r>
     </w:p>
     <w:p>
@@ -797,11 +919,19 @@
           <w:szCs w:val="20"/>
         </w:rPr>
       </w:pPr>
+      <w:proofErr w:type="spellStart"/>
       <w:r>
         <w:rPr>
           <w:rStyle w:val="cf01"/>
         </w:rPr>
-        <w:t>geomorpho (JVS)</w:t>
+        <w:t>geomorpho</w:t>
+      </w:r>
+      <w:proofErr w:type="spellEnd"/>
+      <w:r>
+        <w:rPr>
+          <w:rStyle w:val="cf01"/>
+        </w:rPr>
+        <w:t xml:space="preserve"> (JVS)</w:t>
       </w:r>
     </w:p>
     <w:p>
@@ -818,7 +948,21 @@
           <w:rStyle w:val="cf01"/>
         </w:rPr>
         <w:lastRenderedPageBreak/>
-        <w:t>Check TDR300 Field scout (soil mousture)</w:t>
+        <w:t xml:space="preserve">Check TDR300 Field scout (soil </w:t>
+      </w:r>
+      <w:proofErr w:type="spellStart"/>
+      <w:r>
+        <w:rPr>
+          <w:rStyle w:val="cf01"/>
+        </w:rPr>
+        <w:t>mousture</w:t>
+      </w:r>
+      <w:proofErr w:type="spellEnd"/>
+      <w:r>
+        <w:rPr>
+          <w:rStyle w:val="cf01"/>
+        </w:rPr>
+        <w:t>)</w:t>
       </w:r>
     </w:p>
     <w:p>
@@ -948,7 +1092,15 @@
         <w:t>occurs</w:t>
       </w:r>
       <w:r>
-        <w:t xml:space="preserve"> between 1900 and 2400 m a.s.l.</w:t>
+        <w:t xml:space="preserve"> between 1900 and 2400 m </w:t>
+      </w:r>
+      <w:proofErr w:type="spellStart"/>
+      <w:r>
+        <w:t>a.s.l</w:t>
+      </w:r>
+      <w:proofErr w:type="spellEnd"/>
+      <w:r>
+        <w:t>.</w:t>
       </w:r>
       <w:r>
         <w:t xml:space="preserve">, </w:t>
@@ -1111,8 +1263,16 @@
         <w:rPr>
           <w:highlight w:val="yellow"/>
         </w:rPr>
-        <w:t>4, Lazaroa</w:t>
-      </w:r>
+        <w:t xml:space="preserve">4, </w:t>
+      </w:r>
+      <w:proofErr w:type="spellStart"/>
+      <w:r>
+        <w:rPr>
+          <w:highlight w:val="yellow"/>
+        </w:rPr>
+        <w:t>Lazaroa</w:t>
+      </w:r>
+      <w:proofErr w:type="spellEnd"/>
       <w:r>
         <w:t>)</w:t>
       </w:r>
@@ -1227,15 +1387,16 @@
           <w:szCs w:val="22"/>
           <w:lang w:val="es-ES"/>
         </w:rPr>
-        <w:t>Site name</w:t>
-      </w:r>
+        <w:t xml:space="preserve">Site </w:t>
+      </w:r>
+      <w:proofErr w:type="spellStart"/>
       <w:r>
         <w:rPr>
           <w:sz w:val="22"/>
           <w:szCs w:val="22"/>
           <w:lang w:val="es-ES"/>
         </w:rPr>
-        <w:t xml:space="preserve">s are Los Cazadores (1); Ḥou Sin Tierri (2); Los Boches (3); </w:t>
+        <w:t>name</w:t>
       </w:r>
       <w:r>
         <w:rPr>
@@ -1243,15 +1404,68 @@
           <w:szCs w:val="22"/>
           <w:lang w:val="es-ES"/>
         </w:rPr>
-        <w:lastRenderedPageBreak/>
-        <w:t>Hoyo Sin Tierra (4).</w:t>
-      </w:r>
+        <w:t>s</w:t>
+      </w:r>
+      <w:proofErr w:type="spellEnd"/>
       <w:r>
         <w:rPr>
           <w:sz w:val="22"/>
           <w:szCs w:val="22"/>
           <w:lang w:val="es-ES"/>
         </w:rPr>
+        <w:t xml:space="preserve"> are Los Cazadores (1); </w:t>
+      </w:r>
+      <w:proofErr w:type="spellStart"/>
+      <w:r>
+        <w:rPr>
+          <w:sz w:val="22"/>
+          <w:szCs w:val="22"/>
+          <w:lang w:val="es-ES"/>
+        </w:rPr>
+        <w:t>Ḥou</w:t>
+      </w:r>
+      <w:proofErr w:type="spellEnd"/>
+      <w:r>
+        <w:rPr>
+          <w:sz w:val="22"/>
+          <w:szCs w:val="22"/>
+          <w:lang w:val="es-ES"/>
+        </w:rPr>
+        <w:t xml:space="preserve"> Sin </w:t>
+      </w:r>
+      <w:proofErr w:type="spellStart"/>
+      <w:r>
+        <w:rPr>
+          <w:sz w:val="22"/>
+          <w:szCs w:val="22"/>
+          <w:lang w:val="es-ES"/>
+        </w:rPr>
+        <w:t>Tierri</w:t>
+      </w:r>
+      <w:proofErr w:type="spellEnd"/>
+      <w:r>
+        <w:rPr>
+          <w:sz w:val="22"/>
+          <w:szCs w:val="22"/>
+          <w:lang w:val="es-ES"/>
+        </w:rPr>
+        <w:t xml:space="preserve"> (2); Los Boches (3); </w:t>
+      </w:r>
+      <w:r>
+        <w:rPr>
+          <w:sz w:val="22"/>
+          <w:szCs w:val="22"/>
+          <w:lang w:val="es-ES"/>
+        </w:rPr>
+        <w:lastRenderedPageBreak/>
+        <w:t>Hoyo Sin Tierra (4).</w:t>
+      </w:r>
+      <w:r>
+        <w:rPr>
+          <w:sz w:val="22"/>
+          <w:szCs w:val="22"/>
+          <w:lang w:val="es-ES"/>
+        </w:rPr>
         <w:t xml:space="preserve"> </w:t>
       </w:r>
       <w:r>
@@ -1328,7 +1542,23 @@
         <w:t>s</w:t>
       </w:r>
       <w:r>
-        <w:t>, we buried a temperature logger (M-Log5W, GeoPrecision, Ettlingen, Germany; accuracy: +/- 0.1 ºC at 0 ºC, resolution: 0.01 ºC, records each hour) at 5 cm depth in a relatively flat and homogeneous vegetation patch. We surveyed the plant community in two replicated plots of 1 m</w:t>
+        <w:t xml:space="preserve">, we buried a temperature logger (M-Log5W, </w:t>
+      </w:r>
+      <w:proofErr w:type="spellStart"/>
+      <w:r>
+        <w:t>GeoPrecision</w:t>
+      </w:r>
+      <w:proofErr w:type="spellEnd"/>
+      <w:r>
+        <w:t xml:space="preserve">, </w:t>
+      </w:r>
+      <w:proofErr w:type="spellStart"/>
+      <w:r>
+        <w:t>Ettlingen</w:t>
+      </w:r>
+      <w:proofErr w:type="spellEnd"/>
+      <w:r>
+        <w:t>, Germany; accuracy: +/- 0.1 ºC at 0 ºC, resolution: 0.01 ºC, records each hour) at 5 cm depth in a relatively flat and homogeneous vegetation patch. We surveyed the plant community in two replicated plots of 1 m</w:t>
       </w:r>
       <w:r>
         <w:rPr>
@@ -1504,7 +1734,31 @@
         <w:t xml:space="preserve"> reference</w:t>
       </w:r>
       <w:r>
-        <w:t>, we additionally placed 20 iButtons (Thermochron, iButton, Newbury, UK; accuracy: +/- 0.5 ºC from -10 ºC to +65 ºC, resolution: 0.5 ºC, records each 4 hours) in 20 plots of 1 m</w:t>
+        <w:t xml:space="preserve">, we additionally placed 20 </w:t>
+      </w:r>
+      <w:proofErr w:type="spellStart"/>
+      <w:r>
+        <w:t>iButtons</w:t>
+      </w:r>
+      <w:proofErr w:type="spellEnd"/>
+      <w:r>
+        <w:t xml:space="preserve"> (</w:t>
+      </w:r>
+      <w:proofErr w:type="spellStart"/>
+      <w:r>
+        <w:t>Thermochron</w:t>
+      </w:r>
+      <w:proofErr w:type="spellEnd"/>
+      <w:r>
+        <w:t xml:space="preserve">, </w:t>
+      </w:r>
+      <w:proofErr w:type="spellStart"/>
+      <w:r>
+        <w:t>iButton</w:t>
+      </w:r>
+      <w:proofErr w:type="spellEnd"/>
+      <w:r>
+        <w:t>, Newbury, UK; accuracy: +/- 0.5 ºC from -10 ºC to +65 ºC, resolution: 0.5 ºC, records each 4 hours) in 20 plots of 1 m</w:t>
       </w:r>
       <w:r>
         <w:rPr>
@@ -1532,7 +1786,15 @@
         <w:t xml:space="preserve">). </w:t>
       </w:r>
       <w:r>
-        <w:t xml:space="preserve">The recording period for the iButtons went from October 2018 to August 2019 (330 days). </w:t>
+        <w:t xml:space="preserve">The recording period for the </w:t>
+      </w:r>
+      <w:proofErr w:type="spellStart"/>
+      <w:r>
+        <w:t>iButtons</w:t>
+      </w:r>
+      <w:proofErr w:type="spellEnd"/>
+      <w:r>
+        <w:t xml:space="preserve"> went from October 2018 to August 2019 (330 days). </w:t>
       </w:r>
       <w:r>
         <w:t xml:space="preserve">For each one of the </w:t>
@@ -1553,8 +1815,13 @@
         <w:t>vascular plants and estimated their relative cover in %. The</w:t>
       </w:r>
       <w:r>
-        <w:t xml:space="preserve"> iButton</w:t>
-      </w:r>
+        <w:t xml:space="preserve"> </w:t>
+      </w:r>
+      <w:proofErr w:type="spellStart"/>
+      <w:r>
+        <w:t>iButton</w:t>
+      </w:r>
+      <w:proofErr w:type="spellEnd"/>
       <w:r>
         <w:t xml:space="preserve"> data, together with the </w:t>
       </w:r>
@@ -1704,7 +1971,15 @@
         <w:t>used by</w:t>
       </w:r>
       <w:r>
-        <w:t xml:space="preserve"> WorldClim (</w:t>
+        <w:t xml:space="preserve"> </w:t>
+      </w:r>
+      <w:proofErr w:type="spellStart"/>
+      <w:r>
+        <w:t>WorldClim</w:t>
+      </w:r>
+      <w:proofErr w:type="spellEnd"/>
+      <w:r>
+        <w:t xml:space="preserve"> (</w:t>
       </w:r>
       <w:hyperlink w:anchor="ref-RN5064">
         <w:r>
@@ -1712,7 +1987,23 @@
             <w:rStyle w:val="Hipervnculo"/>
             <w:highlight w:val="yellow"/>
           </w:rPr>
-          <w:t>Fick and Hijmans 2017</w:t>
+          <w:t xml:space="preserve">Fick and </w:t>
+        </w:r>
+        <w:proofErr w:type="spellStart"/>
+        <w:r>
+          <w:rPr>
+            <w:rStyle w:val="Hipervnculo"/>
+            <w:highlight w:val="yellow"/>
+          </w:rPr>
+          <w:t>Hijmans</w:t>
+        </w:r>
+        <w:proofErr w:type="spellEnd"/>
+        <w:r>
+          <w:rPr>
+            <w:rStyle w:val="Hipervnculo"/>
+            <w:highlight w:val="yellow"/>
+          </w:rPr>
+          <w:t xml:space="preserve"> 2017</w:t>
         </w:r>
       </w:hyperlink>
       <w:r>
@@ -1722,7 +2013,15 @@
         <w:t xml:space="preserve">additional variables </w:t>
       </w:r>
       <w:r>
-        <w:t xml:space="preserve">assumed to have a relevant effect along alpine topoclimatic gradients: </w:t>
+        <w:t xml:space="preserve">assumed to have a relevant effect along alpine </w:t>
+      </w:r>
+      <w:proofErr w:type="spellStart"/>
+      <w:r>
+        <w:t>topoclimatic</w:t>
+      </w:r>
+      <w:proofErr w:type="spellEnd"/>
+      <w:r>
+        <w:t xml:space="preserve"> gradients: </w:t>
       </w:r>
       <w:r>
         <w:t xml:space="preserve">snow cover, </w:t>
@@ -1739,11 +2038,19 @@
       <w:r>
         <w:t>(</w:t>
       </w:r>
+      <w:proofErr w:type="spellStart"/>
       <w:r>
         <w:rPr>
           <w:highlight w:val="yellow"/>
         </w:rPr>
-        <w:t xml:space="preserve">Bürli et al. </w:t>
+        <w:t>Bürli</w:t>
+      </w:r>
+      <w:proofErr w:type="spellEnd"/>
+      <w:r>
+        <w:rPr>
+          <w:highlight w:val="yellow"/>
+        </w:rPr>
+        <w:t xml:space="preserve"> et al. </w:t>
       </w:r>
       <w:hyperlink w:anchor="ref-RN5065">
         <w:r>
@@ -1839,13 +2146,45 @@
         <w:t>Fig. 2A</w:t>
       </w:r>
       <w:r>
-        <w:t xml:space="preserve">), two of the sites (Los Cazadores and Los Boches) showed a consistent pattern of continuous snow cover during winter (i.e. snowbed conditions reflected by temperature records around 0 ºC). In contrast, the two other sites (Ḥou Sin Tierri and Hoyo Sin Tierra) showed repeated </w:t>
+        <w:t xml:space="preserve">), two of the sites (Los </w:t>
+      </w:r>
+      <w:proofErr w:type="spellStart"/>
+      <w:r>
+        <w:t>Cazadores</w:t>
+      </w:r>
+      <w:proofErr w:type="spellEnd"/>
+      <w:r>
+        <w:t xml:space="preserve"> and Los Boches) showed a consistent pattern of continuous snow cover during winter (</w:t>
+      </w:r>
+      <w:proofErr w:type="gramStart"/>
+      <w:r>
+        <w:t>i.e.</w:t>
+      </w:r>
+      <w:proofErr w:type="gramEnd"/>
+      <w:r>
+        <w:t> snowbed conditions reflected by temperature records around 0 ºC). In contrast, the two other sites (</w:t>
+      </w:r>
+      <w:proofErr w:type="spellStart"/>
+      <w:r>
+        <w:t>Ḥou</w:t>
+      </w:r>
+      <w:proofErr w:type="spellEnd"/>
+      <w:r>
+        <w:t xml:space="preserve"> Sin Tierri and Hoyo Sin Tierra) showed repeated </w:t>
       </w:r>
       <w:r>
         <w:t>freezing</w:t>
       </w:r>
       <w:r>
-        <w:t xml:space="preserve"> (below 0ºC) temperatures during winter (i.e. fellfield conditions). Such differences were associated with contrasting conditions of annual temperature, GDD and FDD along the four sites (</w:t>
+        <w:t xml:space="preserve"> (below 0ºC) temperatures during winter (</w:t>
+      </w:r>
+      <w:proofErr w:type="gramStart"/>
+      <w:r>
+        <w:t>i.e.</w:t>
+      </w:r>
+      <w:proofErr w:type="gramEnd"/>
+      <w:r>
+        <w:t> fellfield conditions). Such differences were associated with contrasting conditions of annual temperature, GDD and FDD along the four sites (</w:t>
       </w:r>
       <w:r>
         <w:rPr>
@@ -1941,12 +2280,1782 @@
     </w:p>
     <w:p>
       <w:pPr>
+        <w:spacing w:line="240" w:lineRule="auto"/>
+        <w:rPr>
+          <w:b/>
+          <w:bCs/>
+          <w:sz w:val="22"/>
+          <w:szCs w:val="22"/>
+        </w:rPr>
+      </w:pPr>
+      <w:r>
+        <w:rPr>
+          <w:b/>
+          <w:bCs/>
+          <w:sz w:val="22"/>
+          <w:szCs w:val="22"/>
+        </w:rPr>
+        <w:t xml:space="preserve">Table 1. </w:t>
+      </w:r>
+      <w:r>
+        <w:rPr>
+          <w:sz w:val="22"/>
+          <w:szCs w:val="22"/>
+        </w:rPr>
+        <w:t>Bioclimatic description of the study sites. Soil temperatures at -5 cm, recorded every hour in the central temporal survey plots of 4 alpine sites of Picos de Europa National Park, Spain for the period 1 Jan 2009 – 31 Dec 2018.</w:t>
+      </w:r>
+    </w:p>
+    <w:tbl>
+      <w:tblPr>
+        <w:tblStyle w:val="Tablaconcuadrcula"/>
+        <w:tblW w:w="0" w:type="auto"/>
+        <w:tblBorders>
+          <w:top w:val="none" w:sz="0" w:space="0" w:color="auto"/>
+          <w:left w:val="none" w:sz="0" w:space="0" w:color="auto"/>
+          <w:bottom w:val="none" w:sz="0" w:space="0" w:color="auto"/>
+          <w:right w:val="none" w:sz="0" w:space="0" w:color="auto"/>
+          <w:insideH w:val="none" w:sz="0" w:space="0" w:color="auto"/>
+          <w:insideV w:val="none" w:sz="0" w:space="0" w:color="auto"/>
+        </w:tblBorders>
+        <w:tblLook w:val="04A0" w:firstRow="1" w:lastRow="0" w:firstColumn="1" w:lastColumn="0" w:noHBand="0" w:noVBand="1"/>
+      </w:tblPr>
+      <w:tblGrid>
+        <w:gridCol w:w="3794"/>
+        <w:gridCol w:w="1286"/>
+        <w:gridCol w:w="1499"/>
+        <w:gridCol w:w="1342"/>
+        <w:gridCol w:w="1655"/>
+      </w:tblGrid>
+      <w:tr>
+        <w:trPr>
+          <w:trHeight w:val="170"/>
+        </w:trPr>
+        <w:tc>
+          <w:tcPr>
+            <w:tcW w:w="3794" w:type="dxa"/>
+            <w:tcBorders>
+              <w:bottom w:val="single" w:sz="4" w:space="0" w:color="auto"/>
+            </w:tcBorders>
+          </w:tcPr>
+          <w:p>
+            <w:pPr>
+              <w:pStyle w:val="ImageCaption"/>
+              <w:spacing w:before="0" w:after="0" w:line="240" w:lineRule="auto"/>
+              <w:rPr>
+                <w:i w:val="0"/>
+                <w:iCs/>
+                <w:sz w:val="22"/>
+                <w:szCs w:val="22"/>
+              </w:rPr>
+            </w:pPr>
+          </w:p>
+        </w:tc>
+        <w:tc>
+          <w:tcPr>
+            <w:tcW w:w="1286" w:type="dxa"/>
+            <w:tcBorders>
+              <w:top w:val="single" w:sz="4" w:space="0" w:color="auto"/>
+              <w:bottom w:val="single" w:sz="4" w:space="0" w:color="auto"/>
+            </w:tcBorders>
+          </w:tcPr>
+          <w:p>
+            <w:pPr>
+              <w:pStyle w:val="ImageCaption"/>
+              <w:spacing w:before="0" w:after="0" w:line="240" w:lineRule="auto"/>
+              <w:jc w:val="right"/>
+              <w:rPr>
+                <w:i w:val="0"/>
+                <w:iCs/>
+                <w:sz w:val="22"/>
+                <w:szCs w:val="22"/>
+              </w:rPr>
+            </w:pPr>
+            <w:r>
+              <w:rPr>
+                <w:i w:val="0"/>
+                <w:iCs/>
+                <w:sz w:val="22"/>
+                <w:szCs w:val="22"/>
+              </w:rPr>
+              <w:t xml:space="preserve">Los </w:t>
+            </w:r>
+            <w:proofErr w:type="spellStart"/>
+            <w:r>
+              <w:rPr>
+                <w:i w:val="0"/>
+                <w:iCs/>
+                <w:sz w:val="22"/>
+                <w:szCs w:val="22"/>
+              </w:rPr>
+              <w:t>Cazadores</w:t>
+            </w:r>
+            <w:proofErr w:type="spellEnd"/>
+          </w:p>
+        </w:tc>
+        <w:tc>
+          <w:tcPr>
+            <w:tcW w:w="0" w:type="auto"/>
+            <w:tcBorders>
+              <w:top w:val="single" w:sz="4" w:space="0" w:color="auto"/>
+              <w:bottom w:val="single" w:sz="4" w:space="0" w:color="auto"/>
+            </w:tcBorders>
+          </w:tcPr>
+          <w:p>
+            <w:pPr>
+              <w:pStyle w:val="ImageCaption"/>
+              <w:spacing w:before="0" w:after="0" w:line="240" w:lineRule="auto"/>
+              <w:jc w:val="right"/>
+              <w:rPr>
+                <w:i w:val="0"/>
+                <w:iCs/>
+                <w:sz w:val="22"/>
+                <w:szCs w:val="22"/>
+              </w:rPr>
+            </w:pPr>
+            <w:proofErr w:type="spellStart"/>
+            <w:r>
+              <w:rPr>
+                <w:i w:val="0"/>
+                <w:iCs/>
+                <w:sz w:val="22"/>
+                <w:szCs w:val="22"/>
+              </w:rPr>
+              <w:t>Ḥou</w:t>
+            </w:r>
+            <w:proofErr w:type="spellEnd"/>
+            <w:r>
+              <w:rPr>
+                <w:i w:val="0"/>
+                <w:iCs/>
+                <w:sz w:val="22"/>
+                <w:szCs w:val="22"/>
+              </w:rPr>
+              <w:t xml:space="preserve"> Sin Tierri</w:t>
+            </w:r>
+          </w:p>
+        </w:tc>
+        <w:tc>
+          <w:tcPr>
+            <w:tcW w:w="0" w:type="auto"/>
+            <w:tcBorders>
+              <w:top w:val="single" w:sz="4" w:space="0" w:color="auto"/>
+              <w:bottom w:val="single" w:sz="4" w:space="0" w:color="auto"/>
+            </w:tcBorders>
+          </w:tcPr>
+          <w:p>
+            <w:pPr>
+              <w:pStyle w:val="ImageCaption"/>
+              <w:spacing w:before="0" w:after="0" w:line="240" w:lineRule="auto"/>
+              <w:jc w:val="right"/>
+              <w:rPr>
+                <w:i w:val="0"/>
+                <w:iCs/>
+                <w:sz w:val="22"/>
+                <w:szCs w:val="22"/>
+              </w:rPr>
+            </w:pPr>
+            <w:r>
+              <w:rPr>
+                <w:i w:val="0"/>
+                <w:iCs/>
+                <w:sz w:val="22"/>
+                <w:szCs w:val="22"/>
+              </w:rPr>
+              <w:t>Los Boches</w:t>
+            </w:r>
+          </w:p>
+        </w:tc>
+        <w:tc>
+          <w:tcPr>
+            <w:tcW w:w="0" w:type="auto"/>
+            <w:tcBorders>
+              <w:top w:val="single" w:sz="4" w:space="0" w:color="auto"/>
+              <w:bottom w:val="single" w:sz="4" w:space="0" w:color="auto"/>
+            </w:tcBorders>
+          </w:tcPr>
+          <w:p>
+            <w:pPr>
+              <w:pStyle w:val="ImageCaption"/>
+              <w:spacing w:before="0" w:after="0" w:line="240" w:lineRule="auto"/>
+              <w:jc w:val="right"/>
+              <w:rPr>
+                <w:i w:val="0"/>
+                <w:iCs/>
+                <w:sz w:val="22"/>
+                <w:szCs w:val="22"/>
+              </w:rPr>
+            </w:pPr>
+            <w:r>
+              <w:rPr>
+                <w:i w:val="0"/>
+                <w:iCs/>
+                <w:sz w:val="22"/>
+                <w:szCs w:val="22"/>
+              </w:rPr>
+              <w:t>Hoyo Sin Tierra</w:t>
+            </w:r>
+          </w:p>
+        </w:tc>
+      </w:tr>
+      <w:tr>
+        <w:trPr>
+          <w:trHeight w:val="170"/>
+        </w:trPr>
+        <w:tc>
+          <w:tcPr>
+            <w:tcW w:w="3794" w:type="dxa"/>
+            <w:tcBorders>
+              <w:top w:val="single" w:sz="4" w:space="0" w:color="auto"/>
+            </w:tcBorders>
+          </w:tcPr>
+          <w:p>
+            <w:pPr>
+              <w:pStyle w:val="ImageCaption"/>
+              <w:spacing w:before="0" w:after="0" w:line="240" w:lineRule="auto"/>
+              <w:rPr>
+                <w:i w:val="0"/>
+                <w:iCs/>
+                <w:sz w:val="22"/>
+                <w:szCs w:val="22"/>
+              </w:rPr>
+            </w:pPr>
+            <w:r>
+              <w:rPr>
+                <w:i w:val="0"/>
+                <w:iCs/>
+                <w:sz w:val="22"/>
+                <w:szCs w:val="22"/>
+              </w:rPr>
+              <w:t>Habitat</w:t>
+            </w:r>
+          </w:p>
+        </w:tc>
+        <w:tc>
+          <w:tcPr>
+            <w:tcW w:w="1286" w:type="dxa"/>
+            <w:tcBorders>
+              <w:top w:val="single" w:sz="4" w:space="0" w:color="auto"/>
+            </w:tcBorders>
+          </w:tcPr>
+          <w:p>
+            <w:pPr>
+              <w:pStyle w:val="ImageCaption"/>
+              <w:spacing w:before="0" w:after="0" w:line="240" w:lineRule="auto"/>
+              <w:jc w:val="right"/>
+              <w:rPr>
+                <w:i w:val="0"/>
+                <w:iCs/>
+                <w:sz w:val="22"/>
+                <w:szCs w:val="22"/>
+              </w:rPr>
+            </w:pPr>
+            <w:r>
+              <w:rPr>
+                <w:i w:val="0"/>
+                <w:iCs/>
+                <w:sz w:val="22"/>
+                <w:szCs w:val="22"/>
+              </w:rPr>
+              <w:t>Snowbed</w:t>
+            </w:r>
+          </w:p>
+        </w:tc>
+        <w:tc>
+          <w:tcPr>
+            <w:tcW w:w="0" w:type="auto"/>
+            <w:tcBorders>
+              <w:top w:val="single" w:sz="4" w:space="0" w:color="auto"/>
+            </w:tcBorders>
+          </w:tcPr>
+          <w:p>
+            <w:pPr>
+              <w:pStyle w:val="ImageCaption"/>
+              <w:spacing w:before="0" w:after="0" w:line="240" w:lineRule="auto"/>
+              <w:jc w:val="right"/>
+              <w:rPr>
+                <w:i w:val="0"/>
+                <w:iCs/>
+                <w:sz w:val="22"/>
+                <w:szCs w:val="22"/>
+              </w:rPr>
+            </w:pPr>
+            <w:r>
+              <w:rPr>
+                <w:i w:val="0"/>
+                <w:iCs/>
+                <w:sz w:val="22"/>
+                <w:szCs w:val="22"/>
+              </w:rPr>
+              <w:t>Fellfield</w:t>
+            </w:r>
+          </w:p>
+        </w:tc>
+        <w:tc>
+          <w:tcPr>
+            <w:tcW w:w="0" w:type="auto"/>
+            <w:tcBorders>
+              <w:top w:val="single" w:sz="4" w:space="0" w:color="auto"/>
+            </w:tcBorders>
+          </w:tcPr>
+          <w:p>
+            <w:pPr>
+              <w:pStyle w:val="ImageCaption"/>
+              <w:spacing w:before="0" w:after="0" w:line="240" w:lineRule="auto"/>
+              <w:jc w:val="right"/>
+              <w:rPr>
+                <w:i w:val="0"/>
+                <w:iCs/>
+                <w:sz w:val="22"/>
+                <w:szCs w:val="22"/>
+              </w:rPr>
+            </w:pPr>
+            <w:r>
+              <w:rPr>
+                <w:i w:val="0"/>
+                <w:iCs/>
+                <w:sz w:val="22"/>
+                <w:szCs w:val="22"/>
+              </w:rPr>
+              <w:t>Snowbed</w:t>
+            </w:r>
+          </w:p>
+        </w:tc>
+        <w:tc>
+          <w:tcPr>
+            <w:tcW w:w="0" w:type="auto"/>
+            <w:tcBorders>
+              <w:top w:val="single" w:sz="4" w:space="0" w:color="auto"/>
+            </w:tcBorders>
+          </w:tcPr>
+          <w:p>
+            <w:pPr>
+              <w:pStyle w:val="ImageCaption"/>
+              <w:spacing w:before="0" w:after="0" w:line="240" w:lineRule="auto"/>
+              <w:jc w:val="right"/>
+              <w:rPr>
+                <w:i w:val="0"/>
+                <w:iCs/>
+                <w:sz w:val="22"/>
+                <w:szCs w:val="22"/>
+              </w:rPr>
+            </w:pPr>
+            <w:proofErr w:type="spellStart"/>
+            <w:r>
+              <w:rPr>
+                <w:i w:val="0"/>
+                <w:iCs/>
+                <w:sz w:val="22"/>
+                <w:szCs w:val="22"/>
+              </w:rPr>
+              <w:t>Fellfiel</w:t>
+            </w:r>
+            <w:proofErr w:type="spellEnd"/>
+          </w:p>
+        </w:tc>
+      </w:tr>
+      <w:tr>
+        <w:trPr>
+          <w:trHeight w:val="170"/>
+        </w:trPr>
+        <w:tc>
+          <w:tcPr>
+            <w:tcW w:w="3794" w:type="dxa"/>
+          </w:tcPr>
+          <w:p>
+            <w:pPr>
+              <w:pStyle w:val="ImageCaption"/>
+              <w:spacing w:before="0" w:after="0" w:line="240" w:lineRule="auto"/>
+              <w:rPr>
+                <w:i w:val="0"/>
+                <w:iCs/>
+                <w:sz w:val="22"/>
+                <w:szCs w:val="22"/>
+              </w:rPr>
+            </w:pPr>
+            <w:r>
+              <w:rPr>
+                <w:i w:val="0"/>
+                <w:iCs/>
+                <w:sz w:val="22"/>
+                <w:szCs w:val="22"/>
+              </w:rPr>
+              <w:t>Elevation (m asl)</w:t>
+            </w:r>
+          </w:p>
+        </w:tc>
+        <w:tc>
+          <w:tcPr>
+            <w:tcW w:w="1286" w:type="dxa"/>
+          </w:tcPr>
+          <w:p>
+            <w:pPr>
+              <w:pStyle w:val="ImageCaption"/>
+              <w:spacing w:before="0" w:after="0" w:line="240" w:lineRule="auto"/>
+              <w:jc w:val="right"/>
+              <w:rPr>
+                <w:i w:val="0"/>
+                <w:iCs/>
+                <w:sz w:val="22"/>
+                <w:szCs w:val="22"/>
+              </w:rPr>
+            </w:pPr>
+            <w:r>
+              <w:rPr>
+                <w:i w:val="0"/>
+                <w:iCs/>
+                <w:sz w:val="22"/>
+                <w:szCs w:val="22"/>
+              </w:rPr>
+              <w:t>2130</w:t>
+            </w:r>
+          </w:p>
+        </w:tc>
+        <w:tc>
+          <w:tcPr>
+            <w:tcW w:w="0" w:type="auto"/>
+          </w:tcPr>
+          <w:p>
+            <w:pPr>
+              <w:pStyle w:val="ImageCaption"/>
+              <w:spacing w:before="0" w:after="0" w:line="240" w:lineRule="auto"/>
+              <w:jc w:val="right"/>
+              <w:rPr>
+                <w:i w:val="0"/>
+                <w:iCs/>
+                <w:sz w:val="22"/>
+                <w:szCs w:val="22"/>
+              </w:rPr>
+            </w:pPr>
+            <w:r>
+              <w:rPr>
+                <w:i w:val="0"/>
+                <w:iCs/>
+                <w:sz w:val="22"/>
+                <w:szCs w:val="22"/>
+              </w:rPr>
+              <w:t>1990</w:t>
+            </w:r>
+          </w:p>
+        </w:tc>
+        <w:tc>
+          <w:tcPr>
+            <w:tcW w:w="0" w:type="auto"/>
+          </w:tcPr>
+          <w:p>
+            <w:pPr>
+              <w:pStyle w:val="ImageCaption"/>
+              <w:spacing w:before="0" w:after="0" w:line="240" w:lineRule="auto"/>
+              <w:jc w:val="right"/>
+              <w:rPr>
+                <w:i w:val="0"/>
+                <w:iCs/>
+                <w:sz w:val="22"/>
+                <w:szCs w:val="22"/>
+              </w:rPr>
+            </w:pPr>
+            <w:r>
+              <w:rPr>
+                <w:i w:val="0"/>
+                <w:iCs/>
+                <w:sz w:val="22"/>
+                <w:szCs w:val="22"/>
+              </w:rPr>
+              <w:t>2140</w:t>
+            </w:r>
+          </w:p>
+        </w:tc>
+        <w:tc>
+          <w:tcPr>
+            <w:tcW w:w="0" w:type="auto"/>
+          </w:tcPr>
+          <w:p>
+            <w:pPr>
+              <w:pStyle w:val="ImageCaption"/>
+              <w:spacing w:before="0" w:after="0" w:line="240" w:lineRule="auto"/>
+              <w:jc w:val="right"/>
+              <w:rPr>
+                <w:i w:val="0"/>
+                <w:iCs/>
+                <w:sz w:val="22"/>
+                <w:szCs w:val="22"/>
+              </w:rPr>
+            </w:pPr>
+            <w:r>
+              <w:rPr>
+                <w:i w:val="0"/>
+                <w:iCs/>
+                <w:sz w:val="22"/>
+                <w:szCs w:val="22"/>
+              </w:rPr>
+              <w:t>1950</w:t>
+            </w:r>
+          </w:p>
+        </w:tc>
+      </w:tr>
+      <w:tr>
+        <w:trPr>
+          <w:trHeight w:val="170"/>
+        </w:trPr>
+        <w:tc>
+          <w:tcPr>
+            <w:tcW w:w="3794" w:type="dxa"/>
+          </w:tcPr>
+          <w:p>
+            <w:pPr>
+              <w:pStyle w:val="ImageCaption"/>
+              <w:spacing w:before="0" w:after="0" w:line="240" w:lineRule="auto"/>
+              <w:rPr>
+                <w:i w:val="0"/>
+                <w:iCs/>
+                <w:sz w:val="22"/>
+                <w:szCs w:val="22"/>
+              </w:rPr>
+            </w:pPr>
+            <w:r>
+              <w:rPr>
+                <w:i w:val="0"/>
+                <w:iCs/>
+                <w:sz w:val="22"/>
+                <w:szCs w:val="22"/>
+              </w:rPr>
+              <w:t>Mean annual temperature (</w:t>
+            </w:r>
+            <w:r>
+              <w:rPr>
+                <w:i w:val="0"/>
+                <w:iCs/>
+                <w:sz w:val="22"/>
+                <w:szCs w:val="22"/>
+              </w:rPr>
+              <w:t xml:space="preserve">bio1, </w:t>
+            </w:r>
+            <w:r>
+              <w:rPr>
+                <w:i w:val="0"/>
+                <w:iCs/>
+                <w:sz w:val="22"/>
+                <w:szCs w:val="22"/>
+              </w:rPr>
+              <w:t>ºC)</w:t>
+            </w:r>
+          </w:p>
+        </w:tc>
+        <w:tc>
+          <w:tcPr>
+            <w:tcW w:w="1286" w:type="dxa"/>
+          </w:tcPr>
+          <w:p>
+            <w:pPr>
+              <w:pStyle w:val="ImageCaption"/>
+              <w:spacing w:before="0" w:after="0" w:line="240" w:lineRule="auto"/>
+              <w:jc w:val="right"/>
+              <w:rPr>
+                <w:i w:val="0"/>
+                <w:iCs/>
+                <w:sz w:val="22"/>
+                <w:szCs w:val="22"/>
+              </w:rPr>
+            </w:pPr>
+            <w:r>
+              <w:rPr>
+                <w:i w:val="0"/>
+                <w:iCs/>
+                <w:sz w:val="22"/>
+                <w:szCs w:val="22"/>
+              </w:rPr>
+              <w:t>5.5</w:t>
+            </w:r>
+          </w:p>
+        </w:tc>
+        <w:tc>
+          <w:tcPr>
+            <w:tcW w:w="0" w:type="auto"/>
+          </w:tcPr>
+          <w:p>
+            <w:pPr>
+              <w:pStyle w:val="ImageCaption"/>
+              <w:spacing w:before="0" w:after="0" w:line="240" w:lineRule="auto"/>
+              <w:jc w:val="right"/>
+              <w:rPr>
+                <w:i w:val="0"/>
+                <w:iCs/>
+                <w:sz w:val="22"/>
+                <w:szCs w:val="22"/>
+              </w:rPr>
+            </w:pPr>
+            <w:r>
+              <w:rPr>
+                <w:i w:val="0"/>
+                <w:iCs/>
+                <w:sz w:val="22"/>
+                <w:szCs w:val="22"/>
+              </w:rPr>
+              <w:t>5.0</w:t>
+            </w:r>
+          </w:p>
+        </w:tc>
+        <w:tc>
+          <w:tcPr>
+            <w:tcW w:w="0" w:type="auto"/>
+          </w:tcPr>
+          <w:p>
+            <w:pPr>
+              <w:pStyle w:val="ImageCaption"/>
+              <w:spacing w:before="0" w:after="0" w:line="240" w:lineRule="auto"/>
+              <w:jc w:val="right"/>
+              <w:rPr>
+                <w:i w:val="0"/>
+                <w:iCs/>
+                <w:sz w:val="22"/>
+                <w:szCs w:val="22"/>
+              </w:rPr>
+            </w:pPr>
+            <w:r>
+              <w:rPr>
+                <w:i w:val="0"/>
+                <w:iCs/>
+                <w:sz w:val="22"/>
+                <w:szCs w:val="22"/>
+              </w:rPr>
+              <w:t>3.8</w:t>
+            </w:r>
+          </w:p>
+        </w:tc>
+        <w:tc>
+          <w:tcPr>
+            <w:tcW w:w="0" w:type="auto"/>
+          </w:tcPr>
+          <w:p>
+            <w:pPr>
+              <w:pStyle w:val="ImageCaption"/>
+              <w:spacing w:before="0" w:after="0" w:line="240" w:lineRule="auto"/>
+              <w:jc w:val="right"/>
+              <w:rPr>
+                <w:i w:val="0"/>
+                <w:iCs/>
+                <w:sz w:val="22"/>
+                <w:szCs w:val="22"/>
+              </w:rPr>
+            </w:pPr>
+            <w:r>
+              <w:rPr>
+                <w:i w:val="0"/>
+                <w:iCs/>
+                <w:sz w:val="22"/>
+                <w:szCs w:val="22"/>
+              </w:rPr>
+              <w:t>6.2</w:t>
+            </w:r>
+          </w:p>
+        </w:tc>
+      </w:tr>
+      <w:tr>
+        <w:trPr>
+          <w:trHeight w:val="170"/>
+        </w:trPr>
+        <w:tc>
+          <w:tcPr>
+            <w:tcW w:w="3794" w:type="dxa"/>
+          </w:tcPr>
+          <w:p>
+            <w:pPr>
+              <w:pStyle w:val="ImageCaption"/>
+              <w:spacing w:before="0" w:after="0" w:line="240" w:lineRule="auto"/>
+              <w:rPr>
+                <w:i w:val="0"/>
+                <w:iCs/>
+                <w:sz w:val="22"/>
+                <w:szCs w:val="22"/>
+              </w:rPr>
+            </w:pPr>
+            <w:r>
+              <w:rPr>
+                <w:i w:val="0"/>
+                <w:iCs/>
+                <w:sz w:val="22"/>
+                <w:szCs w:val="22"/>
+              </w:rPr>
+              <w:t xml:space="preserve">Diurnal </w:t>
+            </w:r>
+            <w:r>
+              <w:rPr>
+                <w:i w:val="0"/>
+                <w:iCs/>
+                <w:sz w:val="22"/>
+                <w:szCs w:val="22"/>
+              </w:rPr>
+              <w:t>thermal</w:t>
+            </w:r>
+            <w:r>
+              <w:rPr>
+                <w:i w:val="0"/>
+                <w:iCs/>
+                <w:sz w:val="22"/>
+                <w:szCs w:val="22"/>
+              </w:rPr>
+              <w:t xml:space="preserve"> range</w:t>
+            </w:r>
+            <w:r>
+              <w:rPr>
+                <w:i w:val="0"/>
+                <w:iCs/>
+                <w:sz w:val="22"/>
+                <w:szCs w:val="22"/>
+              </w:rPr>
+              <w:t xml:space="preserve"> (bio2, ºC)</w:t>
+            </w:r>
+          </w:p>
+        </w:tc>
+        <w:tc>
+          <w:tcPr>
+            <w:tcW w:w="1286" w:type="dxa"/>
+          </w:tcPr>
+          <w:p>
+            <w:pPr>
+              <w:pStyle w:val="ImageCaption"/>
+              <w:spacing w:before="0" w:after="0" w:line="240" w:lineRule="auto"/>
+              <w:jc w:val="right"/>
+              <w:rPr>
+                <w:i w:val="0"/>
+                <w:iCs/>
+                <w:sz w:val="22"/>
+                <w:szCs w:val="22"/>
+              </w:rPr>
+            </w:pPr>
+            <w:r>
+              <w:rPr>
+                <w:i w:val="0"/>
+                <w:iCs/>
+                <w:sz w:val="22"/>
+                <w:szCs w:val="22"/>
+              </w:rPr>
+              <w:t>2.8</w:t>
+            </w:r>
+          </w:p>
+        </w:tc>
+        <w:tc>
+          <w:tcPr>
+            <w:tcW w:w="0" w:type="auto"/>
+          </w:tcPr>
+          <w:p>
+            <w:pPr>
+              <w:pStyle w:val="ImageCaption"/>
+              <w:spacing w:before="0" w:after="0" w:line="240" w:lineRule="auto"/>
+              <w:jc w:val="right"/>
+              <w:rPr>
+                <w:i w:val="0"/>
+                <w:iCs/>
+                <w:sz w:val="22"/>
+                <w:szCs w:val="22"/>
+              </w:rPr>
+            </w:pPr>
+            <w:r>
+              <w:rPr>
+                <w:i w:val="0"/>
+                <w:iCs/>
+                <w:sz w:val="22"/>
+                <w:szCs w:val="22"/>
+              </w:rPr>
+              <w:t>3.0</w:t>
+            </w:r>
+          </w:p>
+        </w:tc>
+        <w:tc>
+          <w:tcPr>
+            <w:tcW w:w="0" w:type="auto"/>
+          </w:tcPr>
+          <w:p>
+            <w:pPr>
+              <w:pStyle w:val="ImageCaption"/>
+              <w:spacing w:before="0" w:after="0" w:line="240" w:lineRule="auto"/>
+              <w:jc w:val="right"/>
+              <w:rPr>
+                <w:i w:val="0"/>
+                <w:iCs/>
+                <w:sz w:val="22"/>
+                <w:szCs w:val="22"/>
+              </w:rPr>
+            </w:pPr>
+            <w:r>
+              <w:rPr>
+                <w:i w:val="0"/>
+                <w:iCs/>
+                <w:sz w:val="22"/>
+                <w:szCs w:val="22"/>
+              </w:rPr>
+              <w:t>2.0</w:t>
+            </w:r>
+          </w:p>
+        </w:tc>
+        <w:tc>
+          <w:tcPr>
+            <w:tcW w:w="0" w:type="auto"/>
+          </w:tcPr>
+          <w:p>
+            <w:pPr>
+              <w:pStyle w:val="ImageCaption"/>
+              <w:spacing w:before="0" w:after="0" w:line="240" w:lineRule="auto"/>
+              <w:jc w:val="right"/>
+              <w:rPr>
+                <w:i w:val="0"/>
+                <w:iCs/>
+                <w:sz w:val="22"/>
+                <w:szCs w:val="22"/>
+              </w:rPr>
+            </w:pPr>
+            <w:r>
+              <w:rPr>
+                <w:i w:val="0"/>
+                <w:iCs/>
+                <w:sz w:val="22"/>
+                <w:szCs w:val="22"/>
+              </w:rPr>
+              <w:t>2.8</w:t>
+            </w:r>
+          </w:p>
+        </w:tc>
+      </w:tr>
+      <w:tr>
+        <w:trPr>
+          <w:trHeight w:val="170"/>
+        </w:trPr>
+        <w:tc>
+          <w:tcPr>
+            <w:tcW w:w="3794" w:type="dxa"/>
+          </w:tcPr>
+          <w:p>
+            <w:pPr>
+              <w:pStyle w:val="ImageCaption"/>
+              <w:spacing w:before="0" w:after="0" w:line="240" w:lineRule="auto"/>
+              <w:rPr>
+                <w:i w:val="0"/>
+                <w:iCs/>
+                <w:sz w:val="22"/>
+                <w:szCs w:val="22"/>
+              </w:rPr>
+            </w:pPr>
+            <w:r>
+              <w:rPr>
+                <w:i w:val="0"/>
+                <w:iCs/>
+                <w:sz w:val="22"/>
+                <w:szCs w:val="22"/>
+              </w:rPr>
+              <w:t>Annual thermal</w:t>
+            </w:r>
+            <w:r>
+              <w:rPr>
+                <w:i w:val="0"/>
+                <w:iCs/>
+                <w:sz w:val="22"/>
+                <w:szCs w:val="22"/>
+              </w:rPr>
+              <w:t xml:space="preserve"> range</w:t>
+            </w:r>
+            <w:r>
+              <w:rPr>
+                <w:i w:val="0"/>
+                <w:iCs/>
+                <w:sz w:val="22"/>
+                <w:szCs w:val="22"/>
+              </w:rPr>
+              <w:t xml:space="preserve"> (bio7, ºC)</w:t>
+            </w:r>
+          </w:p>
+        </w:tc>
+        <w:tc>
+          <w:tcPr>
+            <w:tcW w:w="1286" w:type="dxa"/>
+          </w:tcPr>
+          <w:p>
+            <w:pPr>
+              <w:pStyle w:val="ImageCaption"/>
+              <w:spacing w:before="0" w:after="0" w:line="240" w:lineRule="auto"/>
+              <w:jc w:val="right"/>
+              <w:rPr>
+                <w:i w:val="0"/>
+                <w:iCs/>
+                <w:sz w:val="22"/>
+                <w:szCs w:val="22"/>
+              </w:rPr>
+            </w:pPr>
+            <w:r>
+              <w:rPr>
+                <w:i w:val="0"/>
+                <w:iCs/>
+                <w:sz w:val="22"/>
+                <w:szCs w:val="22"/>
+              </w:rPr>
+              <w:t>20.1</w:t>
+            </w:r>
+          </w:p>
+        </w:tc>
+        <w:tc>
+          <w:tcPr>
+            <w:tcW w:w="0" w:type="auto"/>
+          </w:tcPr>
+          <w:p>
+            <w:pPr>
+              <w:pStyle w:val="ImageCaption"/>
+              <w:spacing w:before="0" w:after="0" w:line="240" w:lineRule="auto"/>
+              <w:jc w:val="right"/>
+              <w:rPr>
+                <w:i w:val="0"/>
+                <w:iCs/>
+                <w:sz w:val="22"/>
+                <w:szCs w:val="22"/>
+              </w:rPr>
+            </w:pPr>
+            <w:r>
+              <w:rPr>
+                <w:i w:val="0"/>
+                <w:iCs/>
+                <w:sz w:val="22"/>
+                <w:szCs w:val="22"/>
+              </w:rPr>
+              <w:t>22.3</w:t>
+            </w:r>
+          </w:p>
+        </w:tc>
+        <w:tc>
+          <w:tcPr>
+            <w:tcW w:w="0" w:type="auto"/>
+          </w:tcPr>
+          <w:p>
+            <w:pPr>
+              <w:pStyle w:val="ImageCaption"/>
+              <w:spacing w:before="0" w:after="0" w:line="240" w:lineRule="auto"/>
+              <w:jc w:val="right"/>
+              <w:rPr>
+                <w:i w:val="0"/>
+                <w:iCs/>
+                <w:sz w:val="22"/>
+                <w:szCs w:val="22"/>
+              </w:rPr>
+            </w:pPr>
+            <w:r>
+              <w:rPr>
+                <w:i w:val="0"/>
+                <w:iCs/>
+                <w:sz w:val="22"/>
+                <w:szCs w:val="22"/>
+              </w:rPr>
+              <w:t>19.4</w:t>
+            </w:r>
+          </w:p>
+        </w:tc>
+        <w:tc>
+          <w:tcPr>
+            <w:tcW w:w="0" w:type="auto"/>
+          </w:tcPr>
+          <w:p>
+            <w:pPr>
+              <w:pStyle w:val="ImageCaption"/>
+              <w:spacing w:before="0" w:after="0" w:line="240" w:lineRule="auto"/>
+              <w:jc w:val="right"/>
+              <w:rPr>
+                <w:i w:val="0"/>
+                <w:iCs/>
+                <w:sz w:val="22"/>
+                <w:szCs w:val="22"/>
+              </w:rPr>
+            </w:pPr>
+            <w:r>
+              <w:rPr>
+                <w:i w:val="0"/>
+                <w:iCs/>
+                <w:sz w:val="22"/>
+                <w:szCs w:val="22"/>
+              </w:rPr>
+              <w:t>23.8</w:t>
+            </w:r>
+          </w:p>
+        </w:tc>
+      </w:tr>
+      <w:tr>
+        <w:trPr>
+          <w:trHeight w:val="170"/>
+        </w:trPr>
+        <w:tc>
+          <w:tcPr>
+            <w:tcW w:w="3794" w:type="dxa"/>
+          </w:tcPr>
+          <w:p>
+            <w:pPr>
+              <w:pStyle w:val="ImageCaption"/>
+              <w:spacing w:before="0" w:after="0" w:line="240" w:lineRule="auto"/>
+              <w:rPr>
+                <w:i w:val="0"/>
+                <w:iCs/>
+                <w:sz w:val="22"/>
+                <w:szCs w:val="22"/>
+              </w:rPr>
+            </w:pPr>
+            <w:r>
+              <w:rPr>
+                <w:i w:val="0"/>
+                <w:iCs/>
+                <w:sz w:val="22"/>
+                <w:szCs w:val="22"/>
+              </w:rPr>
+              <w:t>Absolute</w:t>
+            </w:r>
+            <w:r>
+              <w:rPr>
+                <w:i w:val="0"/>
+                <w:iCs/>
+                <w:sz w:val="22"/>
+                <w:szCs w:val="22"/>
+              </w:rPr>
+              <w:t xml:space="preserve"> </w:t>
+            </w:r>
+            <w:r>
+              <w:rPr>
+                <w:i w:val="0"/>
+                <w:iCs/>
+                <w:sz w:val="22"/>
+                <w:szCs w:val="22"/>
+              </w:rPr>
+              <w:t>min</w:t>
+            </w:r>
+            <w:r>
+              <w:rPr>
+                <w:i w:val="0"/>
+                <w:iCs/>
+                <w:sz w:val="22"/>
+                <w:szCs w:val="22"/>
+              </w:rPr>
+              <w:t xml:space="preserve"> temperature (ºC)</w:t>
+            </w:r>
+          </w:p>
+        </w:tc>
+        <w:tc>
+          <w:tcPr>
+            <w:tcW w:w="1286" w:type="dxa"/>
+          </w:tcPr>
+          <w:p>
+            <w:pPr>
+              <w:pStyle w:val="ImageCaption"/>
+              <w:spacing w:before="0" w:after="0" w:line="240" w:lineRule="auto"/>
+              <w:jc w:val="right"/>
+              <w:rPr>
+                <w:i w:val="0"/>
+                <w:iCs/>
+                <w:sz w:val="22"/>
+                <w:szCs w:val="22"/>
+              </w:rPr>
+            </w:pPr>
+            <w:r>
+              <w:rPr>
+                <w:i w:val="0"/>
+                <w:iCs/>
+                <w:sz w:val="22"/>
+                <w:szCs w:val="22"/>
+              </w:rPr>
+              <w:t>-2.8</w:t>
+            </w:r>
+          </w:p>
+        </w:tc>
+        <w:tc>
+          <w:tcPr>
+            <w:tcW w:w="0" w:type="auto"/>
+          </w:tcPr>
+          <w:p>
+            <w:pPr>
+              <w:pStyle w:val="ImageCaption"/>
+              <w:spacing w:before="0" w:after="0" w:line="240" w:lineRule="auto"/>
+              <w:jc w:val="right"/>
+              <w:rPr>
+                <w:i w:val="0"/>
+                <w:iCs/>
+                <w:sz w:val="22"/>
+                <w:szCs w:val="22"/>
+              </w:rPr>
+            </w:pPr>
+            <w:r>
+              <w:rPr>
+                <w:i w:val="0"/>
+                <w:iCs/>
+                <w:sz w:val="22"/>
+                <w:szCs w:val="22"/>
+              </w:rPr>
+              <w:t>-12.0</w:t>
+            </w:r>
+          </w:p>
+        </w:tc>
+        <w:tc>
+          <w:tcPr>
+            <w:tcW w:w="0" w:type="auto"/>
+          </w:tcPr>
+          <w:p>
+            <w:pPr>
+              <w:pStyle w:val="ImageCaption"/>
+              <w:spacing w:before="0" w:after="0" w:line="240" w:lineRule="auto"/>
+              <w:jc w:val="right"/>
+              <w:rPr>
+                <w:i w:val="0"/>
+                <w:iCs/>
+                <w:sz w:val="22"/>
+                <w:szCs w:val="22"/>
+              </w:rPr>
+            </w:pPr>
+            <w:r>
+              <w:rPr>
+                <w:i w:val="0"/>
+                <w:iCs/>
+                <w:sz w:val="22"/>
+                <w:szCs w:val="22"/>
+              </w:rPr>
+              <w:t>-4.1</w:t>
+            </w:r>
+          </w:p>
+        </w:tc>
+        <w:tc>
+          <w:tcPr>
+            <w:tcW w:w="0" w:type="auto"/>
+          </w:tcPr>
+          <w:p>
+            <w:pPr>
+              <w:pStyle w:val="ImageCaption"/>
+              <w:spacing w:before="0" w:after="0" w:line="240" w:lineRule="auto"/>
+              <w:jc w:val="right"/>
+              <w:rPr>
+                <w:i w:val="0"/>
+                <w:iCs/>
+                <w:sz w:val="22"/>
+                <w:szCs w:val="22"/>
+              </w:rPr>
+            </w:pPr>
+            <w:r>
+              <w:rPr>
+                <w:i w:val="0"/>
+                <w:iCs/>
+                <w:sz w:val="22"/>
+                <w:szCs w:val="22"/>
+              </w:rPr>
+              <w:t>-9.9</w:t>
+            </w:r>
+          </w:p>
+        </w:tc>
+      </w:tr>
+      <w:tr>
+        <w:trPr>
+          <w:trHeight w:val="170"/>
+        </w:trPr>
+        <w:tc>
+          <w:tcPr>
+            <w:tcW w:w="3794" w:type="dxa"/>
+          </w:tcPr>
+          <w:p>
+            <w:pPr>
+              <w:pStyle w:val="ImageCaption"/>
+              <w:spacing w:before="0" w:after="0" w:line="240" w:lineRule="auto"/>
+              <w:rPr>
+                <w:i w:val="0"/>
+                <w:iCs/>
+                <w:sz w:val="22"/>
+                <w:szCs w:val="22"/>
+              </w:rPr>
+            </w:pPr>
+            <w:r>
+              <w:rPr>
+                <w:i w:val="0"/>
+                <w:iCs/>
+                <w:sz w:val="22"/>
+                <w:szCs w:val="22"/>
+              </w:rPr>
+              <w:t>Absolute</w:t>
+            </w:r>
+            <w:r>
+              <w:rPr>
+                <w:i w:val="0"/>
+                <w:iCs/>
+                <w:sz w:val="22"/>
+                <w:szCs w:val="22"/>
+              </w:rPr>
+              <w:t xml:space="preserve"> </w:t>
+            </w:r>
+            <w:r>
+              <w:rPr>
+                <w:i w:val="0"/>
+                <w:iCs/>
+                <w:sz w:val="22"/>
+                <w:szCs w:val="22"/>
+              </w:rPr>
+              <w:t>max</w:t>
+            </w:r>
+            <w:r>
+              <w:rPr>
+                <w:i w:val="0"/>
+                <w:iCs/>
+                <w:sz w:val="22"/>
+                <w:szCs w:val="22"/>
+              </w:rPr>
+              <w:t xml:space="preserve"> temperature (ºC)</w:t>
+            </w:r>
+          </w:p>
+        </w:tc>
+        <w:tc>
+          <w:tcPr>
+            <w:tcW w:w="1286" w:type="dxa"/>
+          </w:tcPr>
+          <w:p>
+            <w:pPr>
+              <w:pStyle w:val="ImageCaption"/>
+              <w:spacing w:before="0" w:after="0" w:line="240" w:lineRule="auto"/>
+              <w:jc w:val="right"/>
+              <w:rPr>
+                <w:i w:val="0"/>
+                <w:iCs/>
+                <w:sz w:val="22"/>
+                <w:szCs w:val="22"/>
+              </w:rPr>
+            </w:pPr>
+            <w:r>
+              <w:rPr>
+                <w:i w:val="0"/>
+                <w:iCs/>
+                <w:sz w:val="22"/>
+                <w:szCs w:val="22"/>
+              </w:rPr>
+              <w:t>27.1</w:t>
+            </w:r>
+          </w:p>
+        </w:tc>
+        <w:tc>
+          <w:tcPr>
+            <w:tcW w:w="0" w:type="auto"/>
+          </w:tcPr>
+          <w:p>
+            <w:pPr>
+              <w:pStyle w:val="ImageCaption"/>
+              <w:spacing w:before="0" w:after="0" w:line="240" w:lineRule="auto"/>
+              <w:jc w:val="right"/>
+              <w:rPr>
+                <w:i w:val="0"/>
+                <w:iCs/>
+                <w:sz w:val="22"/>
+                <w:szCs w:val="22"/>
+              </w:rPr>
+            </w:pPr>
+            <w:r>
+              <w:rPr>
+                <w:i w:val="0"/>
+                <w:iCs/>
+                <w:sz w:val="22"/>
+                <w:szCs w:val="22"/>
+              </w:rPr>
+              <w:t>27.0</w:t>
+            </w:r>
+          </w:p>
+        </w:tc>
+        <w:tc>
+          <w:tcPr>
+            <w:tcW w:w="0" w:type="auto"/>
+          </w:tcPr>
+          <w:p>
+            <w:pPr>
+              <w:pStyle w:val="ImageCaption"/>
+              <w:spacing w:before="0" w:after="0" w:line="240" w:lineRule="auto"/>
+              <w:jc w:val="right"/>
+              <w:rPr>
+                <w:i w:val="0"/>
+                <w:iCs/>
+                <w:sz w:val="22"/>
+                <w:szCs w:val="22"/>
+              </w:rPr>
+            </w:pPr>
+            <w:r>
+              <w:rPr>
+                <w:i w:val="0"/>
+                <w:iCs/>
+                <w:sz w:val="22"/>
+                <w:szCs w:val="22"/>
+              </w:rPr>
+              <w:t>24.9</w:t>
+            </w:r>
+          </w:p>
+        </w:tc>
+        <w:tc>
+          <w:tcPr>
+            <w:tcW w:w="0" w:type="auto"/>
+          </w:tcPr>
+          <w:p>
+            <w:pPr>
+              <w:pStyle w:val="ImageCaption"/>
+              <w:spacing w:before="0" w:after="0" w:line="240" w:lineRule="auto"/>
+              <w:jc w:val="right"/>
+              <w:rPr>
+                <w:i w:val="0"/>
+                <w:iCs/>
+                <w:sz w:val="22"/>
+                <w:szCs w:val="22"/>
+              </w:rPr>
+            </w:pPr>
+            <w:r>
+              <w:rPr>
+                <w:i w:val="0"/>
+                <w:iCs/>
+                <w:sz w:val="22"/>
+                <w:szCs w:val="22"/>
+              </w:rPr>
+              <w:t>27.4</w:t>
+            </w:r>
+          </w:p>
+        </w:tc>
+      </w:tr>
+      <w:tr>
+        <w:trPr>
+          <w:trHeight w:val="170"/>
+        </w:trPr>
+        <w:tc>
+          <w:tcPr>
+            <w:tcW w:w="3794" w:type="dxa"/>
+          </w:tcPr>
+          <w:p>
+            <w:pPr>
+              <w:pStyle w:val="ImageCaption"/>
+              <w:spacing w:before="0" w:after="0" w:line="240" w:lineRule="auto"/>
+              <w:rPr>
+                <w:i w:val="0"/>
+                <w:iCs/>
+                <w:sz w:val="22"/>
+                <w:szCs w:val="22"/>
+              </w:rPr>
+            </w:pPr>
+            <w:r>
+              <w:rPr>
+                <w:i w:val="0"/>
+                <w:iCs/>
+                <w:sz w:val="22"/>
+                <w:szCs w:val="22"/>
+              </w:rPr>
+              <w:t>Annual growing degree days (ºC)</w:t>
+            </w:r>
+          </w:p>
+        </w:tc>
+        <w:tc>
+          <w:tcPr>
+            <w:tcW w:w="1286" w:type="dxa"/>
+          </w:tcPr>
+          <w:p>
+            <w:pPr>
+              <w:pStyle w:val="ImageCaption"/>
+              <w:spacing w:before="0" w:after="0" w:line="240" w:lineRule="auto"/>
+              <w:jc w:val="right"/>
+              <w:rPr>
+                <w:i w:val="0"/>
+                <w:iCs/>
+                <w:sz w:val="22"/>
+                <w:szCs w:val="22"/>
+              </w:rPr>
+            </w:pPr>
+            <w:r>
+              <w:rPr>
+                <w:i w:val="0"/>
+                <w:iCs/>
+                <w:sz w:val="22"/>
+                <w:szCs w:val="22"/>
+              </w:rPr>
+              <w:t>1388.8</w:t>
+            </w:r>
+          </w:p>
+        </w:tc>
+        <w:tc>
+          <w:tcPr>
+            <w:tcW w:w="0" w:type="auto"/>
+          </w:tcPr>
+          <w:p>
+            <w:pPr>
+              <w:pStyle w:val="ImageCaption"/>
+              <w:spacing w:before="0" w:after="0" w:line="240" w:lineRule="auto"/>
+              <w:jc w:val="right"/>
+              <w:rPr>
+                <w:i w:val="0"/>
+                <w:iCs/>
+                <w:sz w:val="22"/>
+                <w:szCs w:val="22"/>
+              </w:rPr>
+            </w:pPr>
+            <w:r>
+              <w:rPr>
+                <w:i w:val="0"/>
+                <w:iCs/>
+                <w:sz w:val="22"/>
+                <w:szCs w:val="22"/>
+              </w:rPr>
+              <w:t>1368.0</w:t>
+            </w:r>
+          </w:p>
+        </w:tc>
+        <w:tc>
+          <w:tcPr>
+            <w:tcW w:w="0" w:type="auto"/>
+          </w:tcPr>
+          <w:p>
+            <w:pPr>
+              <w:pStyle w:val="ImageCaption"/>
+              <w:spacing w:before="0" w:after="0" w:line="240" w:lineRule="auto"/>
+              <w:jc w:val="right"/>
+              <w:rPr>
+                <w:i w:val="0"/>
+                <w:iCs/>
+                <w:sz w:val="22"/>
+                <w:szCs w:val="22"/>
+              </w:rPr>
+            </w:pPr>
+            <w:r>
+              <w:rPr>
+                <w:i w:val="0"/>
+                <w:iCs/>
+                <w:sz w:val="22"/>
+                <w:szCs w:val="22"/>
+              </w:rPr>
+              <w:t>930.0</w:t>
+            </w:r>
+          </w:p>
+        </w:tc>
+        <w:tc>
+          <w:tcPr>
+            <w:tcW w:w="0" w:type="auto"/>
+          </w:tcPr>
+          <w:p>
+            <w:pPr>
+              <w:pStyle w:val="ImageCaption"/>
+              <w:spacing w:before="0" w:after="0" w:line="240" w:lineRule="auto"/>
+              <w:jc w:val="right"/>
+              <w:rPr>
+                <w:i w:val="0"/>
+                <w:iCs/>
+                <w:sz w:val="22"/>
+                <w:szCs w:val="22"/>
+              </w:rPr>
+            </w:pPr>
+            <w:r>
+              <w:rPr>
+                <w:i w:val="0"/>
+                <w:iCs/>
+                <w:sz w:val="22"/>
+                <w:szCs w:val="22"/>
+              </w:rPr>
+              <w:t>1711.2</w:t>
+            </w:r>
+          </w:p>
+        </w:tc>
+      </w:tr>
+      <w:tr>
+        <w:trPr>
+          <w:trHeight w:val="170"/>
+        </w:trPr>
+        <w:tc>
+          <w:tcPr>
+            <w:tcW w:w="3794" w:type="dxa"/>
+          </w:tcPr>
+          <w:p>
+            <w:pPr>
+              <w:pStyle w:val="ImageCaption"/>
+              <w:spacing w:before="0" w:after="0" w:line="240" w:lineRule="auto"/>
+              <w:rPr>
+                <w:i w:val="0"/>
+                <w:iCs/>
+                <w:sz w:val="22"/>
+                <w:szCs w:val="22"/>
+              </w:rPr>
+            </w:pPr>
+            <w:r>
+              <w:rPr>
+                <w:i w:val="0"/>
+                <w:iCs/>
+                <w:sz w:val="22"/>
+                <w:szCs w:val="22"/>
+              </w:rPr>
+              <w:t>Annual freezing degree days (ºC)</w:t>
+            </w:r>
+          </w:p>
+        </w:tc>
+        <w:tc>
+          <w:tcPr>
+            <w:tcW w:w="1286" w:type="dxa"/>
+          </w:tcPr>
+          <w:p>
+            <w:pPr>
+              <w:pStyle w:val="ImageCaption"/>
+              <w:spacing w:before="0" w:after="0" w:line="240" w:lineRule="auto"/>
+              <w:jc w:val="right"/>
+              <w:rPr>
+                <w:i w:val="0"/>
+                <w:iCs/>
+                <w:sz w:val="22"/>
+                <w:szCs w:val="22"/>
+              </w:rPr>
+            </w:pPr>
+            <w:r>
+              <w:rPr>
+                <w:i w:val="0"/>
+                <w:iCs/>
+                <w:sz w:val="22"/>
+                <w:szCs w:val="22"/>
+              </w:rPr>
+              <w:t>3.0</w:t>
+            </w:r>
+          </w:p>
+        </w:tc>
+        <w:tc>
+          <w:tcPr>
+            <w:tcW w:w="0" w:type="auto"/>
+          </w:tcPr>
+          <w:p>
+            <w:pPr>
+              <w:pStyle w:val="ImageCaption"/>
+              <w:spacing w:before="0" w:after="0" w:line="240" w:lineRule="auto"/>
+              <w:jc w:val="right"/>
+              <w:rPr>
+                <w:i w:val="0"/>
+                <w:iCs/>
+                <w:sz w:val="22"/>
+                <w:szCs w:val="22"/>
+              </w:rPr>
+            </w:pPr>
+            <w:r>
+              <w:rPr>
+                <w:i w:val="0"/>
+                <w:iCs/>
+                <w:sz w:val="22"/>
+                <w:szCs w:val="22"/>
+              </w:rPr>
+              <w:t>89.2</w:t>
+            </w:r>
+          </w:p>
+        </w:tc>
+        <w:tc>
+          <w:tcPr>
+            <w:tcW w:w="0" w:type="auto"/>
+          </w:tcPr>
+          <w:p>
+            <w:pPr>
+              <w:pStyle w:val="ImageCaption"/>
+              <w:spacing w:before="0" w:after="0" w:line="240" w:lineRule="auto"/>
+              <w:jc w:val="right"/>
+              <w:rPr>
+                <w:i w:val="0"/>
+                <w:iCs/>
+                <w:sz w:val="22"/>
+                <w:szCs w:val="22"/>
+              </w:rPr>
+            </w:pPr>
+            <w:r>
+              <w:rPr>
+                <w:i w:val="0"/>
+                <w:iCs/>
+                <w:sz w:val="22"/>
+                <w:szCs w:val="22"/>
+              </w:rPr>
+              <w:t>25.6</w:t>
+            </w:r>
+          </w:p>
+        </w:tc>
+        <w:tc>
+          <w:tcPr>
+            <w:tcW w:w="0" w:type="auto"/>
+          </w:tcPr>
+          <w:p>
+            <w:pPr>
+              <w:pStyle w:val="ImageCaption"/>
+              <w:spacing w:before="0" w:after="0" w:line="240" w:lineRule="auto"/>
+              <w:jc w:val="right"/>
+              <w:rPr>
+                <w:i w:val="0"/>
+                <w:iCs/>
+                <w:sz w:val="22"/>
+                <w:szCs w:val="22"/>
+              </w:rPr>
+            </w:pPr>
+            <w:r>
+              <w:rPr>
+                <w:i w:val="0"/>
+                <w:iCs/>
+                <w:sz w:val="22"/>
+                <w:szCs w:val="22"/>
+              </w:rPr>
+              <w:t>99.7</w:t>
+            </w:r>
+          </w:p>
+        </w:tc>
+      </w:tr>
+      <w:tr>
+        <w:trPr>
+          <w:trHeight w:val="170"/>
+        </w:trPr>
+        <w:tc>
+          <w:tcPr>
+            <w:tcW w:w="3794" w:type="dxa"/>
+            <w:tcBorders>
+              <w:bottom w:val="single" w:sz="4" w:space="0" w:color="auto"/>
+            </w:tcBorders>
+          </w:tcPr>
+          <w:p>
+            <w:pPr>
+              <w:pStyle w:val="ImageCaption"/>
+              <w:spacing w:before="0" w:after="0" w:line="240" w:lineRule="auto"/>
+              <w:rPr>
+                <w:i w:val="0"/>
+                <w:iCs/>
+                <w:sz w:val="22"/>
+                <w:szCs w:val="22"/>
+              </w:rPr>
+            </w:pPr>
+            <w:r>
+              <w:rPr>
+                <w:i w:val="0"/>
+                <w:iCs/>
+                <w:sz w:val="22"/>
+                <w:szCs w:val="22"/>
+              </w:rPr>
+              <w:t>Annual snow cover (days)</w:t>
+            </w:r>
+          </w:p>
+        </w:tc>
+        <w:tc>
+          <w:tcPr>
+            <w:tcW w:w="1286" w:type="dxa"/>
+            <w:tcBorders>
+              <w:bottom w:val="single" w:sz="4" w:space="0" w:color="auto"/>
+            </w:tcBorders>
+          </w:tcPr>
+          <w:p>
+            <w:pPr>
+              <w:pStyle w:val="ImageCaption"/>
+              <w:spacing w:before="0" w:after="0" w:line="240" w:lineRule="auto"/>
+              <w:jc w:val="right"/>
+              <w:rPr>
+                <w:i w:val="0"/>
+                <w:iCs/>
+                <w:sz w:val="22"/>
+                <w:szCs w:val="22"/>
+              </w:rPr>
+            </w:pPr>
+            <w:r>
+              <w:rPr>
+                <w:i w:val="0"/>
+                <w:iCs/>
+                <w:sz w:val="22"/>
+                <w:szCs w:val="22"/>
+              </w:rPr>
+              <w:t>130</w:t>
+            </w:r>
+          </w:p>
+        </w:tc>
+        <w:tc>
+          <w:tcPr>
+            <w:tcW w:w="0" w:type="auto"/>
+            <w:tcBorders>
+              <w:bottom w:val="single" w:sz="4" w:space="0" w:color="auto"/>
+            </w:tcBorders>
+          </w:tcPr>
+          <w:p>
+            <w:pPr>
+              <w:pStyle w:val="ImageCaption"/>
+              <w:spacing w:before="0" w:after="0" w:line="240" w:lineRule="auto"/>
+              <w:jc w:val="right"/>
+              <w:rPr>
+                <w:i w:val="0"/>
+                <w:iCs/>
+                <w:sz w:val="22"/>
+                <w:szCs w:val="22"/>
+              </w:rPr>
+            </w:pPr>
+            <w:r>
+              <w:rPr>
+                <w:i w:val="0"/>
+                <w:iCs/>
+                <w:sz w:val="22"/>
+                <w:szCs w:val="22"/>
+              </w:rPr>
+              <w:t>102</w:t>
+            </w:r>
+          </w:p>
+        </w:tc>
+        <w:tc>
+          <w:tcPr>
+            <w:tcW w:w="0" w:type="auto"/>
+            <w:tcBorders>
+              <w:bottom w:val="single" w:sz="4" w:space="0" w:color="auto"/>
+            </w:tcBorders>
+          </w:tcPr>
+          <w:p>
+            <w:pPr>
+              <w:pStyle w:val="ImageCaption"/>
+              <w:spacing w:before="0" w:after="0" w:line="240" w:lineRule="auto"/>
+              <w:jc w:val="right"/>
+              <w:rPr>
+                <w:i w:val="0"/>
+                <w:iCs/>
+                <w:sz w:val="22"/>
+                <w:szCs w:val="22"/>
+              </w:rPr>
+            </w:pPr>
+            <w:r>
+              <w:rPr>
+                <w:i w:val="0"/>
+                <w:iCs/>
+                <w:sz w:val="22"/>
+                <w:szCs w:val="22"/>
+              </w:rPr>
+              <w:t>193</w:t>
+            </w:r>
+          </w:p>
+        </w:tc>
+        <w:tc>
+          <w:tcPr>
+            <w:tcW w:w="0" w:type="auto"/>
+            <w:tcBorders>
+              <w:bottom w:val="single" w:sz="4" w:space="0" w:color="auto"/>
+            </w:tcBorders>
+          </w:tcPr>
+          <w:p>
+            <w:pPr>
+              <w:pStyle w:val="ImageCaption"/>
+              <w:spacing w:before="0" w:after="0" w:line="240" w:lineRule="auto"/>
+              <w:jc w:val="right"/>
+              <w:rPr>
+                <w:i w:val="0"/>
+                <w:iCs/>
+                <w:sz w:val="22"/>
+                <w:szCs w:val="22"/>
+              </w:rPr>
+            </w:pPr>
+            <w:r>
+              <w:rPr>
+                <w:i w:val="0"/>
+                <w:iCs/>
+                <w:sz w:val="22"/>
+                <w:szCs w:val="22"/>
+              </w:rPr>
+              <w:t>71</w:t>
+            </w:r>
+          </w:p>
+        </w:tc>
+      </w:tr>
+    </w:tbl>
+    <w:p>
+      <w:pPr>
+        <w:pStyle w:val="ImageCaption"/>
+      </w:pPr>
+    </w:p>
+    <w:p>
+      <w:pPr>
         <w:pStyle w:val="Textoindependiente"/>
       </w:pPr>
+    </w:p>
+    <w:p>
+      <w:pPr>
+        <w:pStyle w:val="Textoindependiente"/>
+      </w:pPr>
       <w:r>
         <w:rPr>
           <w:noProof/>
         </w:rPr>
+        <w:lastRenderedPageBreak/>
         <w:drawing>
           <wp:inline distT="0" distB="0" distL="0" distR="0" wp14:anchorId="52767B52" wp14:editId="7F1E4A27">
             <wp:extent cx="5939790" cy="4572000"/>
@@ -2005,6 +4114,7 @@
           <w:szCs w:val="22"/>
         </w:rPr>
       </w:pPr>
+      <w:bookmarkStart w:id="7" w:name="_Hlk120882490"/>
       <w:r>
         <w:rPr>
           <w:b/>
@@ -2175,13 +4285,13 @@
         </w:rPr>
         <w:t>.</w:t>
       </w:r>
+      <w:bookmarkEnd w:id="7"/>
     </w:p>
     <w:p>
       <w:pPr>
         <w:pStyle w:val="Textoindependiente"/>
       </w:pPr>
       <w:r>
-        <w:lastRenderedPageBreak/>
         <w:t>W</w:t>
       </w:r>
       <w:r>
@@ -2238,8 +4348,13 @@
         <w:t xml:space="preserve"> </w:t>
       </w:r>
       <w:r>
-        <w:t>The first PCA axis explained 48% of the variance and represented a gradient of thermicity</w:t>
-      </w:r>
+        <w:t xml:space="preserve">The first PCA axis explained 48% of the variance and represented a gradient of </w:t>
+      </w:r>
+      <w:proofErr w:type="spellStart"/>
+      <w:r>
+        <w:t>thermicity</w:t>
+      </w:r>
+      <w:proofErr w:type="spellEnd"/>
       <w:r>
         <w:t xml:space="preserve"> mixed with seasonality</w:t>
       </w:r>
@@ -2274,7 +4389,11 @@
         <w:t xml:space="preserve"> The second PCA axis explained 24% of the variance and represented a gradient of </w:t>
       </w:r>
       <w:r>
-        <w:t>freezing intensity: from top to bottom, it ordered records from low to high values of freezing degree days (FDD).</w:t>
+        <w:t xml:space="preserve">freezing </w:t>
+      </w:r>
+      <w:r>
+        <w:lastRenderedPageBreak/>
+        <w:t>intensity: from top to bottom, it ordered records from low to high values of freezing degree days (FDD).</w:t>
       </w:r>
       <w:r>
         <w:t xml:space="preserve"> The third PCA axis</w:t>
@@ -2465,21 +4584,13 @@
           <w:sz w:val="22"/>
           <w:szCs w:val="22"/>
         </w:rPr>
-        <w:t xml:space="preserve"> Bioclimatic variables include </w:t>
+        <w:t xml:space="preserve"> Bioclimatic variables include the annual mean temperature (bio1), the diurnal thermal range (bio2), the annual thermal range (</w:t>
       </w:r>
       <w:r>
         <w:rPr>
           <w:sz w:val="22"/>
           <w:szCs w:val="22"/>
         </w:rPr>
-        <w:lastRenderedPageBreak/>
-        <w:t>the annual mean temperature (bio1), the diurnal thermal range (bio2), the annual thermal range (</w:t>
-      </w:r>
-      <w:r>
-        <w:rPr>
-          <w:sz w:val="22"/>
-          <w:szCs w:val="22"/>
-        </w:rPr>
         <w:t>bio7), the length of snow cover (Snow), the growing degree days (GDD) and the freezing degree days (FDD).</w:t>
       </w:r>
     </w:p>
@@ -2514,7 +4625,32 @@
         <w:t xml:space="preserve">% of the local species pool of the study area. Of these, 81 species were in the spatial survey plots, and 48 in the temporal survey plots. </w:t>
       </w:r>
       <w:r>
-        <w:t xml:space="preserve">In the temporal survey (2 visits x 2 plots x 4 sites, n = 16) we recorded 42 species in 2009 and 47 in 2019. </w:t>
+        <w:t xml:space="preserve">In the </w:t>
+      </w:r>
+      <w:r>
+        <w:lastRenderedPageBreak/>
+        <w:t xml:space="preserve">temporal survey (2 visits x 2 plots x 4 sites, n = 16) we recorded 42 species in 2009 and 47 in 2019. </w:t>
+      </w:r>
+      <w:r>
+        <w:t>In the spatial survey, the average species richness per 1</w:t>
+      </w:r>
+      <w:r>
+        <w:t xml:space="preserve"> </w:t>
+      </w:r>
+      <w:r>
+        <w:t>m</w:t>
+      </w:r>
+      <w:r>
+        <w:rPr>
+          <w:vertAlign w:val="superscript"/>
+        </w:rPr>
+        <w:t>2</w:t>
+      </w:r>
+      <w:r>
+        <w:t xml:space="preserve"> plot was 13, with the richest plot having 25 species and the poorest two species.</w:t>
+      </w:r>
+      <w:r>
+        <w:t xml:space="preserve"> </w:t>
       </w:r>
       <w:r>
         <w:t xml:space="preserve">The five most frequent species were </w:t>
@@ -2550,38 +4686,65 @@
           <w:i/>
           <w:iCs/>
         </w:rPr>
-        <w:t>Anthyllis vulneraria</w:t>
-      </w:r>
-      <w:r>
-        <w:t xml:space="preserve"> (73), </w:t>
-      </w:r>
+        <w:t xml:space="preserve">Anthyllis </w:t>
+      </w:r>
+      <w:proofErr w:type="spellStart"/>
       <w:r>
         <w:rPr>
           <w:i/>
           <w:iCs/>
         </w:rPr>
-        <w:t>Koeleria vallesiana</w:t>
-      </w:r>
-      <w:r>
-        <w:t xml:space="preserve"> (59), </w:t>
+        <w:t>vulneraria</w:t>
+      </w:r>
+      <w:proofErr w:type="spellEnd"/>
+      <w:r>
+        <w:t xml:space="preserve"> (73), </w:t>
       </w:r>
       <w:r>
         <w:rPr>
           <w:i/>
           <w:iCs/>
         </w:rPr>
-        <w:t>Minuartia verna</w:t>
-      </w:r>
-      <w:r>
-        <w:t xml:space="preserve"> (55) and </w:t>
-      </w:r>
+        <w:t xml:space="preserve">Koeleria </w:t>
+      </w:r>
+      <w:proofErr w:type="spellStart"/>
       <w:r>
         <w:rPr>
           <w:i/>
           <w:iCs/>
         </w:rPr>
-        <w:t>Helianthemum canum</w:t>
-      </w:r>
+        <w:t>vallesiana</w:t>
+      </w:r>
+      <w:proofErr w:type="spellEnd"/>
+      <w:r>
+        <w:t xml:space="preserve"> (59), </w:t>
+      </w:r>
+      <w:r>
+        <w:rPr>
+          <w:i/>
+          <w:iCs/>
+        </w:rPr>
+        <w:t>Minuartia verna</w:t>
+      </w:r>
+      <w:r>
+        <w:t xml:space="preserve"> (55) and </w:t>
+      </w:r>
+      <w:r>
+        <w:rPr>
+          <w:i/>
+          <w:iCs/>
+        </w:rPr>
+        <w:t xml:space="preserve">Helianthemum </w:t>
+      </w:r>
+      <w:proofErr w:type="spellStart"/>
+      <w:r>
+        <w:rPr>
+          <w:i/>
+          <w:iCs/>
+        </w:rPr>
+        <w:t>canum</w:t>
+      </w:r>
+      <w:proofErr w:type="spellEnd"/>
       <w:r>
         <w:t xml:space="preserve"> (52).  </w:t>
       </w:r>
@@ -2640,7 +4803,15 @@
         <w:t xml:space="preserve">from the ordination </w:t>
       </w:r>
       <w:r>
-        <w:t>two plots that had fallen on screes and</w:t>
+        <w:t xml:space="preserve">two plots that had fallen on </w:t>
+      </w:r>
+      <w:proofErr w:type="spellStart"/>
+      <w:r>
+        <w:t>screes</w:t>
+      </w:r>
+      <w:proofErr w:type="spellEnd"/>
+      <w:r>
+        <w:t xml:space="preserve"> and</w:t>
       </w:r>
       <w:r>
         <w:t xml:space="preserve"> had highly differential compositions.</w:t>
@@ -3096,7 +5267,214 @@
         <w:pStyle w:val="FirstParagraph"/>
       </w:pPr>
       <w:r>
-        <w:t>All analyses were conducted with R (</w:t>
+        <w:t xml:space="preserve">To identify the temporal trends in soil temperature, we decomposed the </w:t>
+      </w:r>
+      <w:r>
+        <w:t xml:space="preserve">hourly temperature logs into seasonal, trend and irregular components using the function </w:t>
+      </w:r>
+      <w:proofErr w:type="spellStart"/>
+      <w:r>
+        <w:rPr>
+          <w:i/>
+          <w:iCs/>
+        </w:rPr>
+        <w:t>stl</w:t>
+      </w:r>
+      <w:proofErr w:type="spellEnd"/>
+      <w:r>
+        <w:t xml:space="preserve"> in R.</w:t>
+      </w:r>
+      <w:r>
+        <w:t xml:space="preserve"> </w:t>
+      </w:r>
+      <w:r>
+        <w:t xml:space="preserve">To identify the temporal trends in vegetation, we calculated the percentage change </w:t>
+      </w:r>
+      <w:r>
+        <w:t>in species frequency in 10 x 10 cm cells between the 2009 initial sampling and the 2019 resurvey, ignoring annual species.</w:t>
+      </w:r>
+      <w:r>
+        <w:t xml:space="preserve"> To compare the spatial and temporal variation in </w:t>
+      </w:r>
+      <w:r>
+        <w:t>soil temperatures, and the spatial potential for climatic recues, we (1) calculated the density plots of values in each survey and (b) calculated and compared, for each</w:t>
+      </w:r>
+      <w:r>
+        <w:t xml:space="preserve"> survey and</w:t>
+      </w:r>
+      <w:r>
+        <w:t xml:space="preserve"> </w:t>
+      </w:r>
+      <w:r>
+        <w:lastRenderedPageBreak/>
+        <w:t xml:space="preserve">site, the </w:t>
+      </w:r>
+      <w:r>
+        <w:t xml:space="preserve">difference between the maximum and minimum values recorded for the </w:t>
+      </w:r>
+      <w:r>
+        <w:t>variables with the highest contribution to the climatic PCA (growing degree days and freezing degree days).</w:t>
+      </w:r>
+    </w:p>
+    <w:p>
+      <w:pPr>
+        <w:pStyle w:val="Textoindependiente"/>
+      </w:pPr>
+      <w:bookmarkStart w:id="8" w:name="simulation-of-species-extinctions"/>
+      <w:bookmarkEnd w:id="6"/>
+      <w:r>
+        <w:t>These</w:t>
+      </w:r>
+      <w:r>
+        <w:t xml:space="preserve"> variables</w:t>
+      </w:r>
+      <w:r>
+        <w:t xml:space="preserve"> </w:t>
+      </w:r>
+      <w:r>
+        <w:t>provided the strongest fit with the first PCA axes conducted</w:t>
+      </w:r>
+      <w:r>
+        <w:t xml:space="preserve"> for the environmental data of the whole data set (</w:t>
+      </w:r>
+      <w:r>
+        <w:t xml:space="preserve">Supplement </w:t>
+      </w:r>
+      <w:r>
+        <w:rPr>
+          <w:b/>
+          <w:bCs/>
+        </w:rPr>
+        <w:t>S</w:t>
+      </w:r>
+      <w:r>
+        <w:rPr>
+          <w:b/>
+          <w:bCs/>
+        </w:rPr>
+        <w:t>1</w:t>
+      </w:r>
+      <w:r>
+        <w:t>)</w:t>
+      </w:r>
+      <w:r>
+        <w:t xml:space="preserve">, </w:t>
+      </w:r>
+      <w:r>
+        <w:t>showing</w:t>
+      </w:r>
+      <w:r>
+        <w:t xml:space="preserve"> a first gradient of </w:t>
+      </w:r>
+      <w:proofErr w:type="spellStart"/>
+      <w:r>
+        <w:t>thermicity</w:t>
+      </w:r>
+      <w:proofErr w:type="spellEnd"/>
+      <w:r>
+        <w:t xml:space="preserve"> (GDD, bio1, bio2 and bio7) and </w:t>
+      </w:r>
+      <w:r>
+        <w:t xml:space="preserve">a </w:t>
+      </w:r>
+      <w:r>
+        <w:t>second gradient of freezing (FDD).</w:t>
+      </w:r>
+      <w:r>
+        <w:t xml:space="preserve"> </w:t>
+      </w:r>
+      <w:r>
+        <w:t xml:space="preserve">Then, we used the temporal survey data to construct scenarios of climate change using the extreme values of the last 10 years (2009-2018). </w:t>
+      </w:r>
+      <w:r>
+        <w:t xml:space="preserve">According to this, we created four plausible scenarios corresponding to the maximum and minimum values recorded during the 10 years of monitoring: hot and snowy (max GDD = 2069 ºC, min FDD = 0 ºC), hot and frozen (max GDD = 2069 ºC, max FDD = 247 ºC), cold and snowy (min GDD = 570 ºC, min FDD = 0 ºC) and cold and frozen (min GDD = 570 ºC, max FDD = 247 ºC). </w:t>
+      </w:r>
+      <w:r>
+        <w:t>To do so, we calculated, for GDD and FDD, the maximum and minimum values recorded in the entire period</w:t>
+      </w:r>
+      <w:r>
+        <w:t xml:space="preserve"> (see results</w:t>
+      </w:r>
+      <w:r>
+        <w:t>) and</w:t>
+      </w:r>
+      <w:r>
+        <w:t xml:space="preserve"> created scenarios</w:t>
+      </w:r>
+      <w:r>
+        <w:t xml:space="preserve"> with a clear interpretation in the NMDS (see results). </w:t>
+      </w:r>
+      <w:r>
+        <w:t xml:space="preserve">We </w:t>
+      </w:r>
+      <w:r>
+        <w:t xml:space="preserve">finally </w:t>
+      </w:r>
+      <w:r>
+        <w:t>used Generalized Linear Models (GLMs, binomial family) to predict the probability of occurrence for each species and scenario, considering that a probability of 0 in a scenario would mean the extinction of the species. The predictions were computed for each plot (n = 78, we removed two plots</w:t>
+      </w:r>
+      <w:r>
+        <w:t xml:space="preserve"> placed in rocks</w:t>
+      </w:r>
+      <w:r>
+        <w:t xml:space="preserve"> with no vascular plants) as a response to the plot’s values of GDD and FDD. We only modeled species with at least 10 occurrences in the plots, keeping the models in which at least one of the bioclimatic indices had a significant effect size (p &lt; 0.05) and for which the value of McFadden’s pseudo R</w:t>
+      </w:r>
+      <w:r>
+        <w:rPr>
+          <w:vertAlign w:val="superscript"/>
+        </w:rPr>
+        <w:t>2</w:t>
+      </w:r>
+      <w:r>
+        <w:t xml:space="preserve"> (</w:t>
+      </w:r>
+      <w:hyperlink w:anchor="ref-RN5066">
+        <w:r>
+          <w:rPr>
+            <w:rStyle w:val="Hipervnculo"/>
+          </w:rPr>
+          <w:t>McFadden 1974</w:t>
+        </w:r>
+      </w:hyperlink>
+      <w:r>
+        <w:t>) was higher than 0.15 – since McFadden’s pseudo R</w:t>
+      </w:r>
+      <w:r>
+        <w:rPr>
+          <w:vertAlign w:val="superscript"/>
+        </w:rPr>
+        <w:t>2</w:t>
+      </w:r>
+      <w:r>
+        <w:t xml:space="preserve"> tends to have lower values than R</w:t>
+      </w:r>
+      <w:r>
+        <w:rPr>
+          <w:vertAlign w:val="superscript"/>
+        </w:rPr>
+        <w:t>2</w:t>
+      </w:r>
+      <w:r>
+        <w:t xml:space="preserve"> in ordinary least squares regression, values between 0.2 and 0.4 represent very good fit (</w:t>
+      </w:r>
+      <w:hyperlink w:anchor="ref-RN5067">
+        <w:r>
+          <w:rPr>
+            <w:rStyle w:val="Hipervnculo"/>
+          </w:rPr>
+          <w:t>McFadden 1979</w:t>
+        </w:r>
+      </w:hyperlink>
+      <w:r>
+        <w:t>).</w:t>
+      </w:r>
+    </w:p>
+    <w:p>
+      <w:pPr>
+        <w:pStyle w:val="FirstParagraph"/>
+      </w:pPr>
+      <w:r>
+        <w:t>All analyses in this article were conducted with R (</w:t>
       </w:r>
       <w:hyperlink w:anchor="ref-RN2315">
         <w:r>
@@ -3107,319 +5485,1548 @@
         </w:r>
       </w:hyperlink>
       <w:r>
-        <w:t>) and the code is available at GitHub (see Data Availability Statement).</w:t>
-      </w:r>
-      <w:r>
-        <w:t xml:space="preserve"> </w:t>
-      </w:r>
-      <w:r>
-        <w:t xml:space="preserve">To compare the width of the microclimatic variability in time and space we </w:t>
-      </w:r>
-      <w:r>
-        <w:t>calculated</w:t>
-      </w:r>
-      <w:r>
-        <w:t>, for each site, the difference between the maximum and minimum values of GDD and FDD</w:t>
-      </w:r>
-      <w:r>
-        <w:t xml:space="preserve"> (</w:t>
-      </w:r>
-      <w:r>
-        <w:rPr>
-          <w:highlight w:val="yellow"/>
-        </w:rPr>
-        <w:t>and snow?</w:t>
-      </w:r>
-      <w:r>
-        <w:t>)</w:t>
-      </w:r>
-      <w:r>
-        <w:t xml:space="preserve"> in time (max and min values in 10 years per site) and space (max and min values in 20 plots per site)</w:t>
-      </w:r>
-      <w:r>
-        <w:t xml:space="preserve">, as they were the variables with </w:t>
-      </w:r>
-      <w:r>
-        <w:t xml:space="preserve">the highest </w:t>
-      </w:r>
-      <w:r>
-        <w:t>contributions</w:t>
-      </w:r>
-      <w:r>
-        <w:t xml:space="preserve"> </w:t>
-      </w:r>
-      <w:r>
-        <w:t>to</w:t>
-      </w:r>
-      <w:r>
-        <w:t xml:space="preserve"> the PCAs.</w:t>
+        <w:t xml:space="preserve">) and the code is available at GitHub (see Data Availability Statement). </w:t>
       </w:r>
     </w:p>
     <w:p>
       <w:pPr>
+        <w:pStyle w:val="Ttulo1"/>
+      </w:pPr>
+      <w:bookmarkStart w:id="9" w:name="results"/>
+      <w:bookmarkEnd w:id="2"/>
+      <w:bookmarkEnd w:id="8"/>
+      <w:r>
+        <w:lastRenderedPageBreak/>
+        <w:t xml:space="preserve">3. </w:t>
+      </w:r>
+      <w:r>
+        <w:t>Results</w:t>
+      </w:r>
+    </w:p>
+    <w:p>
+      <w:pPr>
+        <w:pStyle w:val="Ttulo2"/>
+      </w:pPr>
+      <w:bookmarkStart w:id="10" w:name="plant-diversity"/>
+      <w:bookmarkStart w:id="11" w:name="microclimatic-variation"/>
+      <w:r>
+        <w:t>3.</w:t>
+      </w:r>
+      <w:r>
+        <w:t>1</w:t>
+      </w:r>
+      <w:r>
+        <w:t xml:space="preserve">. </w:t>
+      </w:r>
+      <w:r>
+        <w:t>Temporal trends</w:t>
+      </w:r>
+    </w:p>
+    <w:p>
+      <w:pPr>
         <w:pStyle w:val="Textoindependiente"/>
       </w:pPr>
-      <w:bookmarkStart w:id="7" w:name="simulation-of-species-extinctions"/>
-      <w:bookmarkEnd w:id="6"/>
-      <w:r>
-        <w:lastRenderedPageBreak/>
-        <w:t>These</w:t>
-      </w:r>
-      <w:r>
-        <w:t xml:space="preserve"> variables</w:t>
-      </w:r>
-      <w:r>
-        <w:t xml:space="preserve"> </w:t>
-      </w:r>
-      <w:r>
-        <w:t>provided the strongest fit with the first PCA axes conducted</w:t>
-      </w:r>
-      <w:r>
-        <w:t xml:space="preserve"> for the environmental data of the whole data set (</w:t>
-      </w:r>
-      <w:r>
-        <w:t xml:space="preserve">Supplement </w:t>
+      <w:r>
+        <w:t xml:space="preserve">The soil temperature data obtained by the dataloggers for the period </w:t>
+      </w:r>
+      <w:r>
+        <w:t>1 Jan 2009 – 31 Dec 2018</w:t>
+      </w:r>
+      <w:r>
+        <w:t xml:space="preserve"> showed a steady increase during the </w:t>
+      </w:r>
+      <w:proofErr w:type="gramStart"/>
+      <w:r>
+        <w:t>ten year</w:t>
+      </w:r>
+      <w:proofErr w:type="gramEnd"/>
+      <w:r>
+        <w:t xml:space="preserve"> period</w:t>
+      </w:r>
+      <w:r>
+        <w:t xml:space="preserve"> (</w:t>
       </w:r>
       <w:r>
         <w:rPr>
           <w:b/>
           <w:bCs/>
         </w:rPr>
-        <w:t>S</w:t>
-      </w:r>
-      <w:r>
+        <w:t>Fig. 5</w:t>
+      </w:r>
+      <w:r>
+        <w:t>)</w:t>
+      </w:r>
+      <w:r>
+        <w:t xml:space="preserve">. The increase was most noticeable in the </w:t>
+      </w:r>
+      <w:r>
+        <w:t>two cryoturbated sites (</w:t>
+      </w:r>
+      <w:proofErr w:type="spellStart"/>
+      <w:r>
+        <w:t>Ḥou</w:t>
+      </w:r>
+      <w:proofErr w:type="spellEnd"/>
+      <w:r>
+        <w:t xml:space="preserve"> Sin Tierri</w:t>
+      </w:r>
+      <w:r>
+        <w:t xml:space="preserve">, </w:t>
+      </w:r>
+      <w:r>
+        <w:t>Hoyo Sin Tierra</w:t>
+      </w:r>
+      <w:r>
+        <w:t>)</w:t>
+      </w:r>
+      <w:r>
+        <w:t>, and</w:t>
+      </w:r>
+      <w:r>
+        <w:t xml:space="preserve"> less pronounced in the snowbed and cold site (Los Boches).</w:t>
+      </w:r>
+      <w:r>
+        <w:t xml:space="preserve"> </w:t>
+      </w:r>
+    </w:p>
+    <w:p>
+      <w:pPr>
+        <w:pStyle w:val="FirstParagraph"/>
+      </w:pPr>
+      <w:r>
+        <w:rPr>
+          <w:noProof/>
+        </w:rPr>
+        <w:drawing>
+          <wp:inline distT="0" distB="0" distL="0" distR="0" wp14:anchorId="5E2A83D0" wp14:editId="56A3DD61">
+            <wp:extent cx="5943600" cy="1981200"/>
+            <wp:effectExtent l="0" t="0" r="0" b="0"/>
+            <wp:docPr id="7" name="Imagen 7"/>
+            <wp:cNvGraphicFramePr>
+              <a:graphicFrameLocks xmlns:a="http://schemas.openxmlformats.org/drawingml/2006/main" noChangeAspect="1"/>
+            </wp:cNvGraphicFramePr>
+            <a:graphic xmlns:a="http://schemas.openxmlformats.org/drawingml/2006/main">
+              <a:graphicData uri="http://schemas.openxmlformats.org/drawingml/2006/picture">
+                <pic:pic xmlns:pic="http://schemas.openxmlformats.org/drawingml/2006/picture">
+                  <pic:nvPicPr>
+                    <pic:cNvPr id="0" name="Picture 5"/>
+                    <pic:cNvPicPr>
+                      <a:picLocks noChangeAspect="1" noChangeArrowheads="1"/>
+                    </pic:cNvPicPr>
+                  </pic:nvPicPr>
+                  <pic:blipFill>
+                    <a:blip r:embed="rId12" cstate="print">
+                      <a:extLst>
+                        <a:ext uri="{28A0092B-C50C-407E-A947-70E740481C1C}">
+                          <a14:useLocalDpi xmlns:a14="http://schemas.microsoft.com/office/drawing/2010/main" val="0"/>
+                        </a:ext>
+                      </a:extLst>
+                    </a:blip>
+                    <a:srcRect/>
+                    <a:stretch>
+                      <a:fillRect/>
+                    </a:stretch>
+                  </pic:blipFill>
+                  <pic:spPr bwMode="auto">
+                    <a:xfrm>
+                      <a:off x="0" y="0"/>
+                      <a:ext cx="5943600" cy="1981200"/>
+                    </a:xfrm>
+                    <a:prstGeom prst="rect">
+                      <a:avLst/>
+                    </a:prstGeom>
+                    <a:noFill/>
+                    <a:ln>
+                      <a:noFill/>
+                    </a:ln>
+                  </pic:spPr>
+                </pic:pic>
+              </a:graphicData>
+            </a:graphic>
+          </wp:inline>
+        </w:drawing>
+      </w:r>
+    </w:p>
+    <w:p>
+      <w:pPr>
+        <w:spacing w:line="240" w:lineRule="auto"/>
         <w:rPr>
           <w:b/>
           <w:bCs/>
-        </w:rPr>
-        <w:t>1</w:t>
-      </w:r>
-      <w:r>
-        <w:t>)</w:t>
-      </w:r>
-      <w:r>
-        <w:t xml:space="preserve">, </w:t>
-      </w:r>
-      <w:r>
-        <w:t>showing</w:t>
-      </w:r>
-      <w:r>
-        <w:t xml:space="preserve"> a first gradient of thermicity (GDD, bio1, bio2 and bio7) and </w:t>
-      </w:r>
-      <w:r>
-        <w:t xml:space="preserve">a </w:t>
-      </w:r>
-      <w:r>
-        <w:t>second gradient of freezing (FDD).</w:t>
-      </w:r>
-      <w:r>
+          <w:sz w:val="22"/>
+          <w:szCs w:val="22"/>
+        </w:rPr>
+      </w:pPr>
+      <w:r>
+        <w:rPr>
+          <w:b/>
+          <w:bCs/>
+          <w:sz w:val="22"/>
+          <w:szCs w:val="22"/>
+        </w:rPr>
+        <w:t xml:space="preserve">Figure </w:t>
+      </w:r>
+      <w:r>
+        <w:rPr>
+          <w:b/>
+          <w:bCs/>
+          <w:sz w:val="22"/>
+          <w:szCs w:val="22"/>
+        </w:rPr>
+        <w:t>5</w:t>
+      </w:r>
+      <w:r>
+        <w:rPr>
+          <w:b/>
+          <w:bCs/>
+          <w:sz w:val="22"/>
+          <w:szCs w:val="22"/>
+        </w:rPr>
         <w:t xml:space="preserve"> </w:t>
       </w:r>
       <w:r>
-        <w:t xml:space="preserve">Then, we used the temporal survey data to construct scenarios of climate change using the extreme values of the last 10 years (2009-2018). </w:t>
-      </w:r>
-      <w:r>
-        <w:t xml:space="preserve">According to this, we created four plausible scenarios corresponding to the maximum and minimum values recorded during the 10 years of monitoring: hot and snowy (max GDD = 2069 ºC, min FDD = 0 ºC), hot and frozen (max GDD = 2069 ºC, max FDD = 247 ºC), cold and snowy (min GDD = 570 ºC, min FDD = 0 ºC) and cold and frozen (min GDD = 570 ºC, max FDD = 247 ºC). </w:t>
-      </w:r>
-      <w:r>
-        <w:t>To do so, we calculated, for GDD and FDD, the maximum and minimum values recorded in the entire period</w:t>
-      </w:r>
-      <w:r>
-        <w:t xml:space="preserve"> (see results</w:t>
-      </w:r>
-      <w:r>
-        <w:t>) and</w:t>
-      </w:r>
-      <w:r>
-        <w:t xml:space="preserve"> created scenarios</w:t>
-      </w:r>
-      <w:r>
-        <w:t xml:space="preserve"> with a clear interpretation in the NMDS (see results). </w:t>
-      </w:r>
-      <w:r>
-        <w:t xml:space="preserve">We </w:t>
-      </w:r>
-      <w:r>
-        <w:t xml:space="preserve">finally </w:t>
-      </w:r>
-      <w:r>
-        <w:t>used Generalized Linear Models (GLMs, binomial family) to predict the probability of occurrence for each species and scenario, considering that a probability of 0 in a scenario would mean the extinction of the species. The predictions were computed for each plot (n = 78, we removed two plots</w:t>
-      </w:r>
-      <w:r>
-        <w:t xml:space="preserve"> placed in rocks</w:t>
-      </w:r>
-      <w:r>
-        <w:t xml:space="preserve"> with no vascular plants) as a response to the plot’s values of GDD and FDD. We only modeled species with at least 10 occurrences in the plots, keeping the models in which at least one of the bioclimatic indices had a significant effect size (p &lt; 0.05) and for which the value of McFadden’s pseudo R</w:t>
-      </w:r>
-      <w:r>
-        <w:rPr>
-          <w:vertAlign w:val="superscript"/>
-        </w:rPr>
-        <w:t>2</w:t>
-      </w:r>
-      <w:r>
-        <w:t xml:space="preserve"> (</w:t>
-      </w:r>
-      <w:hyperlink w:anchor="ref-RN5066">
-        <w:r>
-          <w:rPr>
-            <w:rStyle w:val="Hipervnculo"/>
-          </w:rPr>
-          <w:t>McFadden 1974</w:t>
-        </w:r>
-      </w:hyperlink>
-      <w:r>
-        <w:t>) was higher than 0.15 – since McFadden’s pseudo R</w:t>
-      </w:r>
-      <w:r>
-        <w:rPr>
-          <w:vertAlign w:val="superscript"/>
-        </w:rPr>
-        <w:t>2</w:t>
-      </w:r>
-      <w:r>
-        <w:t xml:space="preserve"> tends to have lower values than R</w:t>
-      </w:r>
-      <w:r>
-        <w:rPr>
-          <w:vertAlign w:val="superscript"/>
-        </w:rPr>
-        <w:t>2</w:t>
-      </w:r>
-      <w:r>
-        <w:t xml:space="preserve"> in ordinary least squares regression, values between 0.2 and 0.4 represent very good fit (</w:t>
-      </w:r>
-      <w:hyperlink w:anchor="ref-RN5067">
-        <w:r>
-          <w:rPr>
-            <w:rStyle w:val="Hipervnculo"/>
-          </w:rPr>
-          <w:t>McFadden 1979</w:t>
-        </w:r>
-      </w:hyperlink>
-      <w:r>
-        <w:t>).</w:t>
+        <w:rPr>
+          <w:sz w:val="22"/>
+          <w:szCs w:val="22"/>
+        </w:rPr>
+        <w:t>Temporal trends in soil te</w:t>
+      </w:r>
+      <w:r>
+        <w:rPr>
+          <w:sz w:val="22"/>
+          <w:szCs w:val="22"/>
+        </w:rPr>
+        <w:t>mperature</w:t>
+      </w:r>
+      <w:r>
+        <w:rPr>
+          <w:sz w:val="22"/>
+          <w:szCs w:val="22"/>
+        </w:rPr>
+        <w:t>.</w:t>
+      </w:r>
+      <w:r>
+        <w:rPr>
+          <w:sz w:val="22"/>
+          <w:szCs w:val="22"/>
+        </w:rPr>
+        <w:t xml:space="preserve"> Shaded red lines indicate the trend component in the soil temperature time series for the period </w:t>
+      </w:r>
+      <w:r>
+        <w:rPr>
+          <w:sz w:val="22"/>
+          <w:szCs w:val="22"/>
+        </w:rPr>
+        <w:t xml:space="preserve">1 Jan 2009 – 31 Dec 2018. </w:t>
+      </w:r>
+      <w:r>
+        <w:rPr>
+          <w:sz w:val="22"/>
+          <w:szCs w:val="22"/>
+        </w:rPr>
+        <w:t xml:space="preserve">The dark red line </w:t>
+      </w:r>
+      <w:r>
+        <w:rPr>
+          <w:sz w:val="22"/>
+          <w:szCs w:val="22"/>
+        </w:rPr>
+        <w:t>is the slope of a linear regression fitted to the temperature trends</w:t>
+      </w:r>
+      <w:r>
+        <w:rPr>
+          <w:sz w:val="22"/>
+          <w:szCs w:val="22"/>
+        </w:rPr>
+        <w:t>.</w:t>
       </w:r>
     </w:p>
     <w:p>
       <w:pPr>
-        <w:pStyle w:val="Ttulo1"/>
-      </w:pPr>
-      <w:bookmarkStart w:id="8" w:name="results"/>
-      <w:bookmarkEnd w:id="2"/>
-      <w:bookmarkEnd w:id="7"/>
-      <w:r>
-        <w:t xml:space="preserve">3. </w:t>
-      </w:r>
-      <w:r>
-        <w:t>Results</w:t>
-      </w:r>
+        <w:pStyle w:val="FirstParagraph"/>
+      </w:pPr>
+      <w:r>
+        <w:t>D</w:t>
+      </w:r>
+      <w:r>
+        <w:t xml:space="preserve">uring the </w:t>
+      </w:r>
+      <w:r>
+        <w:t xml:space="preserve">vegetation </w:t>
+      </w:r>
+      <w:r>
+        <w:t xml:space="preserve">resurvey </w:t>
+      </w:r>
+      <w:r>
+        <w:t>of 2019 (</w:t>
+      </w:r>
+      <w:r>
+        <w:rPr>
+          <w:b/>
+          <w:bCs/>
+        </w:rPr>
+        <w:t>Fig. 6</w:t>
+      </w:r>
+      <w:r>
+        <w:t>), t</w:t>
+      </w:r>
+      <w:r>
+        <w:t>wo</w:t>
+      </w:r>
+      <w:r>
+        <w:t xml:space="preserve"> species were not found </w:t>
+      </w:r>
+      <w:r>
+        <w:t xml:space="preserve">again </w:t>
+      </w:r>
+      <w:r>
+        <w:t>(</w:t>
+      </w:r>
+      <w:r>
+        <w:rPr>
+          <w:i/>
+          <w:iCs/>
+        </w:rPr>
+        <w:t xml:space="preserve">Agrostis </w:t>
+      </w:r>
+      <w:proofErr w:type="spellStart"/>
+      <w:r>
+        <w:rPr>
+          <w:i/>
+          <w:iCs/>
+        </w:rPr>
+        <w:t>schleicheri</w:t>
+      </w:r>
+      <w:proofErr w:type="spellEnd"/>
+      <w:r>
+        <w:t xml:space="preserve">, </w:t>
+      </w:r>
+      <w:r>
+        <w:rPr>
+          <w:i/>
+          <w:iCs/>
+        </w:rPr>
+        <w:t xml:space="preserve">Galium </w:t>
+      </w:r>
+      <w:proofErr w:type="spellStart"/>
+      <w:r>
+        <w:rPr>
+          <w:i/>
+          <w:iCs/>
+        </w:rPr>
+        <w:t>pyrenaicum</w:t>
+      </w:r>
+      <w:proofErr w:type="spellEnd"/>
+      <w:r>
+        <w:t xml:space="preserve">) and other eight species were recorded for the first time </w:t>
+      </w:r>
+      <w:r>
+        <w:t>in the plots</w:t>
+      </w:r>
+      <w:r>
+        <w:t xml:space="preserve"> </w:t>
+      </w:r>
+      <w:r>
+        <w:t>(</w:t>
+      </w:r>
+      <w:r>
+        <w:rPr>
+          <w:i/>
+          <w:iCs/>
+        </w:rPr>
+        <w:t>Arenaria purpurascens</w:t>
+      </w:r>
+      <w:r>
+        <w:t xml:space="preserve">, </w:t>
+      </w:r>
+      <w:r>
+        <w:rPr>
+          <w:i/>
+          <w:iCs/>
+        </w:rPr>
+        <w:t>Lotus corniculatus</w:t>
+      </w:r>
+      <w:r>
+        <w:t xml:space="preserve">, </w:t>
+      </w:r>
+      <w:r>
+        <w:rPr>
+          <w:i/>
+          <w:iCs/>
+        </w:rPr>
+        <w:t xml:space="preserve">Potentilla </w:t>
+      </w:r>
+      <w:proofErr w:type="spellStart"/>
+      <w:r>
+        <w:rPr>
+          <w:i/>
+          <w:iCs/>
+        </w:rPr>
+        <w:t>crantzii</w:t>
+      </w:r>
+      <w:proofErr w:type="spellEnd"/>
+      <w:r>
+        <w:t xml:space="preserve">, </w:t>
+      </w:r>
+      <w:r>
+        <w:rPr>
+          <w:i/>
+          <w:iCs/>
+        </w:rPr>
+        <w:t>Sedum album</w:t>
+      </w:r>
+      <w:r>
+        <w:t xml:space="preserve">, </w:t>
+      </w:r>
+      <w:r>
+        <w:rPr>
+          <w:i/>
+          <w:iCs/>
+        </w:rPr>
+        <w:t>Sedum brevifolium</w:t>
+      </w:r>
+      <w:r>
+        <w:t xml:space="preserve">, </w:t>
+      </w:r>
+      <w:proofErr w:type="spellStart"/>
+      <w:r>
+        <w:rPr>
+          <w:i/>
+          <w:iCs/>
+        </w:rPr>
+        <w:t>Seseli</w:t>
+      </w:r>
+      <w:proofErr w:type="spellEnd"/>
+      <w:r>
+        <w:rPr>
+          <w:i/>
+          <w:iCs/>
+        </w:rPr>
+        <w:t xml:space="preserve"> </w:t>
+      </w:r>
+      <w:proofErr w:type="spellStart"/>
+      <w:r>
+        <w:rPr>
+          <w:i/>
+          <w:iCs/>
+        </w:rPr>
+        <w:t>montanum</w:t>
+      </w:r>
+      <w:proofErr w:type="spellEnd"/>
+      <w:r>
+        <w:t xml:space="preserve">, </w:t>
+      </w:r>
+      <w:r>
+        <w:rPr>
+          <w:i/>
+          <w:iCs/>
+        </w:rPr>
+        <w:t>Silene ciliata</w:t>
+      </w:r>
+      <w:r>
+        <w:t>,</w:t>
+      </w:r>
+      <w:r>
+        <w:t xml:space="preserve"> </w:t>
+      </w:r>
+      <w:r>
+        <w:rPr>
+          <w:i/>
+          <w:iCs/>
+        </w:rPr>
+        <w:t xml:space="preserve">Solidago </w:t>
+      </w:r>
+      <w:proofErr w:type="spellStart"/>
+      <w:r>
+        <w:rPr>
+          <w:i/>
+          <w:iCs/>
+        </w:rPr>
+        <w:t>virgaurea</w:t>
+      </w:r>
+      <w:proofErr w:type="spellEnd"/>
+      <w:r>
+        <w:t xml:space="preserve">). The five species with the highest decrease in frequency from 2009 to 2019 (ignoring annual species and species that occurred in less than </w:t>
+      </w:r>
+      <w:r>
+        <w:t>ten</w:t>
+      </w:r>
+      <w:r>
+        <w:t xml:space="preserve"> 10</w:t>
+      </w:r>
+      <w:r>
+        <w:t xml:space="preserve"> </w:t>
+      </w:r>
+      <w:r>
+        <w:t>x</w:t>
+      </w:r>
+      <w:r>
+        <w:t xml:space="preserve"> </w:t>
+      </w:r>
+      <w:r>
+        <w:t xml:space="preserve">10 cm cells in 2009) were </w:t>
+      </w:r>
+      <w:r>
+        <w:rPr>
+          <w:i/>
+          <w:iCs/>
+        </w:rPr>
+        <w:t>Armeria cantabrica</w:t>
+      </w:r>
+      <w:r>
+        <w:t xml:space="preserve">, </w:t>
+      </w:r>
+      <w:r>
+        <w:rPr>
+          <w:i/>
+          <w:iCs/>
+        </w:rPr>
+        <w:t>Poa alpina</w:t>
+      </w:r>
+      <w:r>
+        <w:t xml:space="preserve">, </w:t>
+      </w:r>
+      <w:r>
+        <w:rPr>
+          <w:i/>
+          <w:iCs/>
+        </w:rPr>
+        <w:t xml:space="preserve">Salix </w:t>
+      </w:r>
+      <w:proofErr w:type="spellStart"/>
+      <w:r>
+        <w:rPr>
+          <w:i/>
+          <w:iCs/>
+        </w:rPr>
+        <w:t>breviserrata</w:t>
+      </w:r>
+      <w:proofErr w:type="spellEnd"/>
+      <w:r>
+        <w:t xml:space="preserve">, </w:t>
+      </w:r>
+      <w:r>
+        <w:rPr>
+          <w:i/>
+          <w:iCs/>
+        </w:rPr>
+        <w:t>Jurinea humilis</w:t>
+      </w:r>
+      <w:r>
+        <w:t xml:space="preserve"> and </w:t>
+      </w:r>
+      <w:r>
+        <w:rPr>
+          <w:i/>
+          <w:iCs/>
+        </w:rPr>
+        <w:t xml:space="preserve">Ranunculus </w:t>
+      </w:r>
+      <w:proofErr w:type="spellStart"/>
+      <w:r>
+        <w:rPr>
+          <w:i/>
+          <w:iCs/>
+        </w:rPr>
+        <w:t>parnassiifolius</w:t>
+      </w:r>
+      <w:proofErr w:type="spellEnd"/>
+      <w:r>
+        <w:t xml:space="preserve"> subsp. </w:t>
+      </w:r>
+      <w:proofErr w:type="spellStart"/>
+      <w:r>
+        <w:rPr>
+          <w:i/>
+          <w:iCs/>
+        </w:rPr>
+        <w:t>favargeri</w:t>
+      </w:r>
+      <w:proofErr w:type="spellEnd"/>
+      <w:r>
+        <w:t xml:space="preserve">. The five species with the highest increases (again, ignoring annual species and species that occurred in less than </w:t>
+      </w:r>
+      <w:r>
+        <w:t>ten</w:t>
+      </w:r>
+      <w:r>
+        <w:t xml:space="preserve"> 10</w:t>
+      </w:r>
+      <w:r>
+        <w:t xml:space="preserve"> </w:t>
+      </w:r>
+      <w:r>
+        <w:t>x</w:t>
+      </w:r>
+      <w:r>
+        <w:t xml:space="preserve"> </w:t>
+      </w:r>
+      <w:r>
+        <w:t xml:space="preserve">10 cm </w:t>
+      </w:r>
+      <w:r>
+        <w:lastRenderedPageBreak/>
+        <w:t xml:space="preserve">cells in 2009) were </w:t>
+      </w:r>
+      <w:r>
+        <w:rPr>
+          <w:i/>
+          <w:iCs/>
+        </w:rPr>
+        <w:t>Minuartia verna</w:t>
+      </w:r>
+      <w:r>
+        <w:t xml:space="preserve">, </w:t>
+      </w:r>
+      <w:r>
+        <w:rPr>
+          <w:i/>
+          <w:iCs/>
+        </w:rPr>
+        <w:t xml:space="preserve">Helianthemum </w:t>
+      </w:r>
+      <w:proofErr w:type="spellStart"/>
+      <w:r>
+        <w:rPr>
+          <w:i/>
+          <w:iCs/>
+        </w:rPr>
+        <w:t>apenninum</w:t>
+      </w:r>
+      <w:proofErr w:type="spellEnd"/>
+      <w:r>
+        <w:t xml:space="preserve"> subsp. </w:t>
+      </w:r>
+      <w:proofErr w:type="spellStart"/>
+      <w:r>
+        <w:rPr>
+          <w:i/>
+          <w:iCs/>
+        </w:rPr>
+        <w:t>urrielense</w:t>
+      </w:r>
+      <w:proofErr w:type="spellEnd"/>
+      <w:r>
+        <w:t xml:space="preserve">, </w:t>
+      </w:r>
+      <w:r>
+        <w:rPr>
+          <w:i/>
+          <w:iCs/>
+        </w:rPr>
+        <w:t xml:space="preserve">Arenaria </w:t>
+      </w:r>
+      <w:proofErr w:type="spellStart"/>
+      <w:r>
+        <w:rPr>
+          <w:i/>
+          <w:iCs/>
+        </w:rPr>
+        <w:t>moehringioides</w:t>
+      </w:r>
+      <w:proofErr w:type="spellEnd"/>
+      <w:r>
+        <w:t xml:space="preserve">, </w:t>
+      </w:r>
+      <w:r>
+        <w:rPr>
+          <w:i/>
+          <w:iCs/>
+        </w:rPr>
+        <w:t xml:space="preserve">Saxifraga </w:t>
+      </w:r>
+      <w:proofErr w:type="spellStart"/>
+      <w:r>
+        <w:rPr>
+          <w:i/>
+          <w:iCs/>
+        </w:rPr>
+        <w:t>conifera</w:t>
+      </w:r>
+      <w:proofErr w:type="spellEnd"/>
+      <w:r>
+        <w:t xml:space="preserve"> and </w:t>
+      </w:r>
+      <w:r>
+        <w:rPr>
+          <w:i/>
+          <w:iCs/>
+        </w:rPr>
+        <w:t>Silene acaulis</w:t>
+      </w:r>
+      <w:r>
+        <w:t>.</w:t>
+      </w:r>
+      <w:bookmarkEnd w:id="10"/>
     </w:p>
     <w:p>
       <w:pPr>
-        <w:pStyle w:val="Ttulo2"/>
+        <w:pStyle w:val="Textoindependiente"/>
+      </w:pPr>
+      <w:r>
+        <w:rPr>
+          <w:noProof/>
+        </w:rPr>
+        <w:drawing>
+          <wp:inline distT="0" distB="0" distL="0" distR="0" wp14:anchorId="3890D5B1" wp14:editId="05604506">
+            <wp:extent cx="5943600" cy="4735830"/>
+            <wp:effectExtent l="0" t="0" r="0" b="0"/>
+            <wp:docPr id="10" name="Imagen 10"/>
+            <wp:cNvGraphicFramePr>
+              <a:graphicFrameLocks xmlns:a="http://schemas.openxmlformats.org/drawingml/2006/main" noChangeAspect="1"/>
+            </wp:cNvGraphicFramePr>
+            <a:graphic xmlns:a="http://schemas.openxmlformats.org/drawingml/2006/main">
+              <a:graphicData uri="http://schemas.openxmlformats.org/drawingml/2006/picture">
+                <pic:pic xmlns:pic="http://schemas.openxmlformats.org/drawingml/2006/picture">
+                  <pic:nvPicPr>
+                    <pic:cNvPr id="0" name="Picture 8"/>
+                    <pic:cNvPicPr>
+                      <a:picLocks noChangeAspect="1" noChangeArrowheads="1"/>
+                    </pic:cNvPicPr>
+                  </pic:nvPicPr>
+                  <pic:blipFill>
+                    <a:blip r:embed="rId13" cstate="print">
+                      <a:extLst>
+                        <a:ext uri="{28A0092B-C50C-407E-A947-70E740481C1C}">
+                          <a14:useLocalDpi xmlns:a14="http://schemas.microsoft.com/office/drawing/2010/main" val="0"/>
+                        </a:ext>
+                      </a:extLst>
+                    </a:blip>
+                    <a:srcRect/>
+                    <a:stretch>
+                      <a:fillRect/>
+                    </a:stretch>
+                  </pic:blipFill>
+                  <pic:spPr bwMode="auto">
+                    <a:xfrm>
+                      <a:off x="0" y="0"/>
+                      <a:ext cx="5943600" cy="4735830"/>
+                    </a:xfrm>
+                    <a:prstGeom prst="rect">
+                      <a:avLst/>
+                    </a:prstGeom>
+                    <a:noFill/>
+                    <a:ln>
+                      <a:noFill/>
+                    </a:ln>
+                  </pic:spPr>
+                </pic:pic>
+              </a:graphicData>
+            </a:graphic>
+          </wp:inline>
+        </w:drawing>
+      </w:r>
+    </w:p>
+    <w:p>
+      <w:pPr>
+        <w:spacing w:line="240" w:lineRule="auto"/>
         <w:rPr>
           <w:b/>
           <w:bCs/>
-        </w:rPr>
-      </w:pPr>
-      <w:bookmarkStart w:id="9" w:name="plant-diversity"/>
-      <w:bookmarkStart w:id="10" w:name="microclimatic-variation"/>
-      <w:r>
-        <w:t>3.</w:t>
-      </w:r>
-      <w:r>
-        <w:t>1</w:t>
-      </w:r>
-      <w:r>
+          <w:sz w:val="22"/>
+          <w:szCs w:val="22"/>
+        </w:rPr>
+      </w:pPr>
+      <w:r>
+        <w:rPr>
+          <w:b/>
+          <w:bCs/>
+          <w:sz w:val="22"/>
+          <w:szCs w:val="22"/>
+        </w:rPr>
+        <w:t xml:space="preserve">Figure </w:t>
+      </w:r>
+      <w:r>
+        <w:rPr>
+          <w:b/>
+          <w:bCs/>
+          <w:sz w:val="22"/>
+          <w:szCs w:val="22"/>
+        </w:rPr>
+        <w:t>6</w:t>
+      </w:r>
+      <w:r>
+        <w:rPr>
+          <w:b/>
+          <w:bCs/>
+          <w:sz w:val="22"/>
+          <w:szCs w:val="22"/>
+        </w:rPr>
+        <w:t xml:space="preserve"> </w:t>
+      </w:r>
+      <w:r>
+        <w:rPr>
+          <w:sz w:val="22"/>
+          <w:szCs w:val="22"/>
+        </w:rPr>
+        <w:t xml:space="preserve">Temporal </w:t>
+      </w:r>
+      <w:r>
+        <w:rPr>
+          <w:sz w:val="22"/>
+          <w:szCs w:val="22"/>
+        </w:rPr>
+        <w:t>changes in species frequency</w:t>
+      </w:r>
+      <w:r>
+        <w:rPr>
+          <w:sz w:val="22"/>
+          <w:szCs w:val="22"/>
+        </w:rPr>
         <w:t xml:space="preserve">. </w:t>
       </w:r>
       <w:r>
-        <w:t>Temporal trends</w:t>
+        <w:rPr>
+          <w:sz w:val="22"/>
+          <w:szCs w:val="22"/>
+        </w:rPr>
+        <w:t>Each bar shows the percentage change of species</w:t>
+      </w:r>
+      <w:r>
+        <w:rPr>
+          <w:sz w:val="22"/>
+          <w:szCs w:val="22"/>
+        </w:rPr>
+        <w:t xml:space="preserve"> frequency in 10 x 10 cm cells</w:t>
+      </w:r>
+      <w:r>
+        <w:rPr>
+          <w:sz w:val="22"/>
+          <w:szCs w:val="22"/>
+        </w:rPr>
+        <w:t xml:space="preserve"> across </w:t>
+      </w:r>
+      <w:r>
+        <w:rPr>
+          <w:sz w:val="22"/>
+          <w:szCs w:val="22"/>
+        </w:rPr>
+        <w:t>2 plots x 4</w:t>
+      </w:r>
+      <w:r>
+        <w:rPr>
+          <w:sz w:val="22"/>
+          <w:szCs w:val="22"/>
+        </w:rPr>
+        <w:t xml:space="preserve"> study sites</w:t>
+      </w:r>
+      <w:r>
+        <w:rPr>
+          <w:sz w:val="22"/>
+          <w:szCs w:val="22"/>
+        </w:rPr>
+        <w:t xml:space="preserve">, between the </w:t>
+      </w:r>
+      <w:r>
+        <w:rPr>
+          <w:sz w:val="22"/>
+          <w:szCs w:val="22"/>
+        </w:rPr>
+        <w:t>initial</w:t>
+      </w:r>
+      <w:r>
+        <w:rPr>
+          <w:sz w:val="22"/>
+          <w:szCs w:val="22"/>
+        </w:rPr>
+        <w:t xml:space="preserve"> sampling of 2009 and the resurvey of 2019</w:t>
+      </w:r>
+      <w:r>
+        <w:rPr>
+          <w:sz w:val="22"/>
+          <w:szCs w:val="22"/>
+        </w:rPr>
+        <w:t>.</w:t>
+      </w:r>
+      <w:r>
+        <w:rPr>
+          <w:sz w:val="22"/>
+          <w:szCs w:val="22"/>
+        </w:rPr>
+        <w:t xml:space="preserve"> The numbers next to the species indicate the number of </w:t>
+      </w:r>
+      <w:r>
+        <w:rPr>
+          <w:sz w:val="22"/>
+          <w:szCs w:val="22"/>
+        </w:rPr>
+        <w:t>10 x 10 cm cells</w:t>
+      </w:r>
+      <w:r>
+        <w:rPr>
+          <w:sz w:val="22"/>
+          <w:szCs w:val="22"/>
+        </w:rPr>
+        <w:t xml:space="preserve"> in which each species was present in 2009.</w:t>
       </w:r>
     </w:p>
     <w:p>
       <w:pPr>
-        <w:pStyle w:val="FirstParagraph"/>
-      </w:pPr>
-      <w:r>
-        <w:t>Three species were not found in the resurvey (</w:t>
+        <w:pStyle w:val="Textoindependiente"/>
+      </w:pPr>
+    </w:p>
+    <w:p>
+      <w:pPr>
+        <w:pStyle w:val="Ttulo2"/>
+        <w:rPr>
+          <w:b/>
+          <w:bCs/>
+        </w:rPr>
+      </w:pPr>
+      <w:r>
+        <w:lastRenderedPageBreak/>
+        <w:t>3.</w:t>
+      </w:r>
+      <w:r>
+        <w:t>2</w:t>
+      </w:r>
+      <w:r>
+        <w:t xml:space="preserve"> </w:t>
+      </w:r>
+      <w:r>
+        <w:t>Space vs. time</w:t>
+      </w:r>
+    </w:p>
+    <w:p>
+      <w:pPr>
+        <w:pStyle w:val="Textoindependiente"/>
+      </w:pPr>
+      <w:r>
+        <w:t xml:space="preserve">The comparison of the soil temperature values obtained during the </w:t>
+      </w:r>
+      <w:r>
+        <w:t>temporal and spatial survey</w:t>
+      </w:r>
+      <w:r>
+        <w:t xml:space="preserve">s </w:t>
+      </w:r>
+      <w:r>
+        <w:t xml:space="preserve">indicated that the </w:t>
+      </w:r>
+      <w:r>
+        <w:t xml:space="preserve">immediate surroundings of the focus communities </w:t>
+      </w:r>
+      <w:r>
+        <w:t>(i.e. 40 plots situated &lt; 50 m from the focus plot) offered a</w:t>
+      </w:r>
+      <w:r>
+        <w:t xml:space="preserve"> potential for climatic rescue</w:t>
+      </w:r>
+      <w:r>
+        <w:t>.</w:t>
+      </w:r>
+      <w:r>
+        <w:t xml:space="preserve"> The range and density of values</w:t>
+      </w:r>
+      <w:r>
+        <w:t xml:space="preserve"> obtained during one year of spatial surveys was generally larger than the values obtained during ten years of temporal survey </w:t>
+      </w:r>
+      <w:r>
+        <w:t>(</w:t>
+      </w:r>
+      <w:r>
+        <w:rPr>
+          <w:b/>
+          <w:bCs/>
+        </w:rPr>
+        <w:t>Fig. 7</w:t>
+      </w:r>
+      <w:r>
+        <w:t>)</w:t>
+      </w:r>
+      <w:r>
+        <w:t xml:space="preserve">. A pattern emerged when comparing the snowbed </w:t>
+      </w:r>
+      <w:r>
+        <w:t xml:space="preserve">focus plots (Los </w:t>
+      </w:r>
+      <w:proofErr w:type="spellStart"/>
+      <w:r>
+        <w:t>Cazadores</w:t>
+      </w:r>
+      <w:proofErr w:type="spellEnd"/>
+      <w:r>
+        <w:t>, Los Boches) with the fellfield focus plots (</w:t>
+      </w:r>
+      <w:proofErr w:type="spellStart"/>
+      <w:r>
+        <w:t>Ḥou</w:t>
+      </w:r>
+      <w:proofErr w:type="spellEnd"/>
+      <w:r>
+        <w:t xml:space="preserve"> Sin Tierri, Hoyo Sin Tierra</w:t>
+      </w:r>
+      <w:r>
+        <w:t>)</w:t>
+      </w:r>
+      <w:r>
+        <w:t xml:space="preserve">: in the snowbeds, the range of values of the spatial survey was larger than that of the temporal survey; whereas in the fellfields </w:t>
+      </w:r>
+      <w:r>
+        <w:t xml:space="preserve">the spatial </w:t>
+      </w:r>
+      <w:r>
+        <w:t>surroundings did never reach as cold values as those recorded during the ten</w:t>
+      </w:r>
+      <w:r>
+        <w:t xml:space="preserve"> years in the focus plots</w:t>
+      </w:r>
+      <w:r>
+        <w:t>.</w:t>
+      </w:r>
+    </w:p>
+    <w:p>
+      <w:pPr>
+        <w:pStyle w:val="Textoindependiente"/>
+      </w:pPr>
+      <w:r>
+        <w:rPr>
+          <w:noProof/>
+        </w:rPr>
+        <w:lastRenderedPageBreak/>
+        <w:drawing>
+          <wp:inline distT="0" distB="0" distL="0" distR="0" wp14:anchorId="7FDCA600" wp14:editId="4ED945CF">
+            <wp:extent cx="5943600" cy="4572000"/>
+            <wp:effectExtent l="0" t="0" r="0" b="0"/>
+            <wp:docPr id="11" name="Imagen 11" descr="Diagrama&#10;&#10;Descripción generada automáticamente con confianza media"/>
+            <wp:cNvGraphicFramePr>
+              <a:graphicFrameLocks xmlns:a="http://schemas.openxmlformats.org/drawingml/2006/main" noChangeAspect="1"/>
+            </wp:cNvGraphicFramePr>
+            <a:graphic xmlns:a="http://schemas.openxmlformats.org/drawingml/2006/main">
+              <a:graphicData uri="http://schemas.openxmlformats.org/drawingml/2006/picture">
+                <pic:pic xmlns:pic="http://schemas.openxmlformats.org/drawingml/2006/picture">
+                  <pic:nvPicPr>
+                    <pic:cNvPr id="11" name="Imagen 11" descr="Diagrama&#10;&#10;Descripción generada automáticamente con confianza media"/>
+                    <pic:cNvPicPr>
+                      <a:picLocks noChangeAspect="1" noChangeArrowheads="1"/>
+                    </pic:cNvPicPr>
+                  </pic:nvPicPr>
+                  <pic:blipFill>
+                    <a:blip r:embed="rId14" cstate="print">
+                      <a:extLst>
+                        <a:ext uri="{28A0092B-C50C-407E-A947-70E740481C1C}">
+                          <a14:useLocalDpi xmlns:a14="http://schemas.microsoft.com/office/drawing/2010/main" val="0"/>
+                        </a:ext>
+                      </a:extLst>
+                    </a:blip>
+                    <a:srcRect/>
+                    <a:stretch>
+                      <a:fillRect/>
+                    </a:stretch>
+                  </pic:blipFill>
+                  <pic:spPr bwMode="auto">
+                    <a:xfrm>
+                      <a:off x="0" y="0"/>
+                      <a:ext cx="5943600" cy="4572000"/>
+                    </a:xfrm>
+                    <a:prstGeom prst="rect">
+                      <a:avLst/>
+                    </a:prstGeom>
+                    <a:noFill/>
+                    <a:ln>
+                      <a:noFill/>
+                    </a:ln>
+                  </pic:spPr>
+                </pic:pic>
+              </a:graphicData>
+            </a:graphic>
+          </wp:inline>
+        </w:drawing>
+      </w:r>
+    </w:p>
+    <w:p>
+      <w:pPr>
+        <w:spacing w:line="240" w:lineRule="auto"/>
+        <w:rPr>
+          <w:b/>
+          <w:bCs/>
+          <w:sz w:val="22"/>
+          <w:szCs w:val="22"/>
+        </w:rPr>
+      </w:pPr>
+      <w:r>
+        <w:rPr>
+          <w:b/>
+          <w:bCs/>
+          <w:sz w:val="22"/>
+          <w:szCs w:val="22"/>
+        </w:rPr>
+        <w:t xml:space="preserve">Figure </w:t>
+      </w:r>
+      <w:r>
+        <w:rPr>
+          <w:b/>
+          <w:bCs/>
+          <w:sz w:val="22"/>
+          <w:szCs w:val="22"/>
+        </w:rPr>
+        <w:t>7</w:t>
+      </w:r>
+      <w:r>
+        <w:rPr>
+          <w:b/>
+          <w:bCs/>
+          <w:sz w:val="22"/>
+          <w:szCs w:val="22"/>
+        </w:rPr>
+        <w:t xml:space="preserve"> </w:t>
+      </w:r>
+      <w:r>
+        <w:rPr>
+          <w:sz w:val="22"/>
+          <w:szCs w:val="22"/>
+        </w:rPr>
+        <w:t>Spatial vs. temporal variation in soil temperature. Actual values and density plots of the values recorded during the temporal survey (triangles, 4 sites x 10 year) and the spatial survey (squares, 4 sites x 20 plots) of alpine soils in the Picos de Europa National Park (Spain).</w:t>
+      </w:r>
+    </w:p>
+    <w:p>
+      <w:pPr>
+        <w:pStyle w:val="Textoindependiente"/>
+      </w:pPr>
+      <w:r>
+        <w:t xml:space="preserve">When </w:t>
+      </w:r>
+      <w:r>
+        <w:t xml:space="preserve">also </w:t>
+      </w:r>
+      <w:r>
+        <w:t>calculated</w:t>
+      </w:r>
+      <w:r>
+        <w:t xml:space="preserve"> the differences between the two surveys</w:t>
+      </w:r>
+      <w:r>
+        <w:t xml:space="preserve"> in the </w:t>
+      </w:r>
+      <w:r>
+        <w:t>maximum</w:t>
+      </w:r>
+      <w:r>
+        <w:t xml:space="preserve"> and minimum</w:t>
+      </w:r>
+      <w:r>
+        <w:t xml:space="preserve"> values </w:t>
+      </w:r>
+      <w:r>
+        <w:t>recorded</w:t>
+      </w:r>
+      <w:r>
+        <w:t xml:space="preserve"> in each site for the </w:t>
+      </w:r>
+      <w:r>
+        <w:t xml:space="preserve">two key bioclimatic </w:t>
+      </w:r>
+      <w:r>
+        <w:t>parameters (GDD and FDD).</w:t>
+      </w:r>
+      <w:r>
+        <w:t xml:space="preserve"> </w:t>
+      </w:r>
+      <w:r>
+        <w:t>T</w:t>
+      </w:r>
+      <w:r>
+        <w:t xml:space="preserve">he spatial differences for GDD </w:t>
+      </w:r>
+      <w:r>
+        <w:t>(</w:t>
+      </w:r>
+      <w:r>
+        <w:t>824</w:t>
+      </w:r>
+      <w:r>
+        <w:t xml:space="preserve"> ± 62 SE</w:t>
+      </w:r>
+      <w:r>
+        <w:t xml:space="preserve"> across sites</w:t>
+      </w:r>
+      <w:r>
+        <w:t xml:space="preserve">) </w:t>
+      </w:r>
+      <w:r>
+        <w:t>were larger than the temporal ones</w:t>
+      </w:r>
+      <w:r>
+        <w:t xml:space="preserve"> </w:t>
+      </w:r>
+      <w:r>
+        <w:t>(</w:t>
+      </w:r>
+      <w:r>
+        <w:t>638</w:t>
+      </w:r>
+      <w:r>
+        <w:t xml:space="preserve"> </w:t>
+      </w:r>
+      <w:r>
+        <w:t xml:space="preserve">± </w:t>
+      </w:r>
+      <w:r>
+        <w:t>44</w:t>
+      </w:r>
+      <w:r>
+        <w:t xml:space="preserve"> SE</w:t>
+      </w:r>
+      <w:r>
+        <w:t>)</w:t>
+      </w:r>
+      <w:r>
+        <w:t xml:space="preserve">, but the difference was only marginally </w:t>
+      </w:r>
+      <w:r>
+        <w:t>significant</w:t>
+      </w:r>
+      <w:r>
+        <w:t xml:space="preserve"> (paired t-test, one</w:t>
+      </w:r>
+      <w:r>
+        <w:t>-</w:t>
+      </w:r>
+      <w:r>
+        <w:t xml:space="preserve">sided, t = 1.945, </w:t>
+      </w:r>
+      <w:proofErr w:type="spellStart"/>
+      <w:r>
+        <w:t>df</w:t>
+      </w:r>
+      <w:proofErr w:type="spellEnd"/>
+      <w:r>
+        <w:t xml:space="preserve"> = 3, p = 0.073). For FDD, the two differences</w:t>
+      </w:r>
+      <w:r>
+        <w:t xml:space="preserve"> (</w:t>
+      </w:r>
+      <w:r>
+        <w:t>121</w:t>
+      </w:r>
+      <w:r>
+        <w:t xml:space="preserve"> ± </w:t>
+      </w:r>
+      <w:r>
+        <w:t>31</w:t>
+      </w:r>
+      <w:r>
+        <w:t xml:space="preserve"> SE</w:t>
+      </w:r>
+      <w:r>
+        <w:t xml:space="preserve"> in space vs. </w:t>
+      </w:r>
+      <w:r>
+        <w:t>134</w:t>
+      </w:r>
+      <w:r>
+        <w:t xml:space="preserve"> ± </w:t>
+      </w:r>
+      <w:r>
+        <w:t>43</w:t>
+      </w:r>
+      <w:r>
+        <w:t xml:space="preserve"> SE</w:t>
+      </w:r>
+      <w:r>
+        <w:t xml:space="preserve"> in time)</w:t>
+      </w:r>
+      <w:r>
+        <w:t xml:space="preserve"> were not significantly different (paired t-test, one</w:t>
+      </w:r>
+      <w:r>
+        <w:t>-</w:t>
+      </w:r>
+      <w:r>
+        <w:t xml:space="preserve">sided, t = -0.29029, </w:t>
+      </w:r>
+      <w:proofErr w:type="spellStart"/>
+      <w:r>
+        <w:t>df</w:t>
+      </w:r>
+      <w:proofErr w:type="spellEnd"/>
+      <w:r>
+        <w:t xml:space="preserve"> = 3, p = 0.6047).</w:t>
+      </w:r>
+    </w:p>
+    <w:p>
+      <w:pPr>
+        <w:pStyle w:val="Ttulo2"/>
+        <w:rPr>
+          <w:b/>
+          <w:bCs/>
+        </w:rPr>
+      </w:pPr>
+      <w:bookmarkStart w:id="12" w:name="species-responses-to-microclimate"/>
+      <w:bookmarkEnd w:id="11"/>
+      <w:r>
+        <w:lastRenderedPageBreak/>
+        <w:t>3.</w:t>
+      </w:r>
+      <w:r>
+        <w:t>3</w:t>
+      </w:r>
+      <w:r>
+        <w:t xml:space="preserve">. </w:t>
+      </w:r>
+      <w:r>
+        <w:t>Species extinction probability</w:t>
+      </w:r>
+    </w:p>
+    <w:p>
+      <w:pPr>
+        <w:pStyle w:val="Textoindependiente"/>
+      </w:pPr>
+      <w:r>
+        <w:t>From</w:t>
+      </w:r>
+      <w:r>
+        <w:t xml:space="preserve"> the 81 species</w:t>
+      </w:r>
+      <w:r>
+        <w:t xml:space="preserve"> recorded</w:t>
+      </w:r>
+      <w:r>
+        <w:t xml:space="preserve"> in the spatial </w:t>
+      </w:r>
+      <w:r>
+        <w:t>surveys</w:t>
+      </w:r>
+      <w:r>
+        <w:t xml:space="preserve">, 36 had more than 10 occurrences, and we included them in the GLM modeling (full model results in supplementary material </w:t>
+      </w:r>
+      <w:r>
+        <w:rPr>
+          <w:b/>
+          <w:bCs/>
+        </w:rPr>
+        <w:t>S</w:t>
+      </w:r>
+      <w:r>
+        <w:rPr>
+          <w:b/>
+          <w:bCs/>
+        </w:rPr>
+        <w:t>2</w:t>
+      </w:r>
+      <w:r>
+        <w:t xml:space="preserve">). For 16 of these </w:t>
+      </w:r>
+      <w:r>
+        <w:t>species,</w:t>
+      </w:r>
+      <w:r>
+        <w:t xml:space="preserve"> we produced models </w:t>
+      </w:r>
+      <w:r>
+        <w:t>with</w:t>
+      </w:r>
+      <w:r>
+        <w:t xml:space="preserve"> a </w:t>
+      </w:r>
+      <w:r>
+        <w:t>sufficient effect size to be considered relevant</w:t>
+      </w:r>
+      <w:r>
+        <w:t xml:space="preserve"> (</w:t>
+      </w:r>
+      <w:proofErr w:type="gramStart"/>
+      <w:r>
+        <w:t>i.e.</w:t>
+      </w:r>
+      <w:proofErr w:type="gramEnd"/>
+      <w:r>
+        <w:t> at least one of the two bioclimatic indices had a significant effect size and the value of McFadden’s pseudo R</w:t>
+      </w:r>
+      <w:r>
+        <w:rPr>
+          <w:vertAlign w:val="superscript"/>
+        </w:rPr>
+        <w:t>2</w:t>
+      </w:r>
+      <w:r>
+        <w:t xml:space="preserve"> was higher than 0.15)</w:t>
+      </w:r>
+      <w:r>
+        <w:t>.</w:t>
+      </w:r>
+      <w:r>
+        <w:t xml:space="preserve"> </w:t>
+      </w:r>
+      <w:r>
+        <w:rPr>
+          <w:highlight w:val="yellow"/>
+        </w:rPr>
+        <w:t>But how many were significant…?</w:t>
+      </w:r>
+      <w:r>
+        <w:t xml:space="preserve"> </w:t>
+      </w:r>
+      <w:r>
+        <w:t>The predictions (</w:t>
+      </w:r>
+      <w:r>
+        <w:rPr>
+          <w:b/>
+          <w:bCs/>
+        </w:rPr>
+        <w:t>Table 2</w:t>
+      </w:r>
+      <w:r>
+        <w:t>)</w:t>
+      </w:r>
+      <w:r>
+        <w:t xml:space="preserve"> </w:t>
+      </w:r>
+      <w:r>
+        <w:t>show</w:t>
+      </w:r>
+      <w:r>
+        <w:t xml:space="preserve"> that some species survived only in </w:t>
+      </w:r>
+      <w:r>
+        <w:t xml:space="preserve">either </w:t>
+      </w:r>
+      <w:r>
+        <w:t>the hot scenarios (</w:t>
+      </w:r>
+      <w:proofErr w:type="gramStart"/>
+      <w:r>
+        <w:t>e.g.</w:t>
+      </w:r>
+      <w:proofErr w:type="gramEnd"/>
+      <w:r>
+        <w:t> </w:t>
       </w:r>
       <w:r>
         <w:rPr>
           <w:i/>
           <w:iCs/>
         </w:rPr>
-        <w:t>Festuca burnatii</w:t>
-      </w:r>
-      <w:r>
-        <w:t xml:space="preserve">, </w:t>
-      </w:r>
+        <w:t xml:space="preserve">Androsace </w:t>
+      </w:r>
+      <w:proofErr w:type="spellStart"/>
       <w:r>
         <w:rPr>
           <w:i/>
           <w:iCs/>
         </w:rPr>
-        <w:t>Galium pyrenaicum</w:t>
-      </w:r>
-      <w:r>
-        <w:t xml:space="preserve"> and </w:t>
+        <w:t>villosa</w:t>
+      </w:r>
+      <w:proofErr w:type="spellEnd"/>
+      <w:r>
+        <w:t>), the cold scenario (e.g. </w:t>
       </w:r>
       <w:r>
         <w:rPr>
           <w:i/>
           <w:iCs/>
         </w:rPr>
-        <w:t>Iberis carnosa</w:t>
-      </w:r>
-      <w:r>
-        <w:t>) and other eight species were recorded for the first time (</w:t>
+        <w:t>Festuca glacialis</w:t>
+      </w:r>
+      <w:r>
+        <w:t>) or the snowy scenarios (e.g. </w:t>
       </w:r>
       <w:r>
         <w:rPr>
           <w:i/>
           <w:iCs/>
         </w:rPr>
-        <w:t xml:space="preserve">Arenaria </w:t>
-      </w:r>
+        <w:t xml:space="preserve">Alchemilla </w:t>
+      </w:r>
+      <w:proofErr w:type="spellStart"/>
       <w:r>
         <w:rPr>
           <w:i/>
           <w:iCs/>
         </w:rPr>
-        <w:lastRenderedPageBreak/>
-        <w:t>purpurascens</w:t>
-      </w:r>
-      <w:r>
-        <w:t xml:space="preserve">, </w:t>
+        <w:t>catalaunica</w:t>
+      </w:r>
+      <w:proofErr w:type="spellEnd"/>
+      <w:r>
+        <w:t xml:space="preserve">). The cold &amp; snowy scenario produced the lowest number of species extinctions and the hot &amp; frozen scenario the </w:t>
+      </w:r>
+      <w:r>
+        <w:t>higher rate of</w:t>
+      </w:r>
+      <w:r>
+        <w:t xml:space="preserve"> extinctions, with the cold &amp; frozen and the hot &amp; snowy scenarios producing intermediate numbers (</w:t>
+      </w:r>
+      <w:r>
+        <w:rPr>
+          <w:b/>
+          <w:bCs/>
+        </w:rPr>
+        <w:t>Fig</w:t>
+      </w:r>
+      <w:r>
+        <w:rPr>
+          <w:b/>
+          <w:bCs/>
+        </w:rPr>
+        <w:t>ure</w:t>
+      </w:r>
+      <w:r>
+        <w:rPr>
+          <w:b/>
+          <w:bCs/>
+        </w:rPr>
+        <w:t xml:space="preserve"> </w:t>
+      </w:r>
+      <w:r>
+        <w:rPr>
+          <w:b/>
+          <w:bCs/>
+        </w:rPr>
+        <w:t>5</w:t>
+      </w:r>
+      <w:r>
+        <w:t>).</w:t>
+      </w:r>
+      <w:r>
+        <w:t xml:space="preserve"> </w:t>
+      </w:r>
+      <w:r>
+        <w:t>The</w:t>
+      </w:r>
+      <w:r>
+        <w:t xml:space="preserve"> species with the strongest decreases</w:t>
+      </w:r>
+      <w:r>
+        <w:t xml:space="preserve"> in the temporal surveys (</w:t>
+      </w:r>
+      <w:proofErr w:type="gramStart"/>
+      <w:r>
+        <w:t>e.g.</w:t>
+      </w:r>
+      <w:proofErr w:type="gramEnd"/>
+      <w:r>
+        <w:t xml:space="preserve"> </w:t>
       </w:r>
       <w:r>
         <w:rPr>
           <w:i/>
           <w:iCs/>
         </w:rPr>
-        <w:t>Lotus corniculatus</w:t>
-      </w:r>
-      <w:r>
-        <w:t xml:space="preserve">, </w:t>
+        <w:t>Armeria cantabrica</w:t>
+      </w:r>
+      <w:r>
+        <w:t>,</w:t>
+      </w:r>
+      <w:r>
+        <w:t xml:space="preserve"> </w:t>
       </w:r>
       <w:r>
         <w:rPr>
           <w:i/>
           <w:iCs/>
         </w:rPr>
-        <w:t>Potentilla crantzii</w:t>
-      </w:r>
-      <w:r>
-        <w:t xml:space="preserve">, </w:t>
-      </w:r>
+        <w:t xml:space="preserve">Euphrasia </w:t>
+      </w:r>
+      <w:proofErr w:type="spellStart"/>
       <w:r>
         <w:rPr>
           <w:i/>
           <w:iCs/>
         </w:rPr>
-        <w:t>Sedum album</w:t>
-      </w:r>
+        <w:t>salisburgensis</w:t>
+      </w:r>
+      <w:proofErr w:type="spellEnd"/>
       <w:r>
         <w:t xml:space="preserve">, </w:t>
       </w:r>
@@ -3428,222 +7035,76 @@
           <w:i/>
           <w:iCs/>
         </w:rPr>
-        <w:t>Sedum brevifolium</w:t>
-      </w:r>
-      <w:r>
-        <w:t xml:space="preserve">, </w:t>
-      </w:r>
+        <w:t xml:space="preserve">Galium </w:t>
+      </w:r>
+      <w:proofErr w:type="spellStart"/>
       <w:r>
         <w:rPr>
           <w:i/>
           <w:iCs/>
         </w:rPr>
-        <w:t>Seseli montanum</w:t>
-      </w:r>
-      <w:r>
-        <w:t xml:space="preserve">, </w:t>
-      </w:r>
-      <w:r>
-        <w:rPr>
-          <w:i/>
-          <w:iCs/>
-        </w:rPr>
-        <w:t>Silene ciliata</w:t>
-      </w:r>
-      <w:r>
-        <w:t xml:space="preserve"> and </w:t>
-      </w:r>
-      <w:r>
-        <w:rPr>
-          <w:i/>
-          <w:iCs/>
-        </w:rPr>
-        <w:t>Solidago virgaurea</w:t>
-      </w:r>
-      <w:r>
-        <w:t xml:space="preserve">). The five species with the highest decrease in frequency from 2009 to 2019 (ignoring annual species and species that occurred in less than 10 10x10 cm cells in 2009) were </w:t>
-      </w:r>
-      <w:r>
-        <w:rPr>
-          <w:i/>
-          <w:iCs/>
-        </w:rPr>
-        <w:t>Armeria cantabrica</w:t>
-      </w:r>
-      <w:r>
-        <w:t xml:space="preserve"> (85% decrease in frequency, present in 13 cells in 2009), </w:t>
-      </w:r>
-      <w:r>
-        <w:rPr>
-          <w:i/>
-          <w:iCs/>
-        </w:rPr>
-        <w:t>Poa alpina</w:t>
-      </w:r>
-      <w:r>
-        <w:t xml:space="preserve"> (-83%, 18 cells), </w:t>
-      </w:r>
-      <w:r>
-        <w:rPr>
-          <w:i/>
-          <w:iCs/>
-        </w:rPr>
-        <w:t>Salix breviserrata</w:t>
-      </w:r>
-      <w:r>
-        <w:t xml:space="preserve"> (-48%, 25 cells), </w:t>
-      </w:r>
-      <w:r>
-        <w:rPr>
-          <w:i/>
-          <w:iCs/>
-        </w:rPr>
-        <w:t>Jurinea humilis</w:t>
-      </w:r>
-      <w:r>
-        <w:t xml:space="preserve"> (-26%, 23 cells) and </w:t>
-      </w:r>
-      <w:r>
-        <w:rPr>
-          <w:i/>
-          <w:iCs/>
-        </w:rPr>
-        <w:t>Ranunculus parnassiifolius</w:t>
-      </w:r>
-      <w:r>
-        <w:t xml:space="preserve"> subsp. </w:t>
-      </w:r>
-      <w:r>
-        <w:rPr>
-          <w:i/>
-          <w:iCs/>
-        </w:rPr>
-        <w:t>favargeri</w:t>
-      </w:r>
-      <w:r>
-        <w:t xml:space="preserve"> (-18%, 72 cells). The five species with the highest increases (again, ignoring annual species and species that occurred in less than 10 10x10 cm cells in 2009) were </w:t>
-      </w:r>
-      <w:r>
-        <w:rPr>
-          <w:i/>
-          <w:iCs/>
-        </w:rPr>
-        <w:t>Minuartia verna</w:t>
-      </w:r>
-      <w:r>
-        <w:t xml:space="preserve"> (+278%, 19 cells), </w:t>
-      </w:r>
-      <w:r>
-        <w:rPr>
-          <w:i/>
-          <w:iCs/>
-        </w:rPr>
-        <w:t>Helianthemum apenninum</w:t>
-      </w:r>
-      <w:r>
-        <w:t xml:space="preserve"> subsp. </w:t>
-      </w:r>
-      <w:r>
-        <w:rPr>
-          <w:i/>
-          <w:iCs/>
-        </w:rPr>
-        <w:t>urrielense</w:t>
-      </w:r>
-      <w:r>
-        <w:t xml:space="preserve"> (+87%, 63 cells), </w:t>
-      </w:r>
-      <w:r>
-        <w:rPr>
-          <w:i/>
-          <w:iCs/>
-        </w:rPr>
-        <w:t>Arenaria moehringioides</w:t>
-      </w:r>
-      <w:r>
-        <w:t xml:space="preserve"> (+85%, 13 cells), </w:t>
-      </w:r>
-      <w:r>
-        <w:rPr>
-          <w:i/>
-          <w:iCs/>
-        </w:rPr>
-        <w:t>Saxifraga conifera</w:t>
-      </w:r>
-      <w:r>
-        <w:t xml:space="preserve"> (+83%, 24 cells) and </w:t>
-      </w:r>
-      <w:r>
-        <w:rPr>
-          <w:i/>
-          <w:iCs/>
-        </w:rPr>
-        <w:t>Silene acaulis</w:t>
-      </w:r>
-      <w:r>
-        <w:t xml:space="preserve"> (+39%, 18 cells). In the spatial survey, the average species richness per 1m</w:t>
-      </w:r>
-      <w:r>
-        <w:rPr>
-          <w:vertAlign w:val="superscript"/>
-        </w:rPr>
-        <w:t>2</w:t>
-      </w:r>
-      <w:r>
-        <w:t xml:space="preserve"> plot was 13, with the richest plot having 25 species and the poorest two species.</w:t>
-      </w:r>
-      <w:bookmarkEnd w:id="9"/>
+        <w:t>pyrenaicum</w:t>
+      </w:r>
+      <w:proofErr w:type="spellEnd"/>
+      <w:r>
+        <w:t>) were</w:t>
+      </w:r>
       <w:r>
         <w:t xml:space="preserve"> </w:t>
+      </w:r>
+      <w:r>
+        <w:t xml:space="preserve">associated with </w:t>
+      </w:r>
+      <w:r>
+        <w:t xml:space="preserve">higher extinction </w:t>
+      </w:r>
+      <w:r>
+        <w:t>in the snowy conditions.</w:t>
+      </w:r>
+      <w:r>
+        <w:t xml:space="preserve"> </w:t>
+      </w:r>
+      <w:r>
+        <w:rPr>
+          <w:highlight w:val="yellow"/>
+        </w:rPr>
+        <w:t>(</w:t>
+      </w:r>
+      <w:proofErr w:type="gramStart"/>
+      <w:r>
+        <w:rPr>
+          <w:highlight w:val="yellow"/>
+        </w:rPr>
+        <w:t>we</w:t>
+      </w:r>
+      <w:proofErr w:type="gramEnd"/>
+      <w:r>
+        <w:rPr>
+          <w:highlight w:val="yellow"/>
+        </w:rPr>
+        <w:t xml:space="preserve"> need to incorporate snow in the plot to interpret snow…)</w:t>
       </w:r>
     </w:p>
     <w:p>
       <w:pPr>
-        <w:pStyle w:val="Ttulo2"/>
-        <w:rPr>
-          <w:b/>
-          <w:bCs/>
-          <w:lang w:val="es-ES"/>
-        </w:rPr>
-      </w:pPr>
-      <w:r>
-        <w:rPr>
-          <w:lang w:val="es-ES"/>
-        </w:rPr>
-        <w:t>3.</w:t>
-      </w:r>
-      <w:r>
-        <w:rPr>
-          <w:lang w:val="es-ES"/>
-        </w:rPr>
-        <w:t>2</w:t>
-      </w:r>
-      <w:r>
-        <w:rPr>
-          <w:lang w:val="es-ES"/>
-        </w:rPr>
-        <w:t xml:space="preserve"> </w:t>
-      </w:r>
-      <w:r>
-        <w:rPr>
-          <w:lang w:val="es-ES"/>
-        </w:rPr>
-        <w:t>Space vs. time</w:t>
+        <w:pStyle w:val="Ttulo1"/>
+      </w:pPr>
+      <w:r>
+        <w:t>4. Discussion</w:t>
       </w:r>
     </w:p>
     <w:p>
       <w:pPr>
         <w:pStyle w:val="Textoindependiente"/>
-        <w:rPr>
-          <w:lang w:val="es-ES"/>
-        </w:rPr>
-      </w:pPr>
-      <w:r>
-        <w:rPr>
-          <w:highlight w:val="yellow"/>
-          <w:lang w:val="es-ES"/>
-        </w:rPr>
-        <w:t>Calcular climatic rescue potential: usar los valores GDD y FDD de cada sitio para calcular la SD y 95% CI del sitio, con esto se puede estimar el potencial del climatic rescue</w:t>
+      </w:pPr>
+      <w:r>
+        <w:t>Differences between life forms, c</w:t>
+      </w:r>
+      <w:r>
+        <w:t>h</w:t>
+      </w:r>
+      <w:r>
+        <w:t>orology</w:t>
       </w:r>
     </w:p>
     <w:p>
@@ -3651,149 +7112,15 @@
         <w:pStyle w:val="Textoindependiente"/>
       </w:pPr>
       <w:r>
-        <w:t>The</w:t>
-      </w:r>
-      <w:r>
-        <w:t xml:space="preserve"> bioclimatic characterization </w:t>
-      </w:r>
-      <w:r>
-        <w:t xml:space="preserve">along the PCA axes </w:t>
-      </w:r>
-      <w:r>
-        <w:t xml:space="preserve">showed a </w:t>
-      </w:r>
-      <w:r>
-        <w:t>certain</w:t>
-      </w:r>
-      <w:r>
-        <w:t xml:space="preserve"> differentiation between the temporal and the spatial surveys</w:t>
-      </w:r>
-      <w:r>
-        <w:t xml:space="preserve"> for each study site</w:t>
-      </w:r>
-      <w:r>
-        <w:t xml:space="preserve"> (</w:t>
-      </w:r>
-      <w:r>
-        <w:rPr>
-          <w:b/>
-          <w:bCs/>
-        </w:rPr>
-        <w:t xml:space="preserve">Figure </w:t>
-      </w:r>
-      <w:r>
-        <w:rPr>
-          <w:b/>
-          <w:bCs/>
-        </w:rPr>
-        <w:t>3</w:t>
-      </w:r>
-      <w:r>
-        <w:t>).</w:t>
-      </w:r>
-      <w:r>
-        <w:t xml:space="preserve"> However, the climatic </w:t>
-      </w:r>
-      <w:r>
-        <w:t>amplitude</w:t>
-      </w:r>
-      <w:r>
-        <w:t xml:space="preserve"> covered </w:t>
-      </w:r>
-      <w:r>
-        <w:t>by the two data sets were relatively similar (</w:t>
-      </w:r>
-      <w:r>
-        <w:rPr>
-          <w:highlight w:val="yellow"/>
-        </w:rPr>
-        <w:t>calculate PCA loadings for each group</w:t>
-      </w:r>
-      <w:r>
-        <w:t xml:space="preserve">), especially along the first </w:t>
-      </w:r>
-      <w:r>
-        <w:t>PCA</w:t>
-      </w:r>
-      <w:r>
-        <w:t xml:space="preserve"> ax</w:t>
-      </w:r>
-      <w:r>
-        <w:t>e</w:t>
-      </w:r>
-      <w:r>
-        <w:t>s.</w:t>
-      </w:r>
-      <w:r>
-        <w:t xml:space="preserve"> </w:t>
-      </w:r>
-      <w:r>
-        <w:t xml:space="preserve">When comparing the maximum differences between the two surveys, the </w:t>
-      </w:r>
-      <w:r>
-        <w:t>spatial difference</w:t>
-      </w:r>
-      <w:r>
-        <w:t>s for GDD</w:t>
-      </w:r>
-      <w:r>
-        <w:t xml:space="preserve"> </w:t>
-      </w:r>
-      <w:r>
-        <w:t>were</w:t>
-      </w:r>
-      <w:r>
-        <w:t xml:space="preserve"> larger than the temporal one</w:t>
-      </w:r>
-      <w:r>
-        <w:t>s (</w:t>
-      </w:r>
-      <w:r>
-        <w:rPr>
-          <w:b/>
-          <w:bCs/>
-        </w:rPr>
-        <w:t xml:space="preserve">Figure </w:t>
-      </w:r>
-      <w:r>
-        <w:rPr>
-          <w:b/>
-          <w:bCs/>
-        </w:rPr>
-        <w:t>4</w:t>
-      </w:r>
-      <w:r>
-        <w:t>)</w:t>
-      </w:r>
-      <w:r>
-        <w:t>, but the difference was only marginally different (paired t-test, one.sided, t = 1.945, df = 3, p-value = 0.073). For FDD, the two differences were not significantly different (paired t-test, one.sided, t = -0.29029, df = 3, p-value = 0.6047).</w:t>
-      </w:r>
-      <w:r>
-        <w:t xml:space="preserve"> Add snow cover.</w:t>
+        <w:t>Why FDD and GDD are orthogonal?</w:t>
       </w:r>
     </w:p>
     <w:p>
       <w:pPr>
-        <w:pStyle w:val="Ttulo2"/>
-        <w:rPr>
-          <w:b/>
-          <w:bCs/>
-        </w:rPr>
-      </w:pPr>
-      <w:bookmarkStart w:id="11" w:name="species-responses-to-microclimate"/>
-      <w:bookmarkEnd w:id="10"/>
-      <w:r>
-        <w:lastRenderedPageBreak/>
-        <w:t>3.</w:t>
-      </w:r>
-      <w:r>
-        <w:t>3</w:t>
-      </w:r>
-      <w:r>
-        <w:t xml:space="preserve">. </w:t>
-      </w:r>
-      <w:r>
-        <w:t>Species extinction probability</w:t>
+        <w:pStyle w:val="Textoindependiente"/>
+      </w:pPr>
+      <w:r>
+        <w:t>Problem of comparing when spatial was done in a year which was not average.</w:t>
       </w:r>
     </w:p>
     <w:p>
@@ -3801,298 +7128,34 @@
         <w:pStyle w:val="Textoindependiente"/>
       </w:pPr>
       <w:r>
-        <w:t>From</w:t>
-      </w:r>
-      <w:r>
-        <w:t xml:space="preserve"> the 81 species</w:t>
-      </w:r>
-      <w:r>
-        <w:t xml:space="preserve"> recorded</w:t>
-      </w:r>
-      <w:r>
-        <w:t xml:space="preserve"> in the spatial </w:t>
-      </w:r>
-      <w:r>
-        <w:t>surveys</w:t>
-      </w:r>
-      <w:r>
-        <w:t xml:space="preserve">, 36 had more than 10 occurrences, and we included them in the GLM modeling (full model results in supplementary material </w:t>
-      </w:r>
-      <w:r>
-        <w:rPr>
-          <w:b/>
-          <w:bCs/>
-        </w:rPr>
-        <w:t>S</w:t>
-      </w:r>
-      <w:r>
-        <w:rPr>
-          <w:b/>
-          <w:bCs/>
-        </w:rPr>
-        <w:t>2</w:t>
-      </w:r>
-      <w:r>
-        <w:t xml:space="preserve">). For 16 of these </w:t>
-      </w:r>
-      <w:r>
-        <w:t>species,</w:t>
-      </w:r>
-      <w:r>
-        <w:t xml:space="preserve"> we produced models </w:t>
-      </w:r>
-      <w:r>
-        <w:t>with</w:t>
-      </w:r>
-      <w:r>
-        <w:t xml:space="preserve"> a </w:t>
-      </w:r>
-      <w:r>
-        <w:t>sufficient effect size to be considered relevant</w:t>
-      </w:r>
-      <w:r>
-        <w:t xml:space="preserve"> (i.e. at least one of the two bioclimatic indices had a significant effect size and the value of McFadden’s pseudo R</w:t>
-      </w:r>
-      <w:r>
-        <w:rPr>
-          <w:vertAlign w:val="superscript"/>
-        </w:rPr>
-        <w:t>2</w:t>
-      </w:r>
-      <w:r>
-        <w:t xml:space="preserve"> was higher than 0.15)</w:t>
-      </w:r>
-      <w:r>
-        <w:t>.</w:t>
-      </w:r>
-      <w:r>
-        <w:t xml:space="preserve"> </w:t>
-      </w:r>
-      <w:r>
-        <w:rPr>
-          <w:highlight w:val="yellow"/>
-        </w:rPr>
-        <w:t>But how many were significant…?</w:t>
-      </w:r>
-      <w:r>
-        <w:t xml:space="preserve"> </w:t>
-      </w:r>
-      <w:r>
-        <w:t>The predictions (</w:t>
-      </w:r>
-      <w:r>
-        <w:rPr>
-          <w:b/>
-          <w:bCs/>
-        </w:rPr>
-        <w:t>Table 2</w:t>
-      </w:r>
-      <w:r>
-        <w:t>)</w:t>
-      </w:r>
-      <w:r>
-        <w:t xml:space="preserve"> </w:t>
-      </w:r>
-      <w:r>
-        <w:t>show</w:t>
-      </w:r>
-      <w:r>
-        <w:t xml:space="preserve"> that some species survived only in </w:t>
-      </w:r>
-      <w:r>
-        <w:t xml:space="preserve">either </w:t>
-      </w:r>
-      <w:r>
-        <w:t>the hot scenarios (e.g. </w:t>
-      </w:r>
-      <w:r>
-        <w:rPr>
-          <w:i/>
-          <w:iCs/>
-        </w:rPr>
-        <w:t>Androsace villosa</w:t>
-      </w:r>
-      <w:r>
-        <w:t>), the cold scenario (e.g. </w:t>
-      </w:r>
-      <w:r>
-        <w:rPr>
-          <w:i/>
-          <w:iCs/>
-        </w:rPr>
-        <w:t>Festuca glacialis</w:t>
-      </w:r>
-      <w:r>
-        <w:t>) or the snowy scenarios (e.g. </w:t>
-      </w:r>
-      <w:r>
-        <w:rPr>
-          <w:i/>
-          <w:iCs/>
-        </w:rPr>
-        <w:t>Alchemilla catalaunica</w:t>
-      </w:r>
-      <w:r>
-        <w:t xml:space="preserve">). The cold &amp; snowy scenario produced the lowest number of species extinctions and the hot &amp; frozen scenario the </w:t>
-      </w:r>
-      <w:r>
-        <w:t>higher rate of</w:t>
-      </w:r>
-      <w:r>
-        <w:t xml:space="preserve"> extinctions, with the cold &amp; frozen and the hot &amp; snowy scenarios producing intermediate numbers (</w:t>
-      </w:r>
-      <w:r>
-        <w:rPr>
-          <w:b/>
-          <w:bCs/>
-        </w:rPr>
-        <w:t>Fig</w:t>
-      </w:r>
-      <w:r>
-        <w:rPr>
-          <w:b/>
-          <w:bCs/>
-        </w:rPr>
-        <w:t>ure</w:t>
-      </w:r>
-      <w:r>
-        <w:rPr>
-          <w:b/>
-          <w:bCs/>
-        </w:rPr>
-        <w:t xml:space="preserve"> </w:t>
-      </w:r>
-      <w:r>
-        <w:rPr>
-          <w:b/>
-          <w:bCs/>
-        </w:rPr>
-        <w:t>5</w:t>
-      </w:r>
-      <w:r>
-        <w:t>).</w:t>
-      </w:r>
-      <w:r>
-        <w:t xml:space="preserve"> </w:t>
-      </w:r>
-      <w:r>
-        <w:t>The</w:t>
-      </w:r>
-      <w:r>
-        <w:t xml:space="preserve"> species with the strongest decreases</w:t>
-      </w:r>
-      <w:r>
-        <w:t xml:space="preserve"> in the temporal surveys (e.g. </w:t>
-      </w:r>
-      <w:r>
-        <w:rPr>
-          <w:i/>
-          <w:iCs/>
-        </w:rPr>
-        <w:t>Armeria cantabrica</w:t>
-      </w:r>
-      <w:r>
-        <w:t>,</w:t>
-      </w:r>
-      <w:r>
-        <w:t xml:space="preserve"> </w:t>
-      </w:r>
-      <w:r>
-        <w:rPr>
-          <w:i/>
-          <w:iCs/>
-        </w:rPr>
-        <w:t>Euphrasia salisburgensis</w:t>
-      </w:r>
-      <w:r>
-        <w:t xml:space="preserve">, </w:t>
-      </w:r>
-      <w:r>
-        <w:rPr>
-          <w:i/>
-          <w:iCs/>
-        </w:rPr>
-        <w:t>Galium pyrenaicum</w:t>
-      </w:r>
-      <w:r>
-        <w:t>) were</w:t>
-      </w:r>
-      <w:r>
-        <w:t xml:space="preserve"> </w:t>
-      </w:r>
-      <w:r>
-        <w:t xml:space="preserve">associated with </w:t>
-      </w:r>
-      <w:r>
-        <w:t xml:space="preserve">higher extinction </w:t>
-      </w:r>
-      <w:r>
-        <w:t>in the snowy conditions.</w:t>
-      </w:r>
-      <w:r>
-        <w:t xml:space="preserve"> </w:t>
-      </w:r>
-      <w:r>
-        <w:rPr>
-          <w:highlight w:val="yellow"/>
-        </w:rPr>
-        <w:t>(we need to incorporate snow in the plot to interpret snow…)</w:t>
+        <w:t>Easier to find hotter sites than colder sites.</w:t>
       </w:r>
     </w:p>
     <w:p>
       <w:pPr>
-        <w:pStyle w:val="Ttulo1"/>
-      </w:pPr>
-      <w:r>
-        <w:t>4. Discussion</w:t>
-      </w:r>
+        <w:pStyle w:val="Textoindependiente"/>
+      </w:pPr>
     </w:p>
     <w:p>
       <w:pPr>
-        <w:pStyle w:val="Textoindependiente"/>
-      </w:pPr>
-      <w:r>
-        <w:t>Differences between life forms, c</w:t>
-      </w:r>
-      <w:r>
-        <w:t>h</w:t>
-      </w:r>
-      <w:r>
-        <w:t>orology</w:t>
+        <w:pStyle w:val="Ttulo1"/>
+      </w:pPr>
+      <w:bookmarkStart w:id="13" w:name="data-availability"/>
+      <w:bookmarkEnd w:id="9"/>
+      <w:bookmarkEnd w:id="12"/>
+      <w:r>
+        <w:lastRenderedPageBreak/>
+        <w:t>DATA AVAILABILITY</w:t>
       </w:r>
     </w:p>
     <w:p>
       <w:pPr>
-        <w:pStyle w:val="Textoindependiente"/>
-      </w:pPr>
-      <w:r>
-        <w:t>Why FDD and GDD are orthogonal?</w:t>
-      </w:r>
-    </w:p>
-    <w:p>
-      <w:pPr>
-        <w:pStyle w:val="Textoindependiente"/>
-      </w:pPr>
-    </w:p>
-    <w:p>
-      <w:pPr>
-        <w:pStyle w:val="Ttulo1"/>
-      </w:pPr>
-      <w:bookmarkStart w:id="12" w:name="data-availability"/>
-      <w:bookmarkEnd w:id="8"/>
-      <w:bookmarkEnd w:id="11"/>
-      <w:r>
-        <w:t>DATA AVAILABILITY</w:t>
-      </w:r>
-    </w:p>
-    <w:p>
-      <w:pPr>
         <w:pStyle w:val="FirstParagraph"/>
       </w:pPr>
       <w:r>
         <w:t xml:space="preserve">The original data, R code for the analysis and creation of the manuscript can be accessed at the GitHub repository </w:t>
       </w:r>
-      <w:hyperlink r:id="rId12">
+      <w:hyperlink r:id="rId15">
         <w:r>
           <w:rPr>
             <w:rStyle w:val="Hipervnculo"/>
@@ -4108,10 +7171,9 @@
       <w:pPr>
         <w:pStyle w:val="Ttulo1"/>
       </w:pPr>
-      <w:bookmarkStart w:id="13" w:name="literature-cited"/>
-      <w:bookmarkEnd w:id="12"/>
-      <w:r>
-        <w:lastRenderedPageBreak/>
+      <w:bookmarkStart w:id="14" w:name="literature-cited"/>
+      <w:bookmarkEnd w:id="13"/>
+      <w:r>
         <w:t>LITERATURE CITED</w:t>
       </w:r>
     </w:p>
@@ -4119,14 +7181,39 @@
       <w:pPr>
         <w:pStyle w:val="Bibliografa"/>
       </w:pPr>
-      <w:bookmarkStart w:id="14" w:name="ref-RN5065"/>
-      <w:bookmarkStart w:id="15" w:name="refs"/>
+      <w:bookmarkStart w:id="15" w:name="ref-RN5065"/>
+      <w:bookmarkStart w:id="16" w:name="refs"/>
+      <w:proofErr w:type="spellStart"/>
       <w:r>
         <w:rPr>
           <w:b/>
           <w:bCs/>
         </w:rPr>
-        <w:t xml:space="preserve">Bürli S, Theurillat J-P, Winkler M, </w:t>
+        <w:t>Bürli</w:t>
+      </w:r>
+      <w:proofErr w:type="spellEnd"/>
+      <w:r>
+        <w:rPr>
+          <w:b/>
+          <w:bCs/>
+        </w:rPr>
+        <w:t xml:space="preserve"> S, </w:t>
+      </w:r>
+      <w:proofErr w:type="spellStart"/>
+      <w:r>
+        <w:rPr>
+          <w:b/>
+          <w:bCs/>
+        </w:rPr>
+        <w:t>Theurillat</w:t>
+      </w:r>
+      <w:proofErr w:type="spellEnd"/>
+      <w:r>
+        <w:rPr>
+          <w:b/>
+          <w:bCs/>
+        </w:rPr>
+        <w:t xml:space="preserve"> J-P, Winkler M, </w:t>
       </w:r>
       <w:r>
         <w:rPr>
@@ -4175,27 +7262,51 @@
       <w:pPr>
         <w:pStyle w:val="Bibliografa"/>
       </w:pPr>
-      <w:bookmarkStart w:id="16" w:name="ref-RN5064"/>
-      <w:bookmarkEnd w:id="14"/>
+      <w:bookmarkStart w:id="17" w:name="ref-RN5064"/>
+      <w:bookmarkEnd w:id="15"/>
       <w:r>
         <w:rPr>
           <w:b/>
           <w:bCs/>
         </w:rPr>
-        <w:t>Fick SE, Hijmans RJ</w:t>
-      </w:r>
-      <w:r>
-        <w:t xml:space="preserve">. </w:t>
-      </w:r>
+        <w:t xml:space="preserve">Fick SE, </w:t>
+      </w:r>
+      <w:proofErr w:type="spellStart"/>
       <w:r>
         <w:rPr>
           <w:b/>
           <w:bCs/>
         </w:rPr>
+        <w:t>Hijmans</w:t>
+      </w:r>
+      <w:proofErr w:type="spellEnd"/>
+      <w:r>
+        <w:rPr>
+          <w:b/>
+          <w:bCs/>
+        </w:rPr>
+        <w:t xml:space="preserve"> RJ</w:t>
+      </w:r>
+      <w:r>
+        <w:t xml:space="preserve">. </w:t>
+      </w:r>
+      <w:r>
+        <w:rPr>
+          <w:b/>
+          <w:bCs/>
+        </w:rPr>
         <w:t>2017</w:t>
       </w:r>
       <w:r>
-        <w:t xml:space="preserve">. WorldClim 2: new 1-km spatial resolution climate surfaces for global land areas. </w:t>
+        <w:t xml:space="preserve">. </w:t>
+      </w:r>
+      <w:proofErr w:type="spellStart"/>
+      <w:r>
+        <w:t>WorldClim</w:t>
+      </w:r>
+      <w:proofErr w:type="spellEnd"/>
+      <w:r>
+        <w:t xml:space="preserve"> 2: new 1-km spatial resolution climate surfaces for global land areas. </w:t>
       </w:r>
       <w:r>
         <w:rPr>
@@ -4222,8 +7333,8 @@
       <w:pPr>
         <w:pStyle w:val="Bibliografa"/>
       </w:pPr>
-      <w:bookmarkStart w:id="17" w:name="ref-RN3166"/>
-      <w:bookmarkEnd w:id="16"/>
+      <w:bookmarkStart w:id="18" w:name="ref-RN3166"/>
+      <w:bookmarkEnd w:id="17"/>
       <w:r>
         <w:rPr>
           <w:b/>
@@ -4269,8 +7380,8 @@
       <w:pPr>
         <w:pStyle w:val="Bibliografa"/>
       </w:pPr>
-      <w:bookmarkStart w:id="18" w:name="ref-RN5066"/>
-      <w:bookmarkEnd w:id="17"/>
+      <w:bookmarkStart w:id="19" w:name="ref-RN5066"/>
+      <w:bookmarkEnd w:id="18"/>
       <w:r>
         <w:rPr>
           <w:b/>
@@ -4289,7 +7400,23 @@
         <w:t>1974</w:t>
       </w:r>
       <w:r>
-        <w:t xml:space="preserve">. Conditional logit analysis of qualitative choice behavior In: Zarembka P, ed. </w:t>
+        <w:t xml:space="preserve">. Conditional logit analysis of qualitative choice behavior </w:t>
+      </w:r>
+      <w:proofErr w:type="gramStart"/>
+      <w:r>
+        <w:t>In</w:t>
+      </w:r>
+      <w:proofErr w:type="gramEnd"/>
+      <w:r>
+        <w:t xml:space="preserve">: </w:t>
+      </w:r>
+      <w:proofErr w:type="spellStart"/>
+      <w:r>
+        <w:t>Zarembka</w:t>
+      </w:r>
+      <w:proofErr w:type="spellEnd"/>
+      <w:r>
+        <w:t xml:space="preserve"> P, ed. </w:t>
       </w:r>
       <w:r>
         <w:rPr>
@@ -4306,8 +7433,8 @@
       <w:pPr>
         <w:pStyle w:val="Bibliografa"/>
       </w:pPr>
-      <w:bookmarkStart w:id="19" w:name="ref-RN5067"/>
-      <w:bookmarkEnd w:id="18"/>
+      <w:bookmarkStart w:id="20" w:name="ref-RN5067"/>
+      <w:bookmarkEnd w:id="19"/>
       <w:r>
         <w:rPr>
           <w:b/>
@@ -4326,14 +7453,39 @@
         <w:t>1979</w:t>
       </w:r>
       <w:r>
-        <w:t xml:space="preserve">. Quantitative methods for analyzing travel behaviour on individuals: Some recent developments In: Hensher D, Stopher P, eds. </w:t>
-      </w:r>
+        <w:t xml:space="preserve">. Quantitative methods for analyzing travel behaviour on individuals: Some recent developments </w:t>
+      </w:r>
+      <w:proofErr w:type="gramStart"/>
+      <w:r>
+        <w:t>In</w:t>
+      </w:r>
+      <w:proofErr w:type="gramEnd"/>
+      <w:r>
+        <w:t xml:space="preserve">: </w:t>
+      </w:r>
+      <w:proofErr w:type="spellStart"/>
+      <w:r>
+        <w:t>Hensher</w:t>
+      </w:r>
+      <w:proofErr w:type="spellEnd"/>
+      <w:r>
+        <w:t xml:space="preserve"> D, Stopher P, eds. </w:t>
+      </w:r>
+      <w:proofErr w:type="spellStart"/>
       <w:r>
         <w:rPr>
           <w:i/>
           <w:iCs/>
         </w:rPr>
-        <w:t>Behavioural Travel Modelling</w:t>
+        <w:t>Behavioural</w:t>
+      </w:r>
+      <w:proofErr w:type="spellEnd"/>
+      <w:r>
+        <w:rPr>
+          <w:i/>
+          <w:iCs/>
+        </w:rPr>
+        <w:t xml:space="preserve"> Travel Modelling</w:t>
       </w:r>
       <w:r>
         <w:t>. London, UK: Routledge, 48.</w:t>
@@ -4343,8 +7495,8 @@
       <w:pPr>
         <w:pStyle w:val="Bibliografa"/>
       </w:pPr>
-      <w:bookmarkStart w:id="20" w:name="ref-RN3388"/>
-      <w:bookmarkEnd w:id="19"/>
+      <w:bookmarkStart w:id="21" w:name="ref-RN3388"/>
+      <w:bookmarkEnd w:id="20"/>
       <w:r>
         <w:rPr>
           <w:b/>
@@ -4379,8 +7531,8 @@
       <w:pPr>
         <w:pStyle w:val="Bibliografa"/>
       </w:pPr>
-      <w:bookmarkStart w:id="21" w:name="ref-RN2315"/>
-      <w:bookmarkEnd w:id="20"/>
+      <w:bookmarkStart w:id="22" w:name="ref-RN2315"/>
+      <w:bookmarkEnd w:id="21"/>
       <w:r>
         <w:rPr>
           <w:b/>
@@ -4411,1100 +7563,16 @@
           <w:szCs w:val="28"/>
         </w:rPr>
       </w:pPr>
-      <w:bookmarkStart w:id="22" w:name="figures"/>
-      <w:bookmarkEnd w:id="15"/>
-      <w:bookmarkEnd w:id="21"/>
+      <w:bookmarkStart w:id="23" w:name="figures"/>
+      <w:bookmarkEnd w:id="16"/>
+      <w:bookmarkEnd w:id="22"/>
       <w:r>
         <w:br w:type="page"/>
       </w:r>
     </w:p>
     <w:p>
-      <w:pPr>
-        <w:pStyle w:val="ImageCaption"/>
-        <w:rPr>
-          <w:b/>
-          <w:bCs/>
-        </w:rPr>
-      </w:pPr>
-      <w:r>
-        <w:rPr>
-          <w:b/>
-          <w:bCs/>
-        </w:rPr>
+      <w:r>
         <w:lastRenderedPageBreak/>
-        <w:t>Table 1.</w:t>
-      </w:r>
-      <w:r>
-        <w:rPr>
-          <w:b/>
-          <w:bCs/>
-        </w:rPr>
-        <w:t xml:space="preserve"> </w:t>
-      </w:r>
-      <w:r>
-        <w:t>Descript</w:t>
-      </w:r>
-      <w:r>
-        <w:t>ive statistics</w:t>
-      </w:r>
-      <w:r>
-        <w:t xml:space="preserve"> of microclimatic data </w:t>
-      </w:r>
-      <w:r>
-        <w:t>recorded</w:t>
-      </w:r>
-      <w:r>
-        <w:t xml:space="preserve"> in the temporal survey</w:t>
-      </w:r>
-      <w:r>
-        <w:t xml:space="preserve"> </w:t>
-      </w:r>
-      <w:r>
-        <w:t>(</w:t>
-      </w:r>
-      <w:r>
-        <w:t>from 2008 to 2018</w:t>
-      </w:r>
-      <w:r>
-        <w:t>)</w:t>
-      </w:r>
-      <w:r>
-        <w:t xml:space="preserve"> in</w:t>
-      </w:r>
-      <w:r>
-        <w:t xml:space="preserve"> four alpine sites of</w:t>
-      </w:r>
-      <w:r>
-        <w:t xml:space="preserve"> Picos de Europa</w:t>
-      </w:r>
-      <w:r>
-        <w:t xml:space="preserve"> National Park, Spain.</w:t>
-      </w:r>
-    </w:p>
-    <w:tbl>
-      <w:tblPr>
-        <w:tblStyle w:val="Tablaconcuadrcula"/>
-        <w:tblW w:w="0" w:type="auto"/>
-        <w:tblLook w:val="04A0" w:firstRow="1" w:lastRow="0" w:firstColumn="1" w:lastColumn="0" w:noHBand="0" w:noVBand="1"/>
-      </w:tblPr>
-      <w:tblGrid>
-        <w:gridCol w:w="2898"/>
-        <w:gridCol w:w="1709"/>
-        <w:gridCol w:w="1581"/>
-        <w:gridCol w:w="1605"/>
-        <w:gridCol w:w="1576"/>
-      </w:tblGrid>
-      <w:tr>
-        <w:trPr>
-          <w:trHeight w:val="397"/>
-        </w:trPr>
-        <w:tc>
-          <w:tcPr>
-            <w:tcW w:w="2898" w:type="dxa"/>
-          </w:tcPr>
-          <w:p>
-            <w:pPr>
-              <w:pStyle w:val="ImageCaption"/>
-              <w:spacing w:before="0" w:after="0" w:line="240" w:lineRule="auto"/>
-              <w:rPr>
-                <w:sz w:val="20"/>
-                <w:szCs w:val="20"/>
-              </w:rPr>
-            </w:pPr>
-          </w:p>
-        </w:tc>
-        <w:tc>
-          <w:tcPr>
-            <w:tcW w:w="1709" w:type="dxa"/>
-          </w:tcPr>
-          <w:p>
-            <w:pPr>
-              <w:pStyle w:val="ImageCaption"/>
-              <w:spacing w:before="0" w:after="0" w:line="240" w:lineRule="auto"/>
-              <w:rPr>
-                <w:sz w:val="20"/>
-                <w:szCs w:val="20"/>
-              </w:rPr>
-            </w:pPr>
-            <w:r>
-              <w:rPr>
-                <w:sz w:val="20"/>
-                <w:szCs w:val="20"/>
-              </w:rPr>
-              <w:t>Los Cazadores</w:t>
-            </w:r>
-          </w:p>
-          <w:p>
-            <w:pPr>
-              <w:pStyle w:val="ImageCaption"/>
-              <w:spacing w:before="0" w:after="0" w:line="240" w:lineRule="auto"/>
-              <w:rPr>
-                <w:sz w:val="20"/>
-                <w:szCs w:val="20"/>
-              </w:rPr>
-            </w:pPr>
-            <w:r>
-              <w:rPr>
-                <w:sz w:val="20"/>
-                <w:szCs w:val="20"/>
-              </w:rPr>
-              <w:t>(snowbed)</w:t>
-            </w:r>
-          </w:p>
-        </w:tc>
-        <w:tc>
-          <w:tcPr>
-            <w:tcW w:w="1581" w:type="dxa"/>
-          </w:tcPr>
-          <w:p>
-            <w:pPr>
-              <w:pStyle w:val="ImageCaption"/>
-              <w:spacing w:before="0" w:after="0" w:line="240" w:lineRule="auto"/>
-              <w:rPr>
-                <w:sz w:val="20"/>
-                <w:szCs w:val="20"/>
-              </w:rPr>
-            </w:pPr>
-            <w:r>
-              <w:rPr>
-                <w:sz w:val="20"/>
-                <w:szCs w:val="20"/>
-              </w:rPr>
-              <w:t>Hou Sin Tierru</w:t>
-            </w:r>
-          </w:p>
-          <w:p>
-            <w:pPr>
-              <w:pStyle w:val="ImageCaption"/>
-              <w:spacing w:before="0" w:after="0" w:line="240" w:lineRule="auto"/>
-              <w:rPr>
-                <w:sz w:val="20"/>
-                <w:szCs w:val="20"/>
-              </w:rPr>
-            </w:pPr>
-            <w:r>
-              <w:rPr>
-                <w:sz w:val="20"/>
-                <w:szCs w:val="20"/>
-              </w:rPr>
-              <w:t>(fellfield)</w:t>
-            </w:r>
-          </w:p>
-        </w:tc>
-        <w:tc>
-          <w:tcPr>
-            <w:tcW w:w="1605" w:type="dxa"/>
-          </w:tcPr>
-          <w:p>
-            <w:pPr>
-              <w:pStyle w:val="ImageCaption"/>
-              <w:spacing w:before="0" w:after="0" w:line="240" w:lineRule="auto"/>
-              <w:rPr>
-                <w:sz w:val="20"/>
-                <w:szCs w:val="20"/>
-              </w:rPr>
-            </w:pPr>
-            <w:r>
-              <w:rPr>
-                <w:sz w:val="20"/>
-                <w:szCs w:val="20"/>
-              </w:rPr>
-              <w:t>Los Boches</w:t>
-            </w:r>
-          </w:p>
-          <w:p>
-            <w:pPr>
-              <w:pStyle w:val="ImageCaption"/>
-              <w:spacing w:before="0" w:after="0" w:line="240" w:lineRule="auto"/>
-              <w:rPr>
-                <w:sz w:val="20"/>
-                <w:szCs w:val="20"/>
-              </w:rPr>
-            </w:pPr>
-            <w:r>
-              <w:rPr>
-                <w:sz w:val="20"/>
-                <w:szCs w:val="20"/>
-              </w:rPr>
-              <w:t>(snowbed)</w:t>
-            </w:r>
-          </w:p>
-        </w:tc>
-        <w:tc>
-          <w:tcPr>
-            <w:tcW w:w="1576" w:type="dxa"/>
-          </w:tcPr>
-          <w:p>
-            <w:pPr>
-              <w:pStyle w:val="ImageCaption"/>
-              <w:spacing w:before="0" w:after="0" w:line="240" w:lineRule="auto"/>
-              <w:rPr>
-                <w:sz w:val="20"/>
-                <w:szCs w:val="20"/>
-              </w:rPr>
-            </w:pPr>
-            <w:r>
-              <w:rPr>
-                <w:sz w:val="20"/>
-                <w:szCs w:val="20"/>
-              </w:rPr>
-              <w:t>Hoyo sin Tierra</w:t>
-            </w:r>
-          </w:p>
-          <w:p>
-            <w:pPr>
-              <w:pStyle w:val="ImageCaption"/>
-              <w:spacing w:before="0" w:after="0" w:line="240" w:lineRule="auto"/>
-              <w:rPr>
-                <w:sz w:val="20"/>
-                <w:szCs w:val="20"/>
-              </w:rPr>
-            </w:pPr>
-            <w:r>
-              <w:rPr>
-                <w:sz w:val="20"/>
-                <w:szCs w:val="20"/>
-              </w:rPr>
-              <w:t>(fellfield)</w:t>
-            </w:r>
-          </w:p>
-        </w:tc>
-      </w:tr>
-      <w:tr>
-        <w:trPr>
-          <w:trHeight w:val="397"/>
-        </w:trPr>
-        <w:tc>
-          <w:tcPr>
-            <w:tcW w:w="2898" w:type="dxa"/>
-          </w:tcPr>
-          <w:p>
-            <w:pPr>
-              <w:pStyle w:val="ImageCaption"/>
-              <w:spacing w:before="0" w:after="0" w:line="240" w:lineRule="auto"/>
-              <w:rPr>
-                <w:sz w:val="20"/>
-                <w:szCs w:val="20"/>
-              </w:rPr>
-            </w:pPr>
-            <w:r>
-              <w:rPr>
-                <w:sz w:val="20"/>
-                <w:szCs w:val="20"/>
-              </w:rPr>
-              <w:t>Elevation</w:t>
-            </w:r>
-          </w:p>
-        </w:tc>
-        <w:tc>
-          <w:tcPr>
-            <w:tcW w:w="1709" w:type="dxa"/>
-          </w:tcPr>
-          <w:p>
-            <w:pPr>
-              <w:pStyle w:val="ImageCaption"/>
-              <w:spacing w:before="0" w:after="0" w:line="240" w:lineRule="auto"/>
-              <w:rPr>
-                <w:sz w:val="20"/>
-                <w:szCs w:val="20"/>
-              </w:rPr>
-            </w:pPr>
-          </w:p>
-        </w:tc>
-        <w:tc>
-          <w:tcPr>
-            <w:tcW w:w="1581" w:type="dxa"/>
-          </w:tcPr>
-          <w:p>
-            <w:pPr>
-              <w:pStyle w:val="ImageCaption"/>
-              <w:spacing w:before="0" w:after="0" w:line="240" w:lineRule="auto"/>
-              <w:rPr>
-                <w:sz w:val="20"/>
-                <w:szCs w:val="20"/>
-              </w:rPr>
-            </w:pPr>
-          </w:p>
-        </w:tc>
-        <w:tc>
-          <w:tcPr>
-            <w:tcW w:w="1605" w:type="dxa"/>
-          </w:tcPr>
-          <w:p>
-            <w:pPr>
-              <w:pStyle w:val="ImageCaption"/>
-              <w:spacing w:before="0" w:after="0" w:line="240" w:lineRule="auto"/>
-              <w:rPr>
-                <w:sz w:val="20"/>
-                <w:szCs w:val="20"/>
-              </w:rPr>
-            </w:pPr>
-          </w:p>
-        </w:tc>
-        <w:tc>
-          <w:tcPr>
-            <w:tcW w:w="1576" w:type="dxa"/>
-          </w:tcPr>
-          <w:p>
-            <w:pPr>
-              <w:pStyle w:val="ImageCaption"/>
-              <w:spacing w:before="0" w:after="0" w:line="240" w:lineRule="auto"/>
-              <w:rPr>
-                <w:sz w:val="20"/>
-                <w:szCs w:val="20"/>
-              </w:rPr>
-            </w:pPr>
-          </w:p>
-        </w:tc>
-      </w:tr>
-      <w:tr>
-        <w:trPr>
-          <w:trHeight w:val="397"/>
-        </w:trPr>
-        <w:tc>
-          <w:tcPr>
-            <w:tcW w:w="2898" w:type="dxa"/>
-          </w:tcPr>
-          <w:p>
-            <w:pPr>
-              <w:pStyle w:val="ImageCaption"/>
-              <w:spacing w:before="0" w:after="0" w:line="240" w:lineRule="auto"/>
-              <w:rPr>
-                <w:sz w:val="20"/>
-                <w:szCs w:val="20"/>
-              </w:rPr>
-            </w:pPr>
-            <w:r>
-              <w:rPr>
-                <w:sz w:val="20"/>
-                <w:szCs w:val="20"/>
-              </w:rPr>
-              <w:t>Annual snow cover</w:t>
-            </w:r>
-          </w:p>
-        </w:tc>
-        <w:tc>
-          <w:tcPr>
-            <w:tcW w:w="1709" w:type="dxa"/>
-          </w:tcPr>
-          <w:p>
-            <w:pPr>
-              <w:pStyle w:val="ImageCaption"/>
-              <w:spacing w:before="0" w:after="0" w:line="240" w:lineRule="auto"/>
-              <w:rPr>
-                <w:sz w:val="20"/>
-                <w:szCs w:val="20"/>
-              </w:rPr>
-            </w:pPr>
-          </w:p>
-        </w:tc>
-        <w:tc>
-          <w:tcPr>
-            <w:tcW w:w="1581" w:type="dxa"/>
-          </w:tcPr>
-          <w:p>
-            <w:pPr>
-              <w:pStyle w:val="ImageCaption"/>
-              <w:spacing w:before="0" w:after="0" w:line="240" w:lineRule="auto"/>
-              <w:rPr>
-                <w:sz w:val="20"/>
-                <w:szCs w:val="20"/>
-              </w:rPr>
-            </w:pPr>
-          </w:p>
-        </w:tc>
-        <w:tc>
-          <w:tcPr>
-            <w:tcW w:w="1605" w:type="dxa"/>
-          </w:tcPr>
-          <w:p>
-            <w:pPr>
-              <w:pStyle w:val="ImageCaption"/>
-              <w:spacing w:before="0" w:after="0" w:line="240" w:lineRule="auto"/>
-              <w:rPr>
-                <w:sz w:val="20"/>
-                <w:szCs w:val="20"/>
-              </w:rPr>
-            </w:pPr>
-            <w:r>
-              <w:rPr>
-                <w:sz w:val="20"/>
-                <w:szCs w:val="20"/>
-              </w:rPr>
-              <w:t>193 days</w:t>
-            </w:r>
-          </w:p>
-        </w:tc>
-        <w:tc>
-          <w:tcPr>
-            <w:tcW w:w="1576" w:type="dxa"/>
-          </w:tcPr>
-          <w:p>
-            <w:pPr>
-              <w:pStyle w:val="ImageCaption"/>
-              <w:spacing w:before="0" w:after="0" w:line="240" w:lineRule="auto"/>
-              <w:rPr>
-                <w:sz w:val="20"/>
-                <w:szCs w:val="20"/>
-              </w:rPr>
-            </w:pPr>
-            <w:r>
-              <w:rPr>
-                <w:sz w:val="20"/>
-                <w:szCs w:val="20"/>
-              </w:rPr>
-              <w:t>72 days</w:t>
-            </w:r>
-          </w:p>
-        </w:tc>
-      </w:tr>
-      <w:tr>
-        <w:trPr>
-          <w:trHeight w:val="397"/>
-        </w:trPr>
-        <w:tc>
-          <w:tcPr>
-            <w:tcW w:w="2898" w:type="dxa"/>
-          </w:tcPr>
-          <w:p>
-            <w:pPr>
-              <w:pStyle w:val="ImageCaption"/>
-              <w:spacing w:before="0" w:after="0" w:line="240" w:lineRule="auto"/>
-              <w:rPr>
-                <w:sz w:val="20"/>
-                <w:szCs w:val="20"/>
-              </w:rPr>
-            </w:pPr>
-            <w:r>
-              <w:rPr>
-                <w:sz w:val="20"/>
-                <w:szCs w:val="20"/>
-              </w:rPr>
-              <w:t>Mean annual Temp</w:t>
-            </w:r>
-          </w:p>
-        </w:tc>
-        <w:tc>
-          <w:tcPr>
-            <w:tcW w:w="1709" w:type="dxa"/>
-          </w:tcPr>
-          <w:p>
-            <w:pPr>
-              <w:pStyle w:val="ImageCaption"/>
-              <w:spacing w:before="0" w:after="0" w:line="240" w:lineRule="auto"/>
-              <w:rPr>
-                <w:sz w:val="20"/>
-                <w:szCs w:val="20"/>
-              </w:rPr>
-            </w:pPr>
-          </w:p>
-        </w:tc>
-        <w:tc>
-          <w:tcPr>
-            <w:tcW w:w="1581" w:type="dxa"/>
-          </w:tcPr>
-          <w:p>
-            <w:pPr>
-              <w:pStyle w:val="ImageCaption"/>
-              <w:spacing w:before="0" w:after="0" w:line="240" w:lineRule="auto"/>
-              <w:rPr>
-                <w:sz w:val="20"/>
-                <w:szCs w:val="20"/>
-              </w:rPr>
-            </w:pPr>
-            <w:r>
-              <w:rPr>
-                <w:sz w:val="20"/>
-                <w:szCs w:val="20"/>
-              </w:rPr>
-              <w:t>6.2 ºC</w:t>
-            </w:r>
-          </w:p>
-        </w:tc>
-        <w:tc>
-          <w:tcPr>
-            <w:tcW w:w="1605" w:type="dxa"/>
-          </w:tcPr>
-          <w:p>
-            <w:pPr>
-              <w:pStyle w:val="ImageCaption"/>
-              <w:spacing w:before="0" w:after="0" w:line="240" w:lineRule="auto"/>
-              <w:rPr>
-                <w:sz w:val="20"/>
-                <w:szCs w:val="20"/>
-              </w:rPr>
-            </w:pPr>
-            <w:r>
-              <w:rPr>
-                <w:sz w:val="20"/>
-                <w:szCs w:val="20"/>
-              </w:rPr>
-              <w:t>3.8 ºC</w:t>
-            </w:r>
-          </w:p>
-        </w:tc>
-        <w:tc>
-          <w:tcPr>
-            <w:tcW w:w="1576" w:type="dxa"/>
-          </w:tcPr>
-          <w:p>
-            <w:pPr>
-              <w:pStyle w:val="ImageCaption"/>
-              <w:spacing w:before="0" w:after="0" w:line="240" w:lineRule="auto"/>
-              <w:rPr>
-                <w:sz w:val="20"/>
-                <w:szCs w:val="20"/>
-              </w:rPr>
-            </w:pPr>
-          </w:p>
-        </w:tc>
-      </w:tr>
-      <w:tr>
-        <w:trPr>
-          <w:trHeight w:val="397"/>
-        </w:trPr>
-        <w:tc>
-          <w:tcPr>
-            <w:tcW w:w="2898" w:type="dxa"/>
-          </w:tcPr>
-          <w:p>
-            <w:pPr>
-              <w:pStyle w:val="ImageCaption"/>
-              <w:spacing w:before="0" w:after="0" w:line="240" w:lineRule="auto"/>
-              <w:rPr>
-                <w:sz w:val="20"/>
-                <w:szCs w:val="20"/>
-              </w:rPr>
-            </w:pPr>
-            <w:r>
-              <w:rPr>
-                <w:sz w:val="20"/>
-                <w:szCs w:val="20"/>
-              </w:rPr>
-              <w:t>Temp annual range</w:t>
-            </w:r>
-          </w:p>
-        </w:tc>
-        <w:tc>
-          <w:tcPr>
-            <w:tcW w:w="1709" w:type="dxa"/>
-          </w:tcPr>
-          <w:p>
-            <w:pPr>
-              <w:pStyle w:val="ImageCaption"/>
-              <w:spacing w:before="0" w:after="0" w:line="240" w:lineRule="auto"/>
-              <w:rPr>
-                <w:sz w:val="20"/>
-                <w:szCs w:val="20"/>
-              </w:rPr>
-            </w:pPr>
-          </w:p>
-        </w:tc>
-        <w:tc>
-          <w:tcPr>
-            <w:tcW w:w="1581" w:type="dxa"/>
-          </w:tcPr>
-          <w:p>
-            <w:pPr>
-              <w:pStyle w:val="ImageCaption"/>
-              <w:spacing w:before="0" w:after="0" w:line="240" w:lineRule="auto"/>
-              <w:rPr>
-                <w:sz w:val="20"/>
-                <w:szCs w:val="20"/>
-              </w:rPr>
-            </w:pPr>
-            <w:r>
-              <w:rPr>
-                <w:sz w:val="20"/>
-                <w:szCs w:val="20"/>
-              </w:rPr>
-              <w:t>23.8 ºC</w:t>
-            </w:r>
-          </w:p>
-        </w:tc>
-        <w:tc>
-          <w:tcPr>
-            <w:tcW w:w="1605" w:type="dxa"/>
-          </w:tcPr>
-          <w:p>
-            <w:pPr>
-              <w:pStyle w:val="ImageCaption"/>
-              <w:spacing w:before="0" w:after="0" w:line="240" w:lineRule="auto"/>
-              <w:rPr>
-                <w:sz w:val="20"/>
-                <w:szCs w:val="20"/>
-              </w:rPr>
-            </w:pPr>
-            <w:r>
-              <w:rPr>
-                <w:sz w:val="20"/>
-                <w:szCs w:val="20"/>
-              </w:rPr>
-              <w:t>19.4 ºC</w:t>
-            </w:r>
-          </w:p>
-        </w:tc>
-        <w:tc>
-          <w:tcPr>
-            <w:tcW w:w="1576" w:type="dxa"/>
-          </w:tcPr>
-          <w:p>
-            <w:pPr>
-              <w:pStyle w:val="ImageCaption"/>
-              <w:spacing w:before="0" w:after="0" w:line="240" w:lineRule="auto"/>
-              <w:rPr>
-                <w:sz w:val="20"/>
-                <w:szCs w:val="20"/>
-              </w:rPr>
-            </w:pPr>
-          </w:p>
-        </w:tc>
-      </w:tr>
-      <w:tr>
-        <w:trPr>
-          <w:trHeight w:val="397"/>
-        </w:trPr>
-        <w:tc>
-          <w:tcPr>
-            <w:tcW w:w="2898" w:type="dxa"/>
-          </w:tcPr>
-          <w:p>
-            <w:pPr>
-              <w:pStyle w:val="ImageCaption"/>
-              <w:spacing w:before="0" w:after="0" w:line="240" w:lineRule="auto"/>
-              <w:rPr>
-                <w:sz w:val="20"/>
-                <w:szCs w:val="20"/>
-              </w:rPr>
-            </w:pPr>
-            <w:r>
-              <w:rPr>
-                <w:sz w:val="20"/>
-                <w:szCs w:val="20"/>
-              </w:rPr>
-              <w:t>Diurnal Temp range</w:t>
-            </w:r>
-          </w:p>
-        </w:tc>
-        <w:tc>
-          <w:tcPr>
-            <w:tcW w:w="1709" w:type="dxa"/>
-          </w:tcPr>
-          <w:p>
-            <w:pPr>
-              <w:pStyle w:val="ImageCaption"/>
-              <w:spacing w:before="0" w:after="0" w:line="240" w:lineRule="auto"/>
-              <w:rPr>
-                <w:sz w:val="20"/>
-                <w:szCs w:val="20"/>
-              </w:rPr>
-            </w:pPr>
-          </w:p>
-        </w:tc>
-        <w:tc>
-          <w:tcPr>
-            <w:tcW w:w="1581" w:type="dxa"/>
-          </w:tcPr>
-          <w:p>
-            <w:pPr>
-              <w:pStyle w:val="ImageCaption"/>
-              <w:spacing w:before="0" w:after="0" w:line="240" w:lineRule="auto"/>
-              <w:rPr>
-                <w:sz w:val="20"/>
-                <w:szCs w:val="20"/>
-              </w:rPr>
-            </w:pPr>
-            <w:r>
-              <w:rPr>
-                <w:sz w:val="20"/>
-                <w:szCs w:val="20"/>
-              </w:rPr>
-              <w:t>3 ºC</w:t>
-            </w:r>
-          </w:p>
-        </w:tc>
-        <w:tc>
-          <w:tcPr>
-            <w:tcW w:w="1605" w:type="dxa"/>
-          </w:tcPr>
-          <w:p>
-            <w:pPr>
-              <w:pStyle w:val="ImageCaption"/>
-              <w:spacing w:before="0" w:after="0" w:line="240" w:lineRule="auto"/>
-              <w:rPr>
-                <w:sz w:val="20"/>
-                <w:szCs w:val="20"/>
-              </w:rPr>
-            </w:pPr>
-            <w:r>
-              <w:rPr>
-                <w:sz w:val="20"/>
-                <w:szCs w:val="20"/>
-              </w:rPr>
-              <w:t>2 ºC</w:t>
-            </w:r>
-          </w:p>
-        </w:tc>
-        <w:tc>
-          <w:tcPr>
-            <w:tcW w:w="1576" w:type="dxa"/>
-          </w:tcPr>
-          <w:p>
-            <w:pPr>
-              <w:pStyle w:val="ImageCaption"/>
-              <w:spacing w:before="0" w:after="0" w:line="240" w:lineRule="auto"/>
-              <w:rPr>
-                <w:sz w:val="20"/>
-                <w:szCs w:val="20"/>
-              </w:rPr>
-            </w:pPr>
-          </w:p>
-        </w:tc>
-      </w:tr>
-      <w:tr>
-        <w:trPr>
-          <w:trHeight w:val="397"/>
-        </w:trPr>
-        <w:tc>
-          <w:tcPr>
-            <w:tcW w:w="2898" w:type="dxa"/>
-          </w:tcPr>
-          <w:p>
-            <w:pPr>
-              <w:pStyle w:val="ImageCaption"/>
-              <w:spacing w:before="0" w:after="0" w:line="240" w:lineRule="auto"/>
-              <w:rPr>
-                <w:sz w:val="20"/>
-                <w:szCs w:val="20"/>
-              </w:rPr>
-            </w:pPr>
-            <w:r>
-              <w:rPr>
-                <w:sz w:val="20"/>
-                <w:szCs w:val="20"/>
-              </w:rPr>
-              <w:t>Absolute Temp (min/max)</w:t>
-            </w:r>
-          </w:p>
-        </w:tc>
-        <w:tc>
-          <w:tcPr>
-            <w:tcW w:w="1709" w:type="dxa"/>
-          </w:tcPr>
-          <w:p>
-            <w:pPr>
-              <w:pStyle w:val="ImageCaption"/>
-              <w:spacing w:before="0" w:after="0" w:line="240" w:lineRule="auto"/>
-              <w:rPr>
-                <w:sz w:val="20"/>
-                <w:szCs w:val="20"/>
-              </w:rPr>
-            </w:pPr>
-            <w:r>
-              <w:rPr>
-                <w:sz w:val="20"/>
-                <w:szCs w:val="20"/>
-              </w:rPr>
-              <w:t>ºC</w:t>
-            </w:r>
-          </w:p>
-        </w:tc>
-        <w:tc>
-          <w:tcPr>
-            <w:tcW w:w="1581" w:type="dxa"/>
-          </w:tcPr>
-          <w:p>
-            <w:pPr>
-              <w:pStyle w:val="ImageCaption"/>
-              <w:spacing w:before="0" w:after="0" w:line="240" w:lineRule="auto"/>
-              <w:rPr>
-                <w:sz w:val="20"/>
-                <w:szCs w:val="20"/>
-              </w:rPr>
-            </w:pPr>
-            <w:r>
-              <w:rPr>
-                <w:sz w:val="20"/>
-                <w:szCs w:val="20"/>
-              </w:rPr>
-              <w:t>ºC</w:t>
-            </w:r>
-          </w:p>
-        </w:tc>
-        <w:tc>
-          <w:tcPr>
-            <w:tcW w:w="1605" w:type="dxa"/>
-          </w:tcPr>
-          <w:p>
-            <w:pPr>
-              <w:pStyle w:val="ImageCaption"/>
-              <w:spacing w:before="0" w:after="0" w:line="240" w:lineRule="auto"/>
-              <w:rPr>
-                <w:sz w:val="20"/>
-                <w:szCs w:val="20"/>
-              </w:rPr>
-            </w:pPr>
-            <w:r>
-              <w:rPr>
-                <w:sz w:val="20"/>
-                <w:szCs w:val="20"/>
-              </w:rPr>
-              <w:t>ºC</w:t>
-            </w:r>
-          </w:p>
-        </w:tc>
-        <w:tc>
-          <w:tcPr>
-            <w:tcW w:w="1576" w:type="dxa"/>
-          </w:tcPr>
-          <w:p>
-            <w:pPr>
-              <w:pStyle w:val="ImageCaption"/>
-              <w:spacing w:before="0" w:after="0" w:line="240" w:lineRule="auto"/>
-              <w:rPr>
-                <w:sz w:val="20"/>
-                <w:szCs w:val="20"/>
-              </w:rPr>
-            </w:pPr>
-            <w:r>
-              <w:rPr>
-                <w:sz w:val="20"/>
-                <w:szCs w:val="20"/>
-              </w:rPr>
-              <w:t>ºC</w:t>
-            </w:r>
-          </w:p>
-        </w:tc>
-      </w:tr>
-      <w:tr>
-        <w:trPr>
-          <w:trHeight w:val="397"/>
-        </w:trPr>
-        <w:tc>
-          <w:tcPr>
-            <w:tcW w:w="2898" w:type="dxa"/>
-          </w:tcPr>
-          <w:p>
-            <w:pPr>
-              <w:pStyle w:val="ImageCaption"/>
-              <w:spacing w:before="0" w:after="0" w:line="240" w:lineRule="auto"/>
-              <w:rPr>
-                <w:sz w:val="20"/>
-                <w:szCs w:val="20"/>
-              </w:rPr>
-            </w:pPr>
-            <w:r>
-              <w:rPr>
-                <w:sz w:val="20"/>
-                <w:szCs w:val="20"/>
-              </w:rPr>
-              <w:t>Average annual GDD</w:t>
-            </w:r>
-          </w:p>
-        </w:tc>
-        <w:tc>
-          <w:tcPr>
-            <w:tcW w:w="1709" w:type="dxa"/>
-          </w:tcPr>
-          <w:p>
-            <w:pPr>
-              <w:pStyle w:val="ImageCaption"/>
-              <w:spacing w:before="0" w:after="0" w:line="240" w:lineRule="auto"/>
-              <w:rPr>
-                <w:sz w:val="20"/>
-                <w:szCs w:val="20"/>
-              </w:rPr>
-            </w:pPr>
-          </w:p>
-        </w:tc>
-        <w:tc>
-          <w:tcPr>
-            <w:tcW w:w="1581" w:type="dxa"/>
-          </w:tcPr>
-          <w:p>
-            <w:pPr>
-              <w:pStyle w:val="ImageCaption"/>
-              <w:spacing w:before="0" w:after="0" w:line="240" w:lineRule="auto"/>
-              <w:rPr>
-                <w:sz w:val="20"/>
-                <w:szCs w:val="20"/>
-              </w:rPr>
-            </w:pPr>
-          </w:p>
-        </w:tc>
-        <w:tc>
-          <w:tcPr>
-            <w:tcW w:w="1605" w:type="dxa"/>
-          </w:tcPr>
-          <w:p>
-            <w:pPr>
-              <w:pStyle w:val="ImageCaption"/>
-              <w:spacing w:before="0" w:after="0" w:line="240" w:lineRule="auto"/>
-              <w:rPr>
-                <w:sz w:val="20"/>
-                <w:szCs w:val="20"/>
-              </w:rPr>
-            </w:pPr>
-            <w:r>
-              <w:rPr>
-                <w:sz w:val="20"/>
-                <w:szCs w:val="20"/>
-              </w:rPr>
-              <w:t>930 ºC</w:t>
-            </w:r>
-          </w:p>
-        </w:tc>
-        <w:tc>
-          <w:tcPr>
-            <w:tcW w:w="1576" w:type="dxa"/>
-          </w:tcPr>
-          <w:p>
-            <w:pPr>
-              <w:pStyle w:val="ImageCaption"/>
-              <w:spacing w:before="0" w:after="0" w:line="240" w:lineRule="auto"/>
-              <w:rPr>
-                <w:sz w:val="20"/>
-                <w:szCs w:val="20"/>
-              </w:rPr>
-            </w:pPr>
-            <w:r>
-              <w:rPr>
-                <w:sz w:val="20"/>
-                <w:szCs w:val="20"/>
-              </w:rPr>
-              <w:t>1,711 ºC</w:t>
-            </w:r>
-          </w:p>
-        </w:tc>
-      </w:tr>
-      <w:tr>
-        <w:trPr>
-          <w:trHeight w:val="397"/>
-        </w:trPr>
-        <w:tc>
-          <w:tcPr>
-            <w:tcW w:w="2898" w:type="dxa"/>
-          </w:tcPr>
-          <w:p>
-            <w:pPr>
-              <w:pStyle w:val="ImageCaption"/>
-              <w:spacing w:before="0" w:after="0" w:line="240" w:lineRule="auto"/>
-              <w:rPr>
-                <w:sz w:val="20"/>
-                <w:szCs w:val="20"/>
-              </w:rPr>
-            </w:pPr>
-            <w:r>
-              <w:rPr>
-                <w:sz w:val="20"/>
-                <w:szCs w:val="20"/>
-              </w:rPr>
-              <w:t>Average annual FDD</w:t>
-            </w:r>
-          </w:p>
-        </w:tc>
-        <w:tc>
-          <w:tcPr>
-            <w:tcW w:w="1709" w:type="dxa"/>
-          </w:tcPr>
-          <w:p>
-            <w:pPr>
-              <w:pStyle w:val="ImageCaption"/>
-              <w:spacing w:before="0" w:after="0" w:line="240" w:lineRule="auto"/>
-              <w:rPr>
-                <w:sz w:val="20"/>
-                <w:szCs w:val="20"/>
-              </w:rPr>
-            </w:pPr>
-            <w:r>
-              <w:rPr>
-                <w:sz w:val="20"/>
-                <w:szCs w:val="20"/>
-              </w:rPr>
-              <w:t>3 ºC</w:t>
-            </w:r>
-          </w:p>
-        </w:tc>
-        <w:tc>
-          <w:tcPr>
-            <w:tcW w:w="1581" w:type="dxa"/>
-          </w:tcPr>
-          <w:p>
-            <w:pPr>
-              <w:pStyle w:val="ImageCaption"/>
-              <w:spacing w:before="0" w:after="0" w:line="240" w:lineRule="auto"/>
-              <w:rPr>
-                <w:sz w:val="20"/>
-                <w:szCs w:val="20"/>
-              </w:rPr>
-            </w:pPr>
-            <w:r>
-              <w:rPr>
-                <w:sz w:val="20"/>
-                <w:szCs w:val="20"/>
-              </w:rPr>
-              <w:t>89 ºC</w:t>
-            </w:r>
-          </w:p>
-        </w:tc>
-        <w:tc>
-          <w:tcPr>
-            <w:tcW w:w="1605" w:type="dxa"/>
-          </w:tcPr>
-          <w:p>
-            <w:pPr>
-              <w:pStyle w:val="ImageCaption"/>
-              <w:spacing w:before="0" w:after="0" w:line="240" w:lineRule="auto"/>
-              <w:rPr>
-                <w:sz w:val="20"/>
-                <w:szCs w:val="20"/>
-              </w:rPr>
-            </w:pPr>
-            <w:r>
-              <w:rPr>
-                <w:sz w:val="20"/>
-                <w:szCs w:val="20"/>
-              </w:rPr>
-              <w:t>26 ºC</w:t>
-            </w:r>
-          </w:p>
-        </w:tc>
-        <w:tc>
-          <w:tcPr>
-            <w:tcW w:w="1576" w:type="dxa"/>
-          </w:tcPr>
-          <w:p>
-            <w:pPr>
-              <w:pStyle w:val="ImageCaption"/>
-              <w:spacing w:before="0" w:after="0" w:line="240" w:lineRule="auto"/>
-              <w:rPr>
-                <w:sz w:val="20"/>
-                <w:szCs w:val="20"/>
-              </w:rPr>
-            </w:pPr>
-            <w:r>
-              <w:rPr>
-                <w:sz w:val="20"/>
-                <w:szCs w:val="20"/>
-              </w:rPr>
-              <w:t>100 ºC</w:t>
-            </w:r>
-          </w:p>
-        </w:tc>
-      </w:tr>
-    </w:tbl>
-    <w:p>
-      <w:pPr>
-        <w:pStyle w:val="ImageCaption"/>
-      </w:pPr>
-    </w:p>
-    <w:p>
-      <w:pPr>
-        <w:pStyle w:val="ImageCaption"/>
-      </w:pPr>
-    </w:p>
-    <w:p>
-      <w:r>
         <w:br w:type="page"/>
       </w:r>
     </w:p>
@@ -6023,8 +8091,17 @@
                 <w:sz w:val="16"/>
                 <w:szCs w:val="16"/>
               </w:rPr>
-              <w:t>Alchemilla catalaunica</w:t>
-            </w:r>
+              <w:t xml:space="preserve">Alchemilla </w:t>
+            </w:r>
+            <w:proofErr w:type="spellStart"/>
+            <w:r>
+              <w:rPr>
+                <w:sz w:val="16"/>
+                <w:szCs w:val="16"/>
+              </w:rPr>
+              <w:t>catalaunica</w:t>
+            </w:r>
+            <w:proofErr w:type="spellEnd"/>
           </w:p>
         </w:tc>
         <w:tc>
@@ -6402,8 +8479,17 @@
                 <w:sz w:val="16"/>
                 <w:szCs w:val="16"/>
               </w:rPr>
-              <w:t>Androsace villosa</w:t>
-            </w:r>
+              <w:t xml:space="preserve">Androsace </w:t>
+            </w:r>
+            <w:proofErr w:type="spellStart"/>
+            <w:r>
+              <w:rPr>
+                <w:sz w:val="16"/>
+                <w:szCs w:val="16"/>
+              </w:rPr>
+              <w:t>villosa</w:t>
+            </w:r>
+            <w:proofErr w:type="spellEnd"/>
           </w:p>
         </w:tc>
         <w:tc>
@@ -7553,8 +9639,17 @@
                 <w:sz w:val="16"/>
                 <w:szCs w:val="16"/>
               </w:rPr>
-              <w:t>Arenaria moehringioides</w:t>
-            </w:r>
+              <w:t xml:space="preserve">Arenaria </w:t>
+            </w:r>
+            <w:proofErr w:type="spellStart"/>
+            <w:r>
+              <w:rPr>
+                <w:sz w:val="16"/>
+                <w:szCs w:val="16"/>
+              </w:rPr>
+              <w:t>moehringioides</w:t>
+            </w:r>
+            <w:proofErr w:type="spellEnd"/>
           </w:p>
         </w:tc>
         <w:tc>
@@ -8734,8 +10829,17 @@
                 <w:sz w:val="16"/>
                 <w:szCs w:val="16"/>
               </w:rPr>
-              <w:t>Erigeron alpinus</w:t>
-            </w:r>
+              <w:t xml:space="preserve">Erigeron </w:t>
+            </w:r>
+            <w:proofErr w:type="spellStart"/>
+            <w:r>
+              <w:rPr>
+                <w:sz w:val="16"/>
+                <w:szCs w:val="16"/>
+              </w:rPr>
+              <w:t>alpinus</w:t>
+            </w:r>
+            <w:proofErr w:type="spellEnd"/>
           </w:p>
         </w:tc>
         <w:tc>
@@ -9129,8 +11233,17 @@
                 <w:sz w:val="16"/>
                 <w:szCs w:val="16"/>
               </w:rPr>
-              <w:t>Euphrasia salisburgensis</w:t>
-            </w:r>
+              <w:t xml:space="preserve">Euphrasia </w:t>
+            </w:r>
+            <w:proofErr w:type="spellStart"/>
+            <w:r>
+              <w:rPr>
+                <w:sz w:val="16"/>
+                <w:szCs w:val="16"/>
+              </w:rPr>
+              <w:t>salisburgensis</w:t>
+            </w:r>
+            <w:proofErr w:type="spellEnd"/>
           </w:p>
         </w:tc>
         <w:tc>
@@ -9901,8 +12014,17 @@
                 <w:sz w:val="16"/>
                 <w:szCs w:val="16"/>
               </w:rPr>
-              <w:t>Festuca hystrix</w:t>
-            </w:r>
+              <w:t xml:space="preserve">Festuca </w:t>
+            </w:r>
+            <w:proofErr w:type="spellStart"/>
+            <w:r>
+              <w:rPr>
+                <w:sz w:val="16"/>
+                <w:szCs w:val="16"/>
+              </w:rPr>
+              <w:t>hystrix</w:t>
+            </w:r>
+            <w:proofErr w:type="spellEnd"/>
           </w:p>
         </w:tc>
         <w:tc>
@@ -10294,8 +12416,17 @@
                 <w:sz w:val="16"/>
                 <w:szCs w:val="16"/>
               </w:rPr>
-              <w:t>Galium pyrenaicum</w:t>
-            </w:r>
+              <w:t xml:space="preserve">Galium </w:t>
+            </w:r>
+            <w:proofErr w:type="spellStart"/>
+            <w:r>
+              <w:rPr>
+                <w:sz w:val="16"/>
+                <w:szCs w:val="16"/>
+              </w:rPr>
+              <w:t>pyrenaicum</w:t>
+            </w:r>
+            <w:proofErr w:type="spellEnd"/>
           </w:p>
         </w:tc>
         <w:tc>
@@ -10687,8 +12818,17 @@
                 <w:sz w:val="16"/>
                 <w:szCs w:val="16"/>
               </w:rPr>
-              <w:t>Helianthemum canum</w:t>
-            </w:r>
+              <w:t xml:space="preserve">Helianthemum </w:t>
+            </w:r>
+            <w:proofErr w:type="spellStart"/>
+            <w:r>
+              <w:rPr>
+                <w:sz w:val="16"/>
+                <w:szCs w:val="16"/>
+              </w:rPr>
+              <w:t>canum</w:t>
+            </w:r>
+            <w:proofErr w:type="spellEnd"/>
           </w:p>
         </w:tc>
         <w:tc>
@@ -11080,8 +13220,17 @@
                 <w:sz w:val="16"/>
                 <w:szCs w:val="16"/>
               </w:rPr>
-              <w:t>Iberis carnosa</w:t>
-            </w:r>
+              <w:t xml:space="preserve">Iberis </w:t>
+            </w:r>
+            <w:proofErr w:type="spellStart"/>
+            <w:r>
+              <w:rPr>
+                <w:sz w:val="16"/>
+                <w:szCs w:val="16"/>
+              </w:rPr>
+              <w:t>carnosa</w:t>
+            </w:r>
+            <w:proofErr w:type="spellEnd"/>
           </w:p>
         </w:tc>
         <w:tc>
@@ -12228,340 +14377,12 @@
           </w:p>
         </w:tc>
       </w:tr>
+      <w:bookmarkEnd w:id="14"/>
+      <w:bookmarkEnd w:id="23"/>
     </w:tbl>
-    <w:p>
-      <w:r>
-        <w:br w:type="page"/>
-      </w:r>
-    </w:p>
-    <w:p>
-      <w:pPr>
-        <w:pStyle w:val="ImageCaption"/>
-      </w:pPr>
-      <w:r>
-        <w:lastRenderedPageBreak/>
-        <w:t>Add snow. Sholdn´t be the graphs for eacth site? Delete (B)</w:t>
-      </w:r>
-    </w:p>
-    <w:p>
-      <w:pPr>
-        <w:pStyle w:val="CaptionedFigure"/>
-      </w:pPr>
-      <w:r>
-        <w:rPr>
-          <w:noProof/>
-        </w:rPr>
-        <w:drawing>
-          <wp:inline distT="0" distB="0" distL="0" distR="0" wp14:anchorId="05477B2F" wp14:editId="05477B30">
-            <wp:extent cx="5334000" cy="2636601"/>
-            <wp:effectExtent l="0" t="0" r="0" b="0"/>
-            <wp:docPr id="3" name="Picture" descr="Figure 1 Study system."/>
-            <wp:cNvGraphicFramePr/>
-            <a:graphic xmlns:a="http://schemas.openxmlformats.org/drawingml/2006/main">
-              <a:graphicData uri="http://schemas.openxmlformats.org/drawingml/2006/picture">
-                <pic:pic xmlns:pic="http://schemas.openxmlformats.org/drawingml/2006/picture">
-                  <pic:nvPicPr>
-                    <pic:cNvPr id="0" name="Picture" descr="../results/figures/F3%20-%20Space%20vs%20time.png"/>
-                    <pic:cNvPicPr>
-                      <a:picLocks noChangeAspect="1" noChangeArrowheads="1"/>
-                    </pic:cNvPicPr>
-                  </pic:nvPicPr>
-                  <pic:blipFill>
-                    <a:blip r:embed="rId13"/>
-                    <a:stretch>
-                      <a:fillRect/>
-                    </a:stretch>
-                  </pic:blipFill>
-                  <pic:spPr bwMode="auto">
-                    <a:xfrm>
-                      <a:off x="0" y="0"/>
-                      <a:ext cx="5334000" cy="2636601"/>
-                    </a:xfrm>
-                    <a:prstGeom prst="rect">
-                      <a:avLst/>
-                    </a:prstGeom>
-                    <a:noFill/>
-                    <a:ln w="9525">
-                      <a:noFill/>
-                      <a:headEnd/>
-                      <a:tailEnd/>
-                    </a:ln>
-                  </pic:spPr>
-                </pic:pic>
-              </a:graphicData>
-            </a:graphic>
-          </wp:inline>
-        </w:drawing>
-      </w:r>
-    </w:p>
-    <w:p>
-      <w:pPr>
-        <w:pStyle w:val="ImageCaption"/>
-      </w:pPr>
-    </w:p>
-    <w:p>
-      <w:pPr>
-        <w:pStyle w:val="ImageCaption"/>
-      </w:pPr>
-      <w:r>
-        <w:t xml:space="preserve">Figure </w:t>
-      </w:r>
-      <w:r>
-        <w:t>5</w:t>
-      </w:r>
-      <w:r>
-        <w:t>.</w:t>
-      </w:r>
-      <w:r>
-        <w:t xml:space="preserve"> </w:t>
-      </w:r>
-      <w:r>
-        <w:t>xxx</w:t>
-      </w:r>
-    </w:p>
-    <w:tbl>
-      <w:tblPr>
-        <w:tblStyle w:val="Tablaconcuadrcula"/>
-        <w:tblW w:w="0" w:type="auto"/>
-        <w:tblBorders>
-          <w:top w:val="none" w:sz="0" w:space="0" w:color="auto"/>
-          <w:left w:val="none" w:sz="0" w:space="0" w:color="auto"/>
-          <w:bottom w:val="none" w:sz="0" w:space="0" w:color="auto"/>
-          <w:right w:val="none" w:sz="0" w:space="0" w:color="auto"/>
-          <w:insideH w:val="none" w:sz="0" w:space="0" w:color="auto"/>
-          <w:insideV w:val="none" w:sz="0" w:space="0" w:color="auto"/>
-        </w:tblBorders>
-        <w:tblLook w:val="04A0" w:firstRow="1" w:lastRow="0" w:firstColumn="1" w:lastColumn="0" w:noHBand="0" w:noVBand="1"/>
-      </w:tblPr>
-      <w:tblGrid>
-        <w:gridCol w:w="4788"/>
-        <w:gridCol w:w="4788"/>
-      </w:tblGrid>
-      <w:tr>
-        <w:tc>
-          <w:tcPr>
-            <w:tcW w:w="4788" w:type="dxa"/>
-          </w:tcPr>
-          <w:p>
-            <w:pPr>
-              <w:pStyle w:val="ImageCaption"/>
-              <w:rPr>
-                <w:noProof/>
-              </w:rPr>
-            </w:pPr>
-            <w:r>
-              <w:rPr>
-                <w:noProof/>
-              </w:rPr>
-              <w:t>Simplified version</w:t>
-            </w:r>
-            <w:r>
-              <w:rPr>
-                <w:noProof/>
-              </w:rPr>
-              <w:t>, color by scenarios</w:t>
-            </w:r>
-          </w:p>
-          <w:p>
-            <w:pPr>
-              <w:pStyle w:val="ImageCaption"/>
-            </w:pPr>
-          </w:p>
-        </w:tc>
-        <w:tc>
-          <w:tcPr>
-            <w:tcW w:w="4788" w:type="dxa"/>
-          </w:tcPr>
-          <w:p>
-            <w:pPr>
-              <w:pStyle w:val="ImageCaption"/>
-              <w:rPr>
-                <w:noProof/>
-              </w:rPr>
-            </w:pPr>
-            <w:r>
-              <w:rPr>
-                <w:noProof/>
-              </w:rPr>
-              <w:t>Trends + photos?</w:t>
-            </w:r>
-          </w:p>
-          <w:p>
-            <w:pPr>
-              <w:pStyle w:val="ImageCaption"/>
-              <w:rPr>
-                <w:noProof/>
-              </w:rPr>
-            </w:pPr>
-          </w:p>
-          <w:p>
-            <w:pPr>
-              <w:pStyle w:val="ImageCaption"/>
-              <w:rPr>
-                <w:noProof/>
-              </w:rPr>
-            </w:pPr>
-          </w:p>
-          <w:p>
-            <w:pPr>
-              <w:pStyle w:val="ImageCaption"/>
-              <w:rPr>
-                <w:noProof/>
-              </w:rPr>
-            </w:pPr>
-          </w:p>
-          <w:p>
-            <w:pPr>
-              <w:pStyle w:val="ImageCaption"/>
-            </w:pPr>
-          </w:p>
-        </w:tc>
-      </w:tr>
-    </w:tbl>
-    <w:p>
-      <w:pPr>
-        <w:pStyle w:val="ImageCaption"/>
-      </w:pPr>
-    </w:p>
-    <w:p>
-      <w:pPr>
-        <w:pStyle w:val="CaptionedFigure"/>
-      </w:pPr>
-    </w:p>
-    <w:p>
-      <w:bookmarkStart w:id="23" w:name="tables"/>
-      <w:bookmarkEnd w:id="22"/>
-      <w:r>
-        <w:br w:type="page"/>
-      </w:r>
-    </w:p>
-    <w:p>
-      <w:pPr>
-        <w:pStyle w:val="ImageCaption"/>
-      </w:pPr>
-      <w:r>
-        <w:rPr>
-          <w:b/>
-          <w:bCs/>
-        </w:rPr>
-        <w:lastRenderedPageBreak/>
-        <w:t xml:space="preserve">Figure </w:t>
-      </w:r>
-      <w:r>
-        <w:rPr>
-          <w:b/>
-          <w:bCs/>
-        </w:rPr>
-        <w:t>S1.</w:t>
-      </w:r>
-      <w:r>
-        <w:t xml:space="preserve"> </w:t>
-      </w:r>
-      <w:r>
-        <w:rPr>
-          <w:highlight w:val="yellow"/>
-        </w:rPr>
-        <w:t>Version only with the sample sites, NOT the scenarios</w:t>
-      </w:r>
-      <w:r>
-        <w:t>. Compositional variation of  only78 1 m2 plots surveyed in alpine communities of Picos de Europa National Park (Spain) in 2018 (spatial sampling) according to a Non-Metric Dimensional Scaling (NMDS). The vectors represent the environmental fitting of growing degree days</w:t>
-      </w:r>
-      <w:r>
-        <w:t xml:space="preserve"> (</w:t>
-      </w:r>
-      <w:r>
-        <w:t xml:space="preserve">GDD, </w:t>
-      </w:r>
-      <w:r>
-        <w:t>p &lt; 0.001, R</w:t>
-      </w:r>
-      <w:r>
-        <w:rPr>
-          <w:vertAlign w:val="superscript"/>
-        </w:rPr>
-        <w:t>2</w:t>
-      </w:r>
-      <w:r>
-        <w:t xml:space="preserve"> = 0.778) </w:t>
-      </w:r>
-      <w:r>
-        <w:t>and freezing degree days (</w:t>
-      </w:r>
-      <w:r>
-        <w:t>FDD</w:t>
-      </w:r>
-      <w:r>
-        <w:t xml:space="preserve">, </w:t>
-      </w:r>
-      <w:r>
-        <w:t>p &lt; 0.001, R</w:t>
-      </w:r>
-      <w:r>
-        <w:rPr>
-          <w:vertAlign w:val="superscript"/>
-        </w:rPr>
-        <w:t>2</w:t>
-      </w:r>
-      <w:r>
-        <w:t xml:space="preserve"> = 0.330</w:t>
-      </w:r>
-      <w:r>
-        <w:t>) to the first (NMDS1) and second (NMDS2) axes, respectively.</w:t>
-      </w:r>
-      <w:r>
-        <w:t xml:space="preserve"> </w:t>
-      </w:r>
-    </w:p>
-    <w:p>
-      <w:pPr>
-        <w:pStyle w:val="ImageCaption"/>
-      </w:pPr>
-    </w:p>
-    <w:p>
-      <w:pPr>
-        <w:pStyle w:val="ImageCaption"/>
-      </w:pPr>
-    </w:p>
-    <w:p>
-      <w:pPr>
-        <w:pStyle w:val="ImageCaption"/>
-      </w:pPr>
-    </w:p>
-    <w:p>
-      <w:pPr>
-        <w:pStyle w:val="ImageCaption"/>
-      </w:pPr>
-    </w:p>
-    <w:p>
-      <w:pPr>
-        <w:pStyle w:val="ImageCaption"/>
-      </w:pPr>
-    </w:p>
-    <w:p>
-      <w:pPr>
-        <w:pStyle w:val="ImageCaption"/>
-      </w:pPr>
-    </w:p>
-    <w:p>
-      <w:pPr>
-        <w:pStyle w:val="ImageCaption"/>
-      </w:pPr>
-    </w:p>
-    <w:p>
-      <w:pPr>
-        <w:pStyle w:val="ImageCaption"/>
-      </w:pPr>
-    </w:p>
-    <w:p>
-      <w:pPr>
-        <w:pStyle w:val="ImageCaption"/>
-      </w:pPr>
-    </w:p>
-    <w:bookmarkEnd w:id="13"/>
-    <w:bookmarkEnd w:id="23"/>
     <w:p/>
     <w:sectPr>
-      <w:footerReference w:type="default" r:id="rId14"/>
+      <w:footerReference w:type="default" r:id="rId16"/>
       <w:pgSz w:w="12240" w:h="15840"/>
       <w:pgMar w:top="1440" w:right="1440" w:bottom="1440" w:left="1440" w:header="720" w:footer="720" w:gutter="0"/>
       <w:cols w:space="720"/>

--- a/doc/Manuscript.docx
+++ b/doc/Manuscript.docx
@@ -20,703 +20,963 @@
           <w:sz w:val="32"/>
           <w:szCs w:val="32"/>
         </w:rPr>
-        <w:t>S</w:t>
-      </w:r>
-      <w:r>
-        <w:rPr>
-          <w:rFonts w:ascii="Arial" w:hAnsi="Arial" w:cs="Arial"/>
-          <w:color w:val="auto"/>
-          <w:sz w:val="32"/>
-          <w:szCs w:val="32"/>
-        </w:rPr>
-        <w:t xml:space="preserve">patiotemporal </w:t>
-      </w:r>
-      <w:r>
-        <w:rPr>
-          <w:rFonts w:ascii="Arial" w:hAnsi="Arial" w:cs="Arial"/>
-          <w:color w:val="auto"/>
-          <w:sz w:val="32"/>
-          <w:szCs w:val="32"/>
-        </w:rPr>
-        <w:t>buffering</w:t>
-      </w:r>
-      <w:r>
-        <w:rPr>
-          <w:rFonts w:ascii="Arial" w:hAnsi="Arial" w:cs="Arial"/>
-          <w:color w:val="auto"/>
-          <w:sz w:val="32"/>
-          <w:szCs w:val="32"/>
-        </w:rPr>
-        <w:t xml:space="preserve"> </w:t>
-      </w:r>
-      <w:r>
-        <w:rPr>
-          <w:rFonts w:ascii="Arial" w:hAnsi="Arial" w:cs="Arial"/>
-          <w:color w:val="auto"/>
-          <w:sz w:val="32"/>
-          <w:szCs w:val="32"/>
-        </w:rPr>
-        <w:t>of</w:t>
-      </w:r>
-      <w:r>
-        <w:rPr>
-          <w:rFonts w:ascii="Arial" w:hAnsi="Arial" w:cs="Arial"/>
-          <w:color w:val="auto"/>
-          <w:sz w:val="32"/>
-          <w:szCs w:val="32"/>
-        </w:rPr>
-        <w:t xml:space="preserve"> microclimatic </w:t>
-      </w:r>
-      <w:r>
-        <w:rPr>
-          <w:rFonts w:ascii="Arial" w:hAnsi="Arial" w:cs="Arial"/>
-          <w:color w:val="auto"/>
-          <w:sz w:val="32"/>
-          <w:szCs w:val="32"/>
-        </w:rPr>
-        <w:t>variation</w:t>
-      </w:r>
-      <w:r>
-        <w:rPr>
-          <w:rFonts w:ascii="Arial" w:hAnsi="Arial" w:cs="Arial"/>
-          <w:color w:val="auto"/>
-          <w:sz w:val="32"/>
-          <w:szCs w:val="32"/>
-        </w:rPr>
-        <w:t xml:space="preserve"> in </w:t>
-      </w:r>
-      <w:r>
-        <w:rPr>
-          <w:rFonts w:ascii="Arial" w:hAnsi="Arial" w:cs="Arial"/>
-          <w:color w:val="auto"/>
-          <w:sz w:val="32"/>
-          <w:szCs w:val="32"/>
-        </w:rPr>
-        <w:t xml:space="preserve">alpine plant communities </w:t>
-      </w:r>
-      <w:r>
-        <w:rPr>
-          <w:rFonts w:ascii="Arial" w:hAnsi="Arial" w:cs="Arial"/>
-          <w:color w:val="auto"/>
-          <w:sz w:val="32"/>
-          <w:szCs w:val="32"/>
-        </w:rPr>
-        <w:t xml:space="preserve">of </w:t>
-      </w:r>
-      <w:r>
-        <w:rPr>
-          <w:rFonts w:ascii="Arial" w:hAnsi="Arial" w:cs="Arial"/>
-          <w:color w:val="auto"/>
-          <w:sz w:val="32"/>
-          <w:szCs w:val="32"/>
-        </w:rPr>
-        <w:t>Picos de Europa National Park</w:t>
-      </w:r>
-      <w:r>
-        <w:rPr>
-          <w:rFonts w:ascii="Arial" w:hAnsi="Arial" w:cs="Arial"/>
-          <w:color w:val="auto"/>
-          <w:sz w:val="32"/>
-          <w:szCs w:val="32"/>
-        </w:rPr>
-        <w:t xml:space="preserve"> </w:t>
-      </w:r>
-      <w:r>
-        <w:rPr>
-          <w:rFonts w:ascii="Arial" w:hAnsi="Arial" w:cs="Arial"/>
-          <w:color w:val="auto"/>
-          <w:sz w:val="32"/>
-          <w:szCs w:val="32"/>
-        </w:rPr>
-        <w:t>(</w:t>
-      </w:r>
-      <w:r>
-        <w:rPr>
-          <w:rFonts w:ascii="Arial" w:hAnsi="Arial" w:cs="Arial"/>
-          <w:color w:val="auto"/>
-          <w:sz w:val="32"/>
-          <w:szCs w:val="32"/>
-        </w:rPr>
-        <w:t>Cantabrian Mountains</w:t>
-      </w:r>
-      <w:r>
-        <w:rPr>
-          <w:rFonts w:ascii="Arial" w:hAnsi="Arial" w:cs="Arial"/>
-          <w:color w:val="auto"/>
-          <w:sz w:val="32"/>
-          <w:szCs w:val="32"/>
-        </w:rPr>
-        <w:t xml:space="preserve">, </w:t>
-      </w:r>
-      <w:r>
-        <w:rPr>
-          <w:rFonts w:ascii="Arial" w:hAnsi="Arial" w:cs="Arial"/>
-          <w:color w:val="auto"/>
-          <w:sz w:val="32"/>
-          <w:szCs w:val="32"/>
-        </w:rPr>
-        <w:t>Spain</w:t>
-      </w:r>
-      <w:r>
-        <w:rPr>
-          <w:rFonts w:ascii="Arial" w:hAnsi="Arial" w:cs="Arial"/>
-          <w:color w:val="auto"/>
-          <w:sz w:val="32"/>
-          <w:szCs w:val="32"/>
-        </w:rPr>
-        <w:t>)</w:t>
+        <w:t>Spatiotemporal buffering of microclimate in alpine plant communities of northern Spain</w:t>
       </w:r>
     </w:p>
     <w:p>
       <w:pPr>
         <w:pStyle w:val="FirstParagraph"/>
-        <w:rPr>
-          <w:lang w:val="es-ES"/>
-        </w:rPr>
-      </w:pPr>
-      <w:r>
-        <w:rPr>
-          <w:lang w:val="es-ES"/>
-        </w:rPr>
-        <w:t>Borja Jiménez-Alfaro, Eduardo Fernández-Pascual, Corrado Marcenó</w:t>
+        <w:spacing w:before="240" w:after="0"/>
+        <w:rPr>
+          <w:sz w:val="22"/>
+          <w:szCs w:val="22"/>
+        </w:rPr>
+      </w:pPr>
+      <w:r>
+        <w:rPr>
+          <w:sz w:val="22"/>
+          <w:szCs w:val="22"/>
+        </w:rPr>
+        <w:t>RUNNING TITLE</w:t>
       </w:r>
     </w:p>
     <w:p>
       <w:pPr>
-        <w:pStyle w:val="Ttulo1"/>
-      </w:pPr>
-      <w:r>
-        <w:t>Abstract</w:t>
+        <w:pStyle w:val="FirstParagraph"/>
+        <w:spacing w:before="0" w:after="0"/>
+        <w:rPr>
+          <w:sz w:val="22"/>
+          <w:szCs w:val="22"/>
+        </w:rPr>
+      </w:pPr>
+      <w:r>
+        <w:rPr>
+          <w:sz w:val="22"/>
+          <w:szCs w:val="22"/>
+        </w:rPr>
+        <w:t xml:space="preserve">Alpine microclimatic buffering </w:t>
       </w:r>
     </w:p>
     <w:p>
       <w:pPr>
+        <w:pStyle w:val="FirstParagraph"/>
+        <w:spacing w:before="240" w:after="0"/>
+        <w:rPr>
+          <w:sz w:val="22"/>
+          <w:szCs w:val="22"/>
+        </w:rPr>
+      </w:pPr>
+      <w:r>
+        <w:rPr>
+          <w:sz w:val="22"/>
+          <w:szCs w:val="22"/>
+        </w:rPr>
+        <w:t>AUTHORS</w:t>
+      </w:r>
+    </w:p>
+    <w:p>
+      <w:pPr>
+        <w:pStyle w:val="Ttulo1"/>
+        <w:spacing w:before="0"/>
+        <w:rPr>
+          <w:rFonts w:eastAsiaTheme="minorHAnsi"/>
+          <w:b w:val="0"/>
+          <w:bCs w:val="0"/>
+          <w:lang w:val="es-ES"/>
+        </w:rPr>
+      </w:pPr>
+      <w:r>
+        <w:rPr>
+          <w:rFonts w:eastAsiaTheme="minorHAnsi"/>
+          <w:b w:val="0"/>
+          <w:bCs w:val="0"/>
+          <w:lang w:val="es-ES"/>
+        </w:rPr>
+        <w:t xml:space="preserve">Borja Jiménez-Alfaro*, ORCID: https://orcid.org/0000-0001-6601-9597 </w:t>
+      </w:r>
+    </w:p>
+    <w:p>
+      <w:pPr>
+        <w:pStyle w:val="Ttulo1"/>
+        <w:spacing w:before="0"/>
+        <w:rPr>
+          <w:rFonts w:eastAsiaTheme="minorHAnsi"/>
+          <w:b w:val="0"/>
+          <w:bCs w:val="0"/>
+          <w:lang w:val="es-ES"/>
+        </w:rPr>
+      </w:pPr>
+      <w:r>
+        <w:rPr>
+          <w:rFonts w:eastAsiaTheme="minorHAnsi"/>
+          <w:b w:val="0"/>
+          <w:bCs w:val="0"/>
+          <w:lang w:val="es-ES"/>
+        </w:rPr>
+        <w:t xml:space="preserve">Eduardo Fernández-Pascual*, ORCID: https://orcid.org/0000-0002-4743-9577 </w:t>
+      </w:r>
+    </w:p>
+    <w:p>
+      <w:pPr>
+        <w:pStyle w:val="Ttulo1"/>
+        <w:spacing w:before="0"/>
+        <w:rPr>
+          <w:rFonts w:eastAsiaTheme="minorHAnsi"/>
+          <w:b w:val="0"/>
+          <w:bCs w:val="0"/>
+          <w:lang w:val="es-ES"/>
+        </w:rPr>
+      </w:pPr>
+      <w:r>
+        <w:rPr>
+          <w:rFonts w:eastAsiaTheme="minorHAnsi"/>
+          <w:b w:val="0"/>
+          <w:bCs w:val="0"/>
+          <w:lang w:val="es-ES"/>
+        </w:rPr>
+        <w:t xml:space="preserve">Corrado Marcenò, ORCID: https://orcid.org/0000-0003-4361-5200 </w:t>
+      </w:r>
+    </w:p>
+    <w:p>
+      <w:pPr>
+        <w:pStyle w:val="Ttulo1"/>
+        <w:spacing w:before="0"/>
+        <w:rPr>
+          <w:rFonts w:eastAsiaTheme="minorHAnsi"/>
+          <w:b w:val="0"/>
+          <w:bCs w:val="0"/>
+          <w:lang w:val="es-ES"/>
+        </w:rPr>
+      </w:pPr>
+      <w:r>
+        <w:rPr>
+          <w:rFonts w:eastAsiaTheme="minorHAnsi"/>
+          <w:b w:val="0"/>
+          <w:bCs w:val="0"/>
+          <w:lang w:val="es-ES"/>
+        </w:rPr>
+        <w:t xml:space="preserve">* </w:t>
+      </w:r>
+      <w:proofErr w:type="spellStart"/>
+      <w:r>
+        <w:rPr>
+          <w:rFonts w:eastAsiaTheme="minorHAnsi"/>
+          <w:b w:val="0"/>
+          <w:bCs w:val="0"/>
+          <w:lang w:val="es-ES"/>
+        </w:rPr>
+        <w:t>Both</w:t>
+      </w:r>
+      <w:proofErr w:type="spellEnd"/>
+      <w:r>
+        <w:rPr>
+          <w:rFonts w:eastAsiaTheme="minorHAnsi"/>
+          <w:b w:val="0"/>
+          <w:bCs w:val="0"/>
+          <w:lang w:val="es-ES"/>
+        </w:rPr>
+        <w:t xml:space="preserve"> </w:t>
+      </w:r>
+      <w:proofErr w:type="spellStart"/>
+      <w:r>
+        <w:rPr>
+          <w:rFonts w:eastAsiaTheme="minorHAnsi"/>
+          <w:b w:val="0"/>
+          <w:bCs w:val="0"/>
+          <w:lang w:val="es-ES"/>
+        </w:rPr>
+        <w:t>authors</w:t>
+      </w:r>
+      <w:proofErr w:type="spellEnd"/>
+      <w:r>
+        <w:rPr>
+          <w:rFonts w:eastAsiaTheme="minorHAnsi"/>
+          <w:b w:val="0"/>
+          <w:bCs w:val="0"/>
+          <w:lang w:val="es-ES"/>
+        </w:rPr>
+        <w:t xml:space="preserve"> </w:t>
+      </w:r>
+      <w:proofErr w:type="spellStart"/>
+      <w:r>
+        <w:rPr>
+          <w:rFonts w:eastAsiaTheme="minorHAnsi"/>
+          <w:b w:val="0"/>
+          <w:bCs w:val="0"/>
+          <w:lang w:val="es-ES"/>
+        </w:rPr>
+        <w:t>contributed</w:t>
+      </w:r>
+      <w:proofErr w:type="spellEnd"/>
+      <w:r>
+        <w:rPr>
+          <w:rFonts w:eastAsiaTheme="minorHAnsi"/>
+          <w:b w:val="0"/>
+          <w:bCs w:val="0"/>
+          <w:lang w:val="es-ES"/>
+        </w:rPr>
+        <w:t xml:space="preserve"> </w:t>
+      </w:r>
+      <w:proofErr w:type="spellStart"/>
+      <w:r>
+        <w:rPr>
+          <w:rFonts w:eastAsiaTheme="minorHAnsi"/>
+          <w:b w:val="0"/>
+          <w:bCs w:val="0"/>
+          <w:lang w:val="es-ES"/>
+        </w:rPr>
+        <w:t>equally</w:t>
+      </w:r>
+      <w:proofErr w:type="spellEnd"/>
+    </w:p>
+    <w:p>
+      <w:pPr>
+        <w:pStyle w:val="FirstParagraph"/>
+        <w:spacing w:before="240" w:after="0"/>
+        <w:rPr>
+          <w:sz w:val="22"/>
+          <w:szCs w:val="22"/>
+        </w:rPr>
+      </w:pPr>
+      <w:r>
+        <w:rPr>
+          <w:sz w:val="22"/>
+          <w:szCs w:val="22"/>
+        </w:rPr>
+        <w:t>AFFILIATIONS</w:t>
+      </w:r>
+    </w:p>
+    <w:p>
+      <w:pPr>
         <w:pStyle w:val="Textoindependiente"/>
+        <w:spacing w:before="0" w:after="0"/>
+        <w:rPr>
+          <w:sz w:val="22"/>
+          <w:szCs w:val="22"/>
+        </w:rPr>
+      </w:pPr>
+      <w:r>
+        <w:rPr>
+          <w:sz w:val="22"/>
+          <w:szCs w:val="22"/>
+        </w:rPr>
+        <w:t>Borja Jiménez-Alfaro, Biodiversity Research Institute (</w:t>
+      </w:r>
+      <w:proofErr w:type="spellStart"/>
+      <w:r>
+        <w:rPr>
+          <w:sz w:val="22"/>
+          <w:szCs w:val="22"/>
+        </w:rPr>
+        <w:t>Univ.Oviedo</w:t>
+      </w:r>
+      <w:proofErr w:type="spellEnd"/>
+      <w:r>
+        <w:rPr>
+          <w:sz w:val="22"/>
+          <w:szCs w:val="22"/>
+        </w:rPr>
+        <w:t xml:space="preserve">, CSIC, </w:t>
+      </w:r>
+      <w:proofErr w:type="spellStart"/>
+      <w:r>
+        <w:rPr>
+          <w:sz w:val="22"/>
+          <w:szCs w:val="22"/>
+        </w:rPr>
+        <w:t>Princ.Asturias</w:t>
+      </w:r>
+      <w:proofErr w:type="spellEnd"/>
+      <w:r>
+        <w:rPr>
+          <w:sz w:val="22"/>
+          <w:szCs w:val="22"/>
+        </w:rPr>
+        <w:t>), University of Oviedo, 33600 Mieres, Spain</w:t>
+      </w:r>
+    </w:p>
+    <w:p>
+      <w:pPr>
+        <w:pStyle w:val="Textoindependiente"/>
+        <w:spacing w:before="0" w:after="0"/>
+        <w:rPr>
+          <w:sz w:val="22"/>
+          <w:szCs w:val="22"/>
+        </w:rPr>
+      </w:pPr>
+      <w:r>
+        <w:rPr>
+          <w:sz w:val="22"/>
+          <w:szCs w:val="22"/>
+        </w:rPr>
+        <w:t>Eduardo Fernández-Pascual, Biodiversity Research Institute (</w:t>
+      </w:r>
+      <w:proofErr w:type="spellStart"/>
+      <w:r>
+        <w:rPr>
+          <w:sz w:val="22"/>
+          <w:szCs w:val="22"/>
+        </w:rPr>
+        <w:t>Univ.Oviedo</w:t>
+      </w:r>
+      <w:proofErr w:type="spellEnd"/>
+      <w:r>
+        <w:rPr>
+          <w:sz w:val="22"/>
+          <w:szCs w:val="22"/>
+        </w:rPr>
+        <w:t xml:space="preserve">, CSIC, </w:t>
+      </w:r>
+      <w:proofErr w:type="spellStart"/>
+      <w:r>
+        <w:rPr>
+          <w:sz w:val="22"/>
+          <w:szCs w:val="22"/>
+        </w:rPr>
+        <w:t>Princ.Asturias</w:t>
+      </w:r>
+      <w:proofErr w:type="spellEnd"/>
+      <w:r>
+        <w:rPr>
+          <w:sz w:val="22"/>
+          <w:szCs w:val="22"/>
+        </w:rPr>
+        <w:t>), University of Oviedo, 33600 Mieres, Spain</w:t>
+      </w:r>
+    </w:p>
+    <w:p>
+      <w:pPr>
+        <w:pStyle w:val="Textoindependiente"/>
+        <w:spacing w:before="0" w:after="0"/>
+        <w:rPr>
+          <w:sz w:val="22"/>
+          <w:szCs w:val="22"/>
+        </w:rPr>
+      </w:pPr>
+      <w:r>
+        <w:rPr>
+          <w:sz w:val="22"/>
+          <w:szCs w:val="22"/>
+        </w:rPr>
+        <w:t xml:space="preserve">Corrado Marcenò, </w:t>
+      </w:r>
+      <w:r>
+        <w:rPr>
+          <w:sz w:val="22"/>
+          <w:szCs w:val="22"/>
+        </w:rPr>
+        <w:t>Department of Chemistry, Biology and Biotechnology, University of Perugia, Italy</w:t>
+      </w:r>
+    </w:p>
+    <w:p>
+      <w:pPr>
+        <w:pStyle w:val="FirstParagraph"/>
+        <w:spacing w:before="240" w:after="0"/>
+        <w:rPr>
+          <w:sz w:val="22"/>
+          <w:szCs w:val="22"/>
+        </w:rPr>
+      </w:pPr>
+      <w:r>
+        <w:rPr>
+          <w:sz w:val="22"/>
+          <w:szCs w:val="22"/>
+        </w:rPr>
+        <w:t>FUNDING</w:t>
+      </w:r>
+    </w:p>
+    <w:p>
+      <w:pPr>
+        <w:pStyle w:val="Textoindependiente"/>
+        <w:spacing w:before="0" w:after="0"/>
+        <w:rPr>
+          <w:sz w:val="22"/>
+          <w:szCs w:val="22"/>
+        </w:rPr>
+      </w:pPr>
+      <w:r>
+        <w:rPr>
+          <w:sz w:val="22"/>
+          <w:szCs w:val="22"/>
+        </w:rPr>
+        <w:t xml:space="preserve">Spanish Research Agency, </w:t>
+      </w:r>
+      <w:r>
+        <w:rPr>
+          <w:sz w:val="22"/>
+          <w:szCs w:val="22"/>
+        </w:rPr>
+        <w:t>PID2019-108636GA</w:t>
+      </w:r>
+      <w:r>
+        <w:rPr>
+          <w:sz w:val="22"/>
+          <w:szCs w:val="22"/>
+        </w:rPr>
+        <w:t xml:space="preserve">, </w:t>
+      </w:r>
+      <w:r>
+        <w:rPr>
+          <w:sz w:val="22"/>
+          <w:szCs w:val="22"/>
+        </w:rPr>
+        <w:t>AEI/10.13039/501100011033.</w:t>
+      </w:r>
+    </w:p>
+    <w:p>
+      <w:pPr>
+        <w:pStyle w:val="FirstParagraph"/>
+        <w:spacing w:before="240" w:after="0"/>
+        <w:rPr>
+          <w:sz w:val="22"/>
+          <w:szCs w:val="22"/>
+        </w:rPr>
+      </w:pPr>
+      <w:bookmarkStart w:id="0" w:name="introduction"/>
+      <w:r>
+        <w:rPr>
+          <w:sz w:val="22"/>
+          <w:szCs w:val="22"/>
+        </w:rPr>
+        <w:t>ABSTRACT</w:t>
+      </w:r>
+    </w:p>
+    <w:p>
+      <w:pPr>
+        <w:pStyle w:val="Textoindependiente"/>
+        <w:spacing w:before="120" w:after="0"/>
+        <w:rPr>
+          <w:sz w:val="22"/>
+          <w:szCs w:val="22"/>
+        </w:rPr>
       </w:pPr>
       <w:r>
         <w:rPr>
           <w:b/>
           <w:bCs/>
+          <w:sz w:val="22"/>
+          <w:szCs w:val="22"/>
         </w:rPr>
         <w:t>Questions</w:t>
       </w:r>
       <w:r>
-        <w:t>:</w:t>
-      </w:r>
-      <w:r>
-        <w:t xml:space="preserve"> </w:t>
-      </w:r>
-      <w:r>
-        <w:t xml:space="preserve">In alpine landscapes, topography creates a mosaic of microclimatic niches which might </w:t>
-      </w:r>
-      <w:r>
-        <w:t xml:space="preserve">prevent local extinctions through </w:t>
-      </w:r>
-      <w:r>
-        <w:t>climat</w:t>
-      </w:r>
-      <w:r>
-        <w:t>e</w:t>
-      </w:r>
-      <w:r>
-        <w:t xml:space="preserve"> </w:t>
-      </w:r>
-      <w:r>
-        <w:t>buffering</w:t>
-      </w:r>
-      <w:r>
+        <w:rPr>
+          <w:sz w:val="22"/>
+          <w:szCs w:val="22"/>
+        </w:rPr>
+        <w:t xml:space="preserve">: In alpine landscapes, topography creates a mosaic of microclimatic niches which might prevent local extinctions. However, the magnitude of this buffering is poorly studied, limiting our understanding of climate change effects on alpine </w:t>
+      </w:r>
+      <w:r>
+        <w:rPr>
+          <w:sz w:val="22"/>
+          <w:szCs w:val="22"/>
+        </w:rPr>
+        <w:t>communities</w:t>
+      </w:r>
+      <w:r>
+        <w:rPr>
+          <w:sz w:val="22"/>
+          <w:szCs w:val="22"/>
+        </w:rPr>
         <w:t xml:space="preserve">. </w:t>
       </w:r>
       <w:r>
-        <w:t>However, t</w:t>
-      </w:r>
-      <w:r>
-        <w:t>he magnitude of this buffering</w:t>
-      </w:r>
-      <w:r>
-        <w:t xml:space="preserve"> is</w:t>
-      </w:r>
-      <w:r>
-        <w:t xml:space="preserve"> poorly </w:t>
-      </w:r>
-      <w:r>
-        <w:t>studied</w:t>
-      </w:r>
-      <w:r>
-        <w:t xml:space="preserve">, limiting our understanding of climate change effects on alpine vegetation. </w:t>
-      </w:r>
-      <w:r>
-        <w:t xml:space="preserve">Here </w:t>
-      </w:r>
-      <w:r>
-        <w:t xml:space="preserve">we </w:t>
-      </w:r>
-      <w:r>
-        <w:t xml:space="preserve">ask (1) </w:t>
-      </w:r>
-      <w:r>
-        <w:t xml:space="preserve">how </w:t>
-      </w:r>
-      <w:r>
-        <w:t>microclimatic</w:t>
-      </w:r>
-      <w:r>
-        <w:t xml:space="preserve"> factors influence</w:t>
-      </w:r>
-      <w:r>
-        <w:t xml:space="preserve"> the composition of </w:t>
-      </w:r>
-      <w:r>
-        <w:t xml:space="preserve">local </w:t>
-      </w:r>
-      <w:r>
-        <w:t xml:space="preserve">alpine communities across </w:t>
-      </w:r>
-      <w:r>
-        <w:t>time and space, and (2)</w:t>
-      </w:r>
-      <w:r>
-        <w:t xml:space="preserve"> </w:t>
-      </w:r>
-      <w:r>
-        <w:t xml:space="preserve">which microclimatic </w:t>
-      </w:r>
-      <w:r>
-        <w:t>scenarios</w:t>
-      </w:r>
-      <w:r>
-        <w:t xml:space="preserve"> are more likely to </w:t>
-      </w:r>
-      <w:r>
-        <w:t>drive</w:t>
-      </w:r>
-      <w:r>
-        <w:t xml:space="preserve"> </w:t>
-      </w:r>
-      <w:r>
-        <w:t>local species extinctions</w:t>
-      </w:r>
-      <w:r>
+        <w:rPr>
+          <w:sz w:val="22"/>
+          <w:szCs w:val="22"/>
+        </w:rPr>
+        <w:t>In a transitional mountain between temperate and Mediterranean climates, we ask how</w:t>
+      </w:r>
+      <w:r>
+        <w:rPr>
+          <w:sz w:val="22"/>
+          <w:szCs w:val="22"/>
+        </w:rPr>
+        <w:t xml:space="preserve"> microclimatic factors influence the composition of local alpine communities across time and space</w:t>
+      </w:r>
+      <w:r>
+        <w:rPr>
+          <w:sz w:val="22"/>
+          <w:szCs w:val="22"/>
+        </w:rPr>
         <w:t>.</w:t>
       </w:r>
     </w:p>
     <w:p>
       <w:pPr>
         <w:pStyle w:val="Textoindependiente"/>
+        <w:spacing w:before="120" w:after="0"/>
+        <w:rPr>
+          <w:sz w:val="22"/>
+          <w:szCs w:val="22"/>
+        </w:rPr>
       </w:pPr>
       <w:r>
         <w:rPr>
           <w:b/>
           <w:bCs/>
-        </w:rPr>
+          <w:sz w:val="22"/>
+          <w:szCs w:val="22"/>
+        </w:rPr>
+        <w:lastRenderedPageBreak/>
         <w:t>Location</w:t>
       </w:r>
       <w:r>
-        <w:t xml:space="preserve">: </w:t>
-      </w:r>
-      <w:r>
-        <w:t xml:space="preserve">Relict alpine communities in </w:t>
-      </w:r>
-      <w:r>
-        <w:t xml:space="preserve">Picos de Europa National Park, </w:t>
-      </w:r>
-      <w:r>
+        <w:rPr>
+          <w:sz w:val="22"/>
+          <w:szCs w:val="22"/>
+        </w:rPr>
+        <w:t xml:space="preserve">: Picos de Europa National Park, </w:t>
+      </w:r>
+      <w:r>
+        <w:rPr>
+          <w:sz w:val="22"/>
+          <w:szCs w:val="22"/>
+        </w:rPr>
         <w:t xml:space="preserve">Cantabrian Mountains, </w:t>
       </w:r>
       <w:r>
-        <w:t>Spain.</w:t>
+        <w:rPr>
+          <w:sz w:val="22"/>
+          <w:szCs w:val="22"/>
+        </w:rPr>
+        <w:t>Spain</w:t>
+      </w:r>
+      <w:r>
+        <w:rPr>
+          <w:sz w:val="22"/>
+          <w:szCs w:val="22"/>
+        </w:rPr>
+        <w:t>, SW Europe</w:t>
       </w:r>
     </w:p>
     <w:p>
       <w:pPr>
         <w:pStyle w:val="Textoindependiente"/>
+        <w:spacing w:before="120" w:after="0"/>
+        <w:rPr>
+          <w:sz w:val="22"/>
+          <w:szCs w:val="22"/>
+        </w:rPr>
       </w:pPr>
       <w:r>
         <w:rPr>
           <w:b/>
           <w:bCs/>
+          <w:sz w:val="22"/>
+          <w:szCs w:val="22"/>
         </w:rPr>
         <w:t>Methods</w:t>
       </w:r>
       <w:r>
-        <w:t xml:space="preserve">: </w:t>
-      </w:r>
-      <w:r>
-        <w:t xml:space="preserve">We </w:t>
-      </w:r>
-      <w:r>
-        <w:t xml:space="preserve">used data from a long-term </w:t>
-      </w:r>
-      <w:r>
-        <w:t xml:space="preserve">monitoring project on four </w:t>
-      </w:r>
-      <w:r>
-        <w:t xml:space="preserve">alpine </w:t>
-      </w:r>
-      <w:r>
-        <w:t>sites</w:t>
-      </w:r>
-      <w:r>
-        <w:t xml:space="preserve"> with a 10-year record of species composition and microclimate</w:t>
-      </w:r>
-      <w:r>
-        <w:t xml:space="preserve">. </w:t>
-      </w:r>
-      <w:r>
-        <w:t>We sample</w:t>
-      </w:r>
-      <w:r>
-        <w:t>d further s</w:t>
-      </w:r>
-      <w:r>
-        <w:t>patial</w:t>
-      </w:r>
-      <w:r>
-        <w:t xml:space="preserve"> variation </w:t>
-      </w:r>
-      <w:r>
-        <w:t>in</w:t>
-      </w:r>
-      <w:r>
-        <w:t xml:space="preserve"> composition and microclimate in</w:t>
-      </w:r>
-      <w:r>
+        <w:rPr>
+          <w:sz w:val="22"/>
+          <w:szCs w:val="22"/>
+        </w:rPr>
+        <w:t>: We used data from a long-term monitoring project on four alpine sites with a 10-year record of species composition and microclimate. We sampled further spatial variation in composition and microclimate in 80 plots along the four sites. Climatic variation was evaluated through growing degree</w:t>
+      </w:r>
+      <w:r>
+        <w:rPr>
+          <w:sz w:val="22"/>
+          <w:szCs w:val="22"/>
+        </w:rPr>
         <w:t xml:space="preserve"> </w:t>
       </w:r>
       <w:r>
-        <w:t xml:space="preserve">80 plots </w:t>
-      </w:r>
-      <w:r>
-        <w:t>within</w:t>
-      </w:r>
-      <w:r>
-        <w:t xml:space="preserve"> the four sites</w:t>
-      </w:r>
-      <w:r>
-        <w:t>.</w:t>
-      </w:r>
-      <w:r>
+        <w:rPr>
+          <w:sz w:val="22"/>
+          <w:szCs w:val="22"/>
+        </w:rPr>
+        <w:t>day</w:t>
+      </w:r>
+      <w:r>
+        <w:rPr>
+          <w:sz w:val="22"/>
+          <w:szCs w:val="22"/>
+        </w:rPr>
+        <w:t>s</w:t>
+      </w:r>
+      <w:r>
+        <w:rPr>
+          <w:sz w:val="22"/>
+          <w:szCs w:val="22"/>
+        </w:rPr>
+        <w:t xml:space="preserve"> (GDD) and freezing degree</w:t>
+      </w:r>
+      <w:r>
+        <w:rPr>
+          <w:sz w:val="22"/>
+          <w:szCs w:val="22"/>
+        </w:rPr>
         <w:t xml:space="preserve"> </w:t>
       </w:r>
       <w:r>
-        <w:t xml:space="preserve">Climatic variation was </w:t>
-      </w:r>
-      <w:r>
-        <w:t xml:space="preserve">evaluated through </w:t>
-      </w:r>
-      <w:r>
-        <w:t xml:space="preserve">growing </w:t>
-      </w:r>
-      <w:r>
-        <w:t>degree days</w:t>
-      </w:r>
-      <w:r>
-        <w:t xml:space="preserve"> (GDD) and freezing </w:t>
-      </w:r>
-      <w:r>
-        <w:t>degree days</w:t>
-      </w:r>
-      <w:r>
+        <w:rPr>
+          <w:sz w:val="22"/>
+          <w:szCs w:val="22"/>
+        </w:rPr>
+        <w:t>day</w:t>
+      </w:r>
+      <w:r>
+        <w:rPr>
+          <w:sz w:val="22"/>
+          <w:szCs w:val="22"/>
+        </w:rPr>
+        <w:t>s</w:t>
+      </w:r>
+      <w:r>
+        <w:rPr>
+          <w:sz w:val="22"/>
+          <w:szCs w:val="22"/>
+        </w:rPr>
         <w:t xml:space="preserve"> (FDD) </w:t>
       </w:r>
       <w:r>
-        <w:t>and</w:t>
-      </w:r>
-      <w:r>
-        <w:t xml:space="preserve"> four microclimatic </w:t>
-      </w:r>
-      <w:r>
-        <w:t>scenarios</w:t>
-      </w:r>
-      <w:r>
-        <w:t xml:space="preserve">: </w:t>
-      </w:r>
-      <w:r>
-        <w:t>hot-snowy, hot-</w:t>
-      </w:r>
-      <w:r>
+        <w:rPr>
+          <w:sz w:val="22"/>
+          <w:szCs w:val="22"/>
+        </w:rPr>
+        <w:t>to define</w:t>
+      </w:r>
+      <w:r>
+        <w:rPr>
+          <w:sz w:val="22"/>
+          <w:szCs w:val="22"/>
+        </w:rPr>
+        <w:t xml:space="preserve"> four microclimatic conditions: hot-snowy, hot-</w:t>
+      </w:r>
+      <w:r>
+        <w:t xml:space="preserve"> </w:t>
+      </w:r>
+      <w:r>
+        <w:rPr>
+          <w:sz w:val="22"/>
+          <w:szCs w:val="22"/>
+        </w:rPr>
         <w:t>freezing</w:t>
       </w:r>
       <w:r>
+        <w:rPr>
+          <w:sz w:val="22"/>
+          <w:szCs w:val="22"/>
+        </w:rPr>
         <w:t>, cold-snowy and cold-</w:t>
       </w:r>
       <w:r>
+        <w:t xml:space="preserve"> </w:t>
+      </w:r>
+      <w:r>
+        <w:rPr>
+          <w:sz w:val="22"/>
+          <w:szCs w:val="22"/>
+        </w:rPr>
         <w:t>freezing</w:t>
       </w:r>
       <w:r>
-        <w:t>.</w:t>
-      </w:r>
-      <w:r>
-        <w:t xml:space="preserve"> We used the most extreme conditions recorded during the 10 years of monitoring </w:t>
-      </w:r>
-      <w:r>
-        <w:t xml:space="preserve">as plausible scenarios </w:t>
-      </w:r>
-      <w:r>
-        <w:t xml:space="preserve">to predict </w:t>
-      </w:r>
-      <w:r>
-        <w:t>species extinction</w:t>
-      </w:r>
-      <w:r>
-        <w:t>s</w:t>
-      </w:r>
-      <w:r>
-        <w:t>.</w:t>
+        <w:rPr>
+          <w:sz w:val="22"/>
+          <w:szCs w:val="22"/>
+        </w:rPr>
+        <w:t xml:space="preserve">. We used the most extreme conditions recorded during the 10 years of monitoring as plausible scenarios to predict </w:t>
+      </w:r>
+      <w:r>
+        <w:rPr>
+          <w:sz w:val="22"/>
+          <w:szCs w:val="22"/>
+        </w:rPr>
+        <w:t xml:space="preserve">local </w:t>
+      </w:r>
+      <w:r>
+        <w:rPr>
+          <w:sz w:val="22"/>
+          <w:szCs w:val="22"/>
+        </w:rPr>
+        <w:t>species extinctions.</w:t>
       </w:r>
     </w:p>
     <w:p>
       <w:pPr>
         <w:pStyle w:val="Textoindependiente"/>
+        <w:spacing w:before="120" w:after="0"/>
+        <w:rPr>
+          <w:sz w:val="22"/>
+          <w:szCs w:val="22"/>
+        </w:rPr>
       </w:pPr>
       <w:r>
         <w:rPr>
           <w:b/>
           <w:bCs/>
+          <w:sz w:val="22"/>
+          <w:szCs w:val="22"/>
         </w:rPr>
         <w:t>Results</w:t>
       </w:r>
       <w:r>
-        <w:t xml:space="preserve">: </w:t>
-      </w:r>
-      <w:r>
-        <w:t xml:space="preserve">We found </w:t>
-      </w:r>
-      <w:r>
-        <w:t xml:space="preserve">a </w:t>
-      </w:r>
-      <w:r>
-        <w:t>temporal</w:t>
-      </w:r>
-      <w:r>
-        <w:t xml:space="preserve"> trend of temperature warming</w:t>
-      </w:r>
-      <w:r>
-        <w:t xml:space="preserve"> coupled with</w:t>
-      </w:r>
-      <w:r>
-        <w:t xml:space="preserve"> slight changes in </w:t>
-      </w:r>
-      <w:r>
-        <w:t>the</w:t>
-      </w:r>
-      <w:r>
+        <w:rPr>
+          <w:sz w:val="22"/>
+          <w:szCs w:val="22"/>
+        </w:rPr>
+        <w:t xml:space="preserve">: We found a temporal trend of temperature warming coupled with slight changes in cover of winner and loser species. </w:t>
+      </w:r>
+      <w:r>
+        <w:rPr>
+          <w:sz w:val="22"/>
+          <w:szCs w:val="22"/>
+        </w:rPr>
+        <w:t>Temporal changes of GDD</w:t>
+      </w:r>
+      <w:r>
+        <w:rPr>
+          <w:sz w:val="22"/>
+          <w:szCs w:val="22"/>
+        </w:rPr>
         <w:t xml:space="preserve"> </w:t>
       </w:r>
       <w:r>
-        <w:t xml:space="preserve">cover </w:t>
-      </w:r>
-      <w:r>
-        <w:t>of winner and loser</w:t>
-      </w:r>
-      <w:r>
+        <w:rPr>
+          <w:sz w:val="22"/>
+          <w:szCs w:val="22"/>
+        </w:rPr>
+        <w:t>in the permanent plots</w:t>
+      </w:r>
+      <w:r>
+        <w:rPr>
+          <w:sz w:val="22"/>
+          <w:szCs w:val="22"/>
+        </w:rPr>
+        <w:t xml:space="preserve"> </w:t>
+      </w:r>
+      <w:r>
+        <w:rPr>
+          <w:sz w:val="22"/>
+          <w:szCs w:val="22"/>
+        </w:rPr>
+        <w:t xml:space="preserve">were less variable </w:t>
+      </w:r>
+      <w:r>
+        <w:rPr>
+          <w:sz w:val="22"/>
+          <w:szCs w:val="22"/>
+        </w:rPr>
+        <w:t xml:space="preserve">than </w:t>
+      </w:r>
+      <w:r>
+        <w:rPr>
+          <w:sz w:val="22"/>
+          <w:szCs w:val="22"/>
+        </w:rPr>
+        <w:t>spatial heterogeneity in the surrounding communities, but FDD and snow cover were equally heterogeneous in time and space</w:t>
+      </w:r>
+      <w:r>
+        <w:rPr>
+          <w:sz w:val="22"/>
+          <w:szCs w:val="22"/>
+        </w:rPr>
+        <w:t xml:space="preserve">. A total of 16 species (out of 86) responded to microclimatic variation. The scenario with the highest number of </w:t>
+      </w:r>
+      <w:r>
+        <w:rPr>
+          <w:sz w:val="22"/>
+          <w:szCs w:val="22"/>
+        </w:rPr>
+        <w:t xml:space="preserve">predicted </w:t>
+      </w:r>
+      <w:r>
+        <w:rPr>
+          <w:sz w:val="22"/>
+          <w:szCs w:val="22"/>
+        </w:rPr>
+        <w:t>extinctions was hot-</w:t>
+      </w:r>
+      <w:r>
+        <w:rPr>
+          <w:sz w:val="22"/>
+          <w:szCs w:val="22"/>
+        </w:rPr>
+        <w:t>freezing</w:t>
+      </w:r>
+      <w:r>
+        <w:rPr>
+          <w:sz w:val="22"/>
+          <w:szCs w:val="22"/>
+        </w:rPr>
+        <w:t xml:space="preserve"> (9</w:t>
+      </w:r>
+      <w:r>
+        <w:rPr>
+          <w:sz w:val="22"/>
+          <w:szCs w:val="22"/>
+        </w:rPr>
         <w:t xml:space="preserve"> species</w:t>
       </w:r>
       <w:r>
-        <w:t xml:space="preserve">. </w:t>
-      </w:r>
-      <w:r>
-        <w:t>M</w:t>
-      </w:r>
-      <w:r>
-        <w:t>icroclimatic</w:t>
-      </w:r>
-      <w:r>
-        <w:t xml:space="preserve"> conditions</w:t>
-      </w:r>
-      <w:r>
+        <w:rPr>
+          <w:sz w:val="22"/>
+          <w:szCs w:val="22"/>
+        </w:rPr>
+        <w:t>), followed by hot-snowy (6), cold-</w:t>
+      </w:r>
+      <w:r>
+        <w:rPr>
+          <w:sz w:val="22"/>
+          <w:szCs w:val="22"/>
+        </w:rPr>
         <w:t xml:space="preserve"> </w:t>
       </w:r>
       <w:r>
-        <w:t xml:space="preserve">were </w:t>
-      </w:r>
-      <w:r>
-        <w:t>similarly varied</w:t>
-      </w:r>
-      <w:r>
-        <w:t xml:space="preserve"> </w:t>
-      </w:r>
-      <w:r>
-        <w:t>in</w:t>
-      </w:r>
-      <w:r>
-        <w:t xml:space="preserve"> time</w:t>
-      </w:r>
-      <w:r>
-        <w:t xml:space="preserve"> </w:t>
-      </w:r>
-      <w:r>
-        <w:t>and</w:t>
-      </w:r>
-      <w:r>
-        <w:t xml:space="preserve"> space</w:t>
-      </w:r>
-      <w:r>
-        <w:t>,</w:t>
-      </w:r>
-      <w:r>
-        <w:t xml:space="preserve"> </w:t>
-      </w:r>
-      <w:r>
-        <w:t>but</w:t>
-      </w:r>
-      <w:r>
-        <w:t xml:space="preserve"> GDD show</w:t>
-      </w:r>
-      <w:r>
-        <w:t>ed</w:t>
-      </w:r>
-      <w:r>
-        <w:t xml:space="preserve"> higher variation in space than time.</w:t>
-      </w:r>
-      <w:r>
-        <w:t xml:space="preserve"> </w:t>
-      </w:r>
-      <w:r>
-        <w:lastRenderedPageBreak/>
-        <w:t xml:space="preserve">A total of 16 species (out of 86) </w:t>
-      </w:r>
-      <w:r>
-        <w:t xml:space="preserve">responded significantly to </w:t>
-      </w:r>
-      <w:r>
-        <w:t>spatial microclimatic variation</w:t>
-      </w:r>
-      <w:r>
-        <w:t>. The scenario with the highest number of extinctions was hot-</w:t>
-      </w:r>
-      <w:r>
+        <w:rPr>
+          <w:sz w:val="22"/>
+          <w:szCs w:val="22"/>
+        </w:rPr>
         <w:t>freezing</w:t>
       </w:r>
       <w:r>
-        <w:t xml:space="preserve"> (9), followed by hot-snowy (6), cold-</w:t>
-      </w:r>
-      <w:r>
-        <w:t>freezing</w:t>
-      </w:r>
-      <w:r>
+        <w:rPr>
+          <w:sz w:val="22"/>
+          <w:szCs w:val="22"/>
+        </w:rPr>
         <w:t xml:space="preserve"> (6) and cold-snowy (1).</w:t>
       </w:r>
     </w:p>
     <w:p>
       <w:pPr>
         <w:pStyle w:val="Textoindependiente"/>
+        <w:spacing w:before="120" w:after="0"/>
+        <w:rPr>
+          <w:sz w:val="22"/>
+          <w:szCs w:val="22"/>
+        </w:rPr>
       </w:pPr>
       <w:r>
         <w:rPr>
           <w:b/>
           <w:bCs/>
+          <w:sz w:val="22"/>
+          <w:szCs w:val="22"/>
         </w:rPr>
         <w:t>Conclusions</w:t>
       </w:r>
       <w:r>
-        <w:t>:</w:t>
-      </w:r>
-      <w:r>
+        <w:rPr>
+          <w:sz w:val="22"/>
+          <w:szCs w:val="22"/>
+        </w:rPr>
+        <w:t xml:space="preserve">: Our results </w:t>
+      </w:r>
+      <w:r>
+        <w:rPr>
+          <w:sz w:val="22"/>
+          <w:szCs w:val="22"/>
+        </w:rPr>
+        <w:t>support</w:t>
+      </w:r>
+      <w:r>
+        <w:rPr>
+          <w:sz w:val="22"/>
+          <w:szCs w:val="22"/>
+        </w:rPr>
+        <w:t xml:space="preserve"> that spatial microclimatic </w:t>
+      </w:r>
+      <w:r>
+        <w:rPr>
+          <w:sz w:val="22"/>
+          <w:szCs w:val="22"/>
+        </w:rPr>
+        <w:t>variation</w:t>
+      </w:r>
+      <w:r>
+        <w:rPr>
+          <w:sz w:val="22"/>
+          <w:szCs w:val="22"/>
+        </w:rPr>
+        <w:t xml:space="preserve"> can compensate </w:t>
+      </w:r>
+      <w:r>
+        <w:rPr>
+          <w:sz w:val="22"/>
+          <w:szCs w:val="22"/>
+        </w:rPr>
+        <w:t>contemporary trends in climate warming within alpine landscapes</w:t>
+      </w:r>
+      <w:r>
+        <w:rPr>
+          <w:sz w:val="22"/>
+          <w:szCs w:val="22"/>
+        </w:rPr>
+        <w:t xml:space="preserve">. However, </w:t>
+      </w:r>
+      <w:r>
+        <w:rPr>
+          <w:sz w:val="22"/>
+          <w:szCs w:val="22"/>
+        </w:rPr>
+        <w:t>a continuous decrease in snow cover</w:t>
+      </w:r>
+      <w:r>
+        <w:rPr>
+          <w:sz w:val="22"/>
+          <w:szCs w:val="22"/>
+        </w:rPr>
         <w:t xml:space="preserve"> </w:t>
       </w:r>
       <w:r>
-        <w:t>S</w:t>
-      </w:r>
-      <w:r>
-        <w:t xml:space="preserve">patial microclimatic refugia </w:t>
-      </w:r>
-      <w:r>
-        <w:t>may</w:t>
-      </w:r>
-      <w:r>
-        <w:t xml:space="preserve"> compensate</w:t>
-      </w:r>
-      <w:r>
-        <w:t xml:space="preserve"> for temporal changes in temperature</w:t>
-      </w:r>
-      <w:r>
-        <w:t>, but this will depend on species microclimatic preferences</w:t>
-      </w:r>
-      <w:r>
-        <w:t xml:space="preserve">. </w:t>
-      </w:r>
-      <w:r>
-        <w:t>A</w:t>
-      </w:r>
-      <w:r>
-        <w:t xml:space="preserve"> shift </w:t>
-      </w:r>
-      <w:r>
-        <w:t>towards more</w:t>
-      </w:r>
-      <w:r>
-        <w:t xml:space="preserve"> Mediterranean conditions</w:t>
-      </w:r>
-      <w:r>
-        <w:t>,</w:t>
-      </w:r>
-      <w:r>
+        <w:rPr>
+          <w:sz w:val="22"/>
+          <w:szCs w:val="22"/>
+        </w:rPr>
+        <w:t>may strongly affect the availability of local micro-niches for</w:t>
+      </w:r>
+      <w:r>
+        <w:rPr>
+          <w:sz w:val="22"/>
+          <w:szCs w:val="22"/>
+        </w:rPr>
         <w:t xml:space="preserve"> </w:t>
       </w:r>
       <w:r>
-        <w:t xml:space="preserve">with </w:t>
-      </w:r>
-      <w:r>
-        <w:t>snow-free</w:t>
-      </w:r>
-      <w:r>
-        <w:t xml:space="preserve"> and</w:t>
-      </w:r>
-      <w:r>
-        <w:t xml:space="preserve"> </w:t>
-      </w:r>
-      <w:r>
-        <w:t>freezing</w:t>
-      </w:r>
-      <w:r>
-        <w:t xml:space="preserve"> winters</w:t>
-      </w:r>
-      <w:r>
-        <w:t>,</w:t>
-      </w:r>
-      <w:r>
-        <w:t xml:space="preserve"> </w:t>
-      </w:r>
-      <w:r>
-        <w:t>will</w:t>
-      </w:r>
-      <w:r>
-        <w:t xml:space="preserve"> have the highest impact </w:t>
-      </w:r>
-      <w:r>
-        <w:t>on</w:t>
-      </w:r>
-      <w:r>
-        <w:t xml:space="preserve"> </w:t>
-      </w:r>
-      <w:r>
-        <w:t xml:space="preserve">local plant communities. </w:t>
-      </w:r>
-      <w:r>
-        <w:t>With sufficient snow precipitation, t</w:t>
-      </w:r>
-      <w:r>
-        <w:t>he response of the study system to climate warming seems more likely to produce a re-accommodation of species relative abundances along topographical variation</w:t>
-      </w:r>
-      <w:r>
-        <w:t xml:space="preserve">, as it </w:t>
-      </w:r>
-      <w:r>
-        <w:t>might</w:t>
-      </w:r>
-      <w:r>
-        <w:t xml:space="preserve"> have occurred </w:t>
-      </w:r>
-      <w:bookmarkStart w:id="0" w:name="abstract-meb"/>
-      <w:r>
-        <w:t>dur</w:t>
-      </w:r>
-      <w:r>
-        <w:t>ing the Holocene.</w:t>
-      </w:r>
-      <w:bookmarkStart w:id="1" w:name="introduction"/>
-      <w:bookmarkEnd w:id="0"/>
+        <w:rPr>
+          <w:sz w:val="22"/>
+          <w:szCs w:val="22"/>
+        </w:rPr>
+        <w:t>specialist species. A shift from temperate to Mediterranean alpine conditions would increase the homogenization of local plant communities, limiting the benefits of topographical buffering.</w:t>
+      </w:r>
+      <w:bookmarkStart w:id="1" w:name="abstract-meb"/>
+      <w:bookmarkEnd w:id="1"/>
+    </w:p>
+    <w:p>
+      <w:pPr>
+        <w:pStyle w:val="Textoindependiente"/>
+        <w:spacing w:before="120" w:after="0"/>
+        <w:rPr>
+          <w:sz w:val="22"/>
+          <w:szCs w:val="22"/>
+        </w:rPr>
+      </w:pPr>
+      <w:r>
+        <w:rPr>
+          <w:sz w:val="22"/>
+          <w:szCs w:val="22"/>
+        </w:rPr>
+        <w:t>KEYWORDS</w:t>
+      </w:r>
+    </w:p>
+    <w:p>
+      <w:pPr>
+        <w:pStyle w:val="Textoindependiente"/>
+        <w:spacing w:before="120" w:after="0"/>
+        <w:rPr>
+          <w:sz w:val="22"/>
+          <w:szCs w:val="22"/>
+        </w:rPr>
+      </w:pPr>
+      <w:r>
+        <w:rPr>
+          <w:sz w:val="22"/>
+          <w:szCs w:val="22"/>
+        </w:rPr>
+        <w:t>Alpine vegetation, Climate Change, Microclimate, Temporal change, Topography</w:t>
+      </w:r>
       <w:r>
         <w:br w:type="page"/>
       </w:r>
@@ -738,7 +998,7 @@
         <w:pStyle w:val="Textoindependiente"/>
       </w:pPr>
       <w:bookmarkStart w:id="2" w:name="methods"/>
-      <w:bookmarkEnd w:id="1"/>
+      <w:bookmarkEnd w:id="0"/>
       <w:r>
         <w:t>Within</w:t>
       </w:r>
@@ -797,7 +1057,23 @@
         </w:numPr>
       </w:pPr>
       <w:r>
-        <w:t xml:space="preserve">We know little about the real impact of topography at the microscale, and whether termophilization or decrease in snowcover or </w:t>
+        <w:t xml:space="preserve">We know little about the real impact of topography at the microscale, and whether </w:t>
+      </w:r>
+      <w:proofErr w:type="spellStart"/>
+      <w:r>
+        <w:t>termophilization</w:t>
+      </w:r>
+      <w:proofErr w:type="spellEnd"/>
+      <w:r>
+        <w:t xml:space="preserve"> or decrease in </w:t>
+      </w:r>
+      <w:proofErr w:type="spellStart"/>
+      <w:r>
+        <w:t>snowcover</w:t>
+      </w:r>
+      <w:proofErr w:type="spellEnd"/>
+      <w:r>
+        <w:t xml:space="preserve"> or </w:t>
       </w:r>
       <w:r>
         <w:t>freezing</w:t>
@@ -835,7 +1111,15 @@
         <w:t xml:space="preserve">; </w:t>
       </w:r>
       <w:r>
-        <w:t>-&gt; Pekka Niitynen (snow)</w:t>
+        <w:t xml:space="preserve">-&gt; Pekka </w:t>
+      </w:r>
+      <w:proofErr w:type="spellStart"/>
+      <w:r>
+        <w:t>Niitynen</w:t>
+      </w:r>
+      <w:proofErr w:type="spellEnd"/>
+      <w:r>
+        <w:t xml:space="preserve"> (snow)</w:t>
       </w:r>
       <w:r>
         <w:t xml:space="preserve">; </w:t>
@@ -853,19 +1137,40 @@
         <w:t xml:space="preserve">); </w:t>
       </w:r>
       <w:r>
-        <w:t>biotic interac / facilitation (ecology)</w:t>
+        <w:t xml:space="preserve">biotic </w:t>
+      </w:r>
+      <w:proofErr w:type="spellStart"/>
+      <w:r>
+        <w:t>interac</w:t>
+      </w:r>
+      <w:proofErr w:type="spellEnd"/>
+      <w:r>
+        <w:t xml:space="preserve"> / facilitation (ecology)</w:t>
       </w:r>
       <w:r>
         <w:t xml:space="preserve">; </w:t>
       </w:r>
-      <w:r>
-        <w:t>geomorpho (JVS)</w:t>
+      <w:proofErr w:type="spellStart"/>
+      <w:r>
+        <w:t>geomorpho</w:t>
+      </w:r>
+      <w:proofErr w:type="spellEnd"/>
+      <w:r>
+        <w:t xml:space="preserve"> (JVS)</w:t>
       </w:r>
       <w:r>
         <w:t xml:space="preserve">; </w:t>
       </w:r>
       <w:r>
-        <w:t>Check TDR300 Field scout (soil mousture)</w:t>
+        <w:t xml:space="preserve">Check TDR300 Field scout (soil </w:t>
+      </w:r>
+      <w:proofErr w:type="spellStart"/>
+      <w:r>
+        <w:t>mousture</w:t>
+      </w:r>
+      <w:proofErr w:type="spellEnd"/>
+      <w:r>
+        <w:t>)</w:t>
       </w:r>
       <w:r>
         <w:t>]</w:t>
@@ -1004,7 +1309,15 @@
         <w:t>occurs</w:t>
       </w:r>
       <w:r>
-        <w:t xml:space="preserve"> between 1900 and 2400 m a.s.l.</w:t>
+        <w:t xml:space="preserve"> between 1900 and 2400 m </w:t>
+      </w:r>
+      <w:proofErr w:type="spellStart"/>
+      <w:r>
+        <w:t>a.s.l</w:t>
+      </w:r>
+      <w:proofErr w:type="spellEnd"/>
+      <w:r>
+        <w:t>.</w:t>
       </w:r>
       <w:r>
         <w:t xml:space="preserve">, </w:t>
@@ -1167,8 +1480,16 @@
         <w:rPr>
           <w:highlight w:val="yellow"/>
         </w:rPr>
-        <w:t>4, Lazaroa</w:t>
-      </w:r>
+        <w:t xml:space="preserve">4, </w:t>
+      </w:r>
+      <w:proofErr w:type="spellStart"/>
+      <w:r>
+        <w:rPr>
+          <w:highlight w:val="yellow"/>
+        </w:rPr>
+        <w:t>Lazaroa</w:t>
+      </w:r>
+      <w:proofErr w:type="spellEnd"/>
       <w:r>
         <w:t>)</w:t>
       </w:r>
@@ -1297,15 +1618,69 @@
           <w:szCs w:val="22"/>
           <w:lang w:val="es-ES"/>
         </w:rPr>
-        <w:t>Site name</w:t>
-      </w:r>
+        <w:t xml:space="preserve">Site </w:t>
+      </w:r>
+      <w:proofErr w:type="spellStart"/>
       <w:r>
         <w:rPr>
           <w:sz w:val="22"/>
           <w:szCs w:val="22"/>
           <w:lang w:val="es-ES"/>
         </w:rPr>
-        <w:t xml:space="preserve">s are Los Cazadores (1); Ḥou Sin Tierri (2); Los Boches (3); </w:t>
+        <w:t>name</w:t>
+      </w:r>
+      <w:r>
+        <w:rPr>
+          <w:sz w:val="22"/>
+          <w:szCs w:val="22"/>
+          <w:lang w:val="es-ES"/>
+        </w:rPr>
+        <w:t>s</w:t>
+      </w:r>
+      <w:proofErr w:type="spellEnd"/>
+      <w:r>
+        <w:rPr>
+          <w:sz w:val="22"/>
+          <w:szCs w:val="22"/>
+          <w:lang w:val="es-ES"/>
+        </w:rPr>
+        <w:t xml:space="preserve"> are Los Cazadores (1); </w:t>
+      </w:r>
+      <w:proofErr w:type="spellStart"/>
+      <w:r>
+        <w:rPr>
+          <w:sz w:val="22"/>
+          <w:szCs w:val="22"/>
+          <w:lang w:val="es-ES"/>
+        </w:rPr>
+        <w:t>Ḥou</w:t>
+      </w:r>
+      <w:proofErr w:type="spellEnd"/>
+      <w:r>
+        <w:rPr>
+          <w:sz w:val="22"/>
+          <w:szCs w:val="22"/>
+          <w:lang w:val="es-ES"/>
+        </w:rPr>
+        <w:t xml:space="preserve"> Sin </w:t>
+      </w:r>
+      <w:proofErr w:type="spellStart"/>
+      <w:r>
+        <w:rPr>
+          <w:sz w:val="22"/>
+          <w:szCs w:val="22"/>
+          <w:lang w:val="es-ES"/>
+        </w:rPr>
+        <w:t>Tierri</w:t>
+      </w:r>
+      <w:proofErr w:type="spellEnd"/>
+      <w:r>
+        <w:rPr>
+          <w:sz w:val="22"/>
+          <w:szCs w:val="22"/>
+          <w:lang w:val="es-ES"/>
+        </w:rPr>
+        <w:t xml:space="preserve"> (2); Los Boches (3); </w:t>
       </w:r>
       <w:r>
         <w:rPr>
@@ -1398,7 +1773,23 @@
         <w:t>s</w:t>
       </w:r>
       <w:r>
-        <w:t>, we buried a temperature logger (M-Log5W, GeoPrecision, Ettlingen, Germany; accuracy: +/- 0.1 ºC at 0 ºC, resolution: 0.01 ºC, records each hour) at 5 cm depth in a relatively flat and homogeneous vegetation patch. We surveyed the plant community in two replicated plots of 1 m</w:t>
+        <w:t xml:space="preserve">, we buried a temperature logger (M-Log5W, </w:t>
+      </w:r>
+      <w:proofErr w:type="spellStart"/>
+      <w:r>
+        <w:t>GeoPrecision</w:t>
+      </w:r>
+      <w:proofErr w:type="spellEnd"/>
+      <w:r>
+        <w:t xml:space="preserve">, </w:t>
+      </w:r>
+      <w:proofErr w:type="spellStart"/>
+      <w:r>
+        <w:t>Ettlingen</w:t>
+      </w:r>
+      <w:proofErr w:type="spellEnd"/>
+      <w:r>
+        <w:t>, Germany; accuracy: +/- 0.1 ºC at 0 ºC, resolution: 0.01 ºC, records each hour) at 5 cm depth in a relatively flat and homogeneous vegetation patch. We surveyed the plant community in two replicated plots of 1 m</w:t>
       </w:r>
       <w:r>
         <w:rPr>
@@ -1595,7 +1986,31 @@
         <w:t xml:space="preserve"> reference</w:t>
       </w:r>
       <w:r>
-        <w:t>, we additionally placed 20 iButtons (Thermochron, iButton, Newbury, UK; accuracy: +/- 0.5 ºC from -10 ºC to +65 ºC, resolution: 0.5 ºC, records each 4 hours) in 20 plots of 1 m</w:t>
+        <w:t xml:space="preserve">, we additionally placed 20 </w:t>
+      </w:r>
+      <w:proofErr w:type="spellStart"/>
+      <w:r>
+        <w:t>iButtons</w:t>
+      </w:r>
+      <w:proofErr w:type="spellEnd"/>
+      <w:r>
+        <w:t xml:space="preserve"> (</w:t>
+      </w:r>
+      <w:proofErr w:type="spellStart"/>
+      <w:r>
+        <w:t>Thermochron</w:t>
+      </w:r>
+      <w:proofErr w:type="spellEnd"/>
+      <w:r>
+        <w:t xml:space="preserve">, </w:t>
+      </w:r>
+      <w:proofErr w:type="spellStart"/>
+      <w:r>
+        <w:t>iButton</w:t>
+      </w:r>
+      <w:proofErr w:type="spellEnd"/>
+      <w:r>
+        <w:t>, Newbury, UK; accuracy: +/- 0.5 ºC from -10 ºC to +65 ºC, resolution: 0.5 ºC, records each 4 hours) in 20 plots of 1 m</w:t>
       </w:r>
       <w:r>
         <w:rPr>
@@ -1623,7 +2038,15 @@
         <w:t xml:space="preserve">). </w:t>
       </w:r>
       <w:r>
-        <w:t xml:space="preserve">The recording period for the iButtons went from </w:t>
+        <w:t xml:space="preserve">The recording period for the </w:t>
+      </w:r>
+      <w:proofErr w:type="spellStart"/>
+      <w:r>
+        <w:t>iButtons</w:t>
+      </w:r>
+      <w:proofErr w:type="spellEnd"/>
+      <w:r>
+        <w:t xml:space="preserve"> went from </w:t>
       </w:r>
       <w:r>
         <w:t xml:space="preserve">1 </w:t>
@@ -1656,8 +2079,13 @@
         <w:t>vascular plants and estimated their relative cover in %. The</w:t>
       </w:r>
       <w:r>
-        <w:t xml:space="preserve"> iButton</w:t>
-      </w:r>
+        <w:t xml:space="preserve"> </w:t>
+      </w:r>
+      <w:proofErr w:type="spellStart"/>
+      <w:r>
+        <w:t>iButton</w:t>
+      </w:r>
+      <w:proofErr w:type="spellEnd"/>
       <w:r>
         <w:t xml:space="preserve"> data, together with the </w:t>
       </w:r>
@@ -1766,7 +2194,15 @@
         <w:t xml:space="preserve"> spatial survey</w:t>
       </w:r>
       <w:r>
-        <w:t xml:space="preserve"> (i.e. removing the months of September)</w:t>
+        <w:t xml:space="preserve"> (</w:t>
+      </w:r>
+      <w:proofErr w:type="gramStart"/>
+      <w:r>
+        <w:t>i.e.</w:t>
+      </w:r>
+      <w:proofErr w:type="gramEnd"/>
+      <w:r>
+        <w:t xml:space="preserve"> removing the months of September)</w:t>
       </w:r>
       <w:r>
         <w:t>. In total, we obtained</w:t>
@@ -1831,7 +2267,15 @@
         <w:t>used by</w:t>
       </w:r>
       <w:r>
-        <w:t xml:space="preserve"> WorldClim (</w:t>
+        <w:t xml:space="preserve"> </w:t>
+      </w:r>
+      <w:proofErr w:type="spellStart"/>
+      <w:r>
+        <w:t>WorldClim</w:t>
+      </w:r>
+      <w:proofErr w:type="spellEnd"/>
+      <w:r>
+        <w:t xml:space="preserve"> (</w:t>
       </w:r>
       <w:hyperlink w:anchor="ref-RN5064">
         <w:r>
@@ -1839,7 +2283,23 @@
             <w:rStyle w:val="Hipervnculo"/>
             <w:highlight w:val="yellow"/>
           </w:rPr>
-          <w:t>Fick and Hijmans 2017</w:t>
+          <w:t xml:space="preserve">Fick and </w:t>
+        </w:r>
+        <w:proofErr w:type="spellStart"/>
+        <w:r>
+          <w:rPr>
+            <w:rStyle w:val="Hipervnculo"/>
+            <w:highlight w:val="yellow"/>
+          </w:rPr>
+          <w:t>Hijmans</w:t>
+        </w:r>
+        <w:proofErr w:type="spellEnd"/>
+        <w:r>
+          <w:rPr>
+            <w:rStyle w:val="Hipervnculo"/>
+            <w:highlight w:val="yellow"/>
+          </w:rPr>
+          <w:t xml:space="preserve"> 2017</w:t>
         </w:r>
       </w:hyperlink>
       <w:r>
@@ -1878,11 +2338,19 @@
       <w:r>
         <w:t>(</w:t>
       </w:r>
+      <w:proofErr w:type="spellStart"/>
       <w:r>
         <w:rPr>
           <w:highlight w:val="yellow"/>
         </w:rPr>
-        <w:t xml:space="preserve">Bürli et al. </w:t>
+        <w:t>Bürli</w:t>
+      </w:r>
+      <w:proofErr w:type="spellEnd"/>
+      <w:r>
+        <w:rPr>
+          <w:highlight w:val="yellow"/>
+        </w:rPr>
+        <w:t xml:space="preserve"> et al. </w:t>
       </w:r>
       <w:hyperlink w:anchor="ref-RN5065">
         <w:r>
@@ -1993,19 +2461,51 @@
         <w:t>Fig. 2A</w:t>
       </w:r>
       <w:r>
-        <w:t xml:space="preserve">), two of the sites (Los Cazadores and Los Boches) showed a consistent pattern of continuous snow cover during winter (i.e. snowbed conditions reflected by </w:t>
+        <w:t xml:space="preserve">), two of the sites (Los </w:t>
+      </w:r>
+      <w:proofErr w:type="spellStart"/>
+      <w:r>
+        <w:t>Cazadores</w:t>
+      </w:r>
+      <w:proofErr w:type="spellEnd"/>
+      <w:r>
+        <w:t xml:space="preserve"> and Los Boches) showed a consistent pattern of continuous snow cover during winter (</w:t>
+      </w:r>
+      <w:proofErr w:type="gramStart"/>
+      <w:r>
+        <w:t>i.e.</w:t>
+      </w:r>
+      <w:proofErr w:type="gramEnd"/>
+      <w:r>
+        <w:t xml:space="preserve"> snowbed conditions reflected by </w:t>
       </w:r>
       <w:r>
         <w:t xml:space="preserve">winter </w:t>
       </w:r>
       <w:r>
-        <w:t xml:space="preserve">temperature records around 0 ºC). In contrast, the two other sites (Ḥou Sin Tierri and Hoyo Sin Tierra) showed repeated </w:t>
+        <w:t>temperature records around 0 ºC). In contrast, the two other sites (</w:t>
+      </w:r>
+      <w:proofErr w:type="spellStart"/>
+      <w:r>
+        <w:t>Ḥou</w:t>
+      </w:r>
+      <w:proofErr w:type="spellEnd"/>
+      <w:r>
+        <w:t xml:space="preserve"> Sin Tierri and Hoyo Sin Tierra) showed repeated </w:t>
       </w:r>
       <w:r>
         <w:t>freezing</w:t>
       </w:r>
       <w:r>
-        <w:t xml:space="preserve"> (below 0ºC) temperatures during winter (i.e. fellfield conditions). Such differences were associated with contrasting conditions of annual temperature, GDD </w:t>
+        <w:t xml:space="preserve"> (below 0ºC) temperatures during winter (</w:t>
+      </w:r>
+      <w:proofErr w:type="gramStart"/>
+      <w:r>
+        <w:t>i.e.</w:t>
+      </w:r>
+      <w:proofErr w:type="gramEnd"/>
+      <w:r>
+        <w:t xml:space="preserve"> fellfield conditions). Such differences were associated with contrasting conditions of annual temperature, GDD </w:t>
       </w:r>
       <w:r>
         <w:lastRenderedPageBreak/>
@@ -2205,8 +2705,19 @@
                 <w:sz w:val="20"/>
                 <w:szCs w:val="20"/>
               </w:rPr>
-              <w:t>Los Cazadores</w:t>
-            </w:r>
+              <w:t xml:space="preserve">Los </w:t>
+            </w:r>
+            <w:proofErr w:type="spellStart"/>
+            <w:r>
+              <w:rPr>
+                <w:i w:val="0"/>
+                <w:iCs/>
+                <w:sz w:val="20"/>
+                <w:szCs w:val="20"/>
+              </w:rPr>
+              <w:t>Cazadores</w:t>
+            </w:r>
+            <w:proofErr w:type="spellEnd"/>
           </w:p>
         </w:tc>
         <w:tc>
@@ -2229,6 +2740,7 @@
                 <w:szCs w:val="20"/>
               </w:rPr>
             </w:pPr>
+            <w:proofErr w:type="spellStart"/>
             <w:r>
               <w:rPr>
                 <w:i w:val="0"/>
@@ -2236,7 +2748,17 @@
                 <w:sz w:val="20"/>
                 <w:szCs w:val="20"/>
               </w:rPr>
-              <w:t>Ḥou Sin Tierri</w:t>
+              <w:t>Ḥou</w:t>
+            </w:r>
+            <w:proofErr w:type="spellEnd"/>
+            <w:r>
+              <w:rPr>
+                <w:i w:val="0"/>
+                <w:iCs/>
+                <w:sz w:val="20"/>
+                <w:szCs w:val="20"/>
+              </w:rPr>
+              <w:t xml:space="preserve"> Sin Tierri</w:t>
             </w:r>
           </w:p>
         </w:tc>
@@ -4044,8 +4566,13 @@
         <w:t xml:space="preserve"> </w:t>
       </w:r>
       <w:r>
-        <w:t>The first PCA axis explained 48% of the variance and represented a gradient of thermicity</w:t>
-      </w:r>
+        <w:t xml:space="preserve">The first PCA axis explained 48% of the variance and represented a gradient of </w:t>
+      </w:r>
+      <w:proofErr w:type="spellStart"/>
+      <w:r>
+        <w:t>thermicity</w:t>
+      </w:r>
+      <w:proofErr w:type="spellEnd"/>
       <w:r>
         <w:t xml:space="preserve"> mixed with seasonality</w:t>
       </w:r>
@@ -4388,38 +4915,65 @@
           <w:i/>
           <w:iCs/>
         </w:rPr>
-        <w:t>Anthyllis vulneraria</w:t>
-      </w:r>
-      <w:r>
-        <w:t xml:space="preserve"> (73), </w:t>
-      </w:r>
+        <w:t xml:space="preserve">Anthyllis </w:t>
+      </w:r>
+      <w:proofErr w:type="spellStart"/>
       <w:r>
         <w:rPr>
           <w:i/>
           <w:iCs/>
         </w:rPr>
-        <w:t>Koeleria vallesiana</w:t>
-      </w:r>
-      <w:r>
-        <w:t xml:space="preserve"> (59), </w:t>
+        <w:t>vulneraria</w:t>
+      </w:r>
+      <w:proofErr w:type="spellEnd"/>
+      <w:r>
+        <w:t xml:space="preserve"> (73), </w:t>
       </w:r>
       <w:r>
         <w:rPr>
           <w:i/>
           <w:iCs/>
         </w:rPr>
-        <w:t>Minuartia verna</w:t>
-      </w:r>
-      <w:r>
-        <w:t xml:space="preserve"> (55) and </w:t>
-      </w:r>
+        <w:t xml:space="preserve">Koeleria </w:t>
+      </w:r>
+      <w:proofErr w:type="spellStart"/>
       <w:r>
         <w:rPr>
           <w:i/>
           <w:iCs/>
         </w:rPr>
-        <w:t>Helianthemum canum</w:t>
-      </w:r>
+        <w:t>vallesiana</w:t>
+      </w:r>
+      <w:proofErr w:type="spellEnd"/>
+      <w:r>
+        <w:t xml:space="preserve"> (59), </w:t>
+      </w:r>
+      <w:r>
+        <w:rPr>
+          <w:i/>
+          <w:iCs/>
+        </w:rPr>
+        <w:t>Minuartia verna</w:t>
+      </w:r>
+      <w:r>
+        <w:t xml:space="preserve"> (55) and </w:t>
+      </w:r>
+      <w:r>
+        <w:rPr>
+          <w:i/>
+          <w:iCs/>
+        </w:rPr>
+        <w:t xml:space="preserve">Helianthemum </w:t>
+      </w:r>
+      <w:proofErr w:type="spellStart"/>
+      <w:r>
+        <w:rPr>
+          <w:i/>
+          <w:iCs/>
+        </w:rPr>
+        <w:t>canum</w:t>
+      </w:r>
+      <w:proofErr w:type="spellEnd"/>
       <w:r>
         <w:t xml:space="preserve"> (52).  </w:t>
       </w:r>
@@ -4951,6 +5505,7 @@
       <w:r>
         <w:t xml:space="preserve">hourly temperature logs into seasonal, trend and irregular components using the function </w:t>
       </w:r>
+      <w:proofErr w:type="spellStart"/>
       <w:r>
         <w:rPr>
           <w:i/>
@@ -4958,6 +5513,7 @@
         </w:rPr>
         <w:t>stl</w:t>
       </w:r>
+      <w:proofErr w:type="spellEnd"/>
       <w:r>
         <w:t xml:space="preserve"> in R.</w:t>
       </w:r>
@@ -5212,7 +5768,15 @@
         <w:t xml:space="preserve">. The increase was most noticeable in the </w:t>
       </w:r>
       <w:r>
-        <w:t>two cryoturbated sites (Ḥou Sin Tierri</w:t>
+        <w:t>two cryoturbated sites (</w:t>
+      </w:r>
+      <w:proofErr w:type="spellStart"/>
+      <w:r>
+        <w:t>Ḥou</w:t>
+      </w:r>
+      <w:proofErr w:type="spellEnd"/>
+      <w:r>
+        <w:t xml:space="preserve"> Sin Tierri</w:t>
       </w:r>
       <w:r>
         <w:t xml:space="preserve">, </w:t>
@@ -5425,53 +5989,51 @@
           <w:i/>
           <w:iCs/>
         </w:rPr>
-        <w:t>Agrostis schleicheri</w:t>
-      </w:r>
-      <w:r>
-        <w:t xml:space="preserve">, </w:t>
-      </w:r>
+        <w:t xml:space="preserve">Agrostis </w:t>
+      </w:r>
+      <w:proofErr w:type="spellStart"/>
       <w:r>
         <w:rPr>
           <w:i/>
           <w:iCs/>
         </w:rPr>
-        <w:t>Galium pyrenaicum</w:t>
-      </w:r>
-      <w:r>
-        <w:t xml:space="preserve">) and other eight species were recorded for the first time </w:t>
-      </w:r>
-      <w:r>
-        <w:t xml:space="preserve">in the plots </w:t>
-      </w:r>
-      <w:r>
-        <w:t>(</w:t>
+        <w:t>schleicheri</w:t>
+      </w:r>
+      <w:proofErr w:type="spellEnd"/>
+      <w:r>
+        <w:t xml:space="preserve">, </w:t>
       </w:r>
       <w:r>
         <w:rPr>
           <w:i/>
           <w:iCs/>
         </w:rPr>
-        <w:t>Arenaria purpurascens</w:t>
-      </w:r>
-      <w:r>
-        <w:t xml:space="preserve">, </w:t>
-      </w:r>
+        <w:t xml:space="preserve">Galium </w:t>
+      </w:r>
+      <w:proofErr w:type="spellStart"/>
       <w:r>
         <w:rPr>
           <w:i/>
           <w:iCs/>
         </w:rPr>
-        <w:t>Lotus corniculatus</w:t>
-      </w:r>
-      <w:r>
-        <w:t xml:space="preserve">, </w:t>
+        <w:t>pyrenaicum</w:t>
+      </w:r>
+      <w:proofErr w:type="spellEnd"/>
+      <w:r>
+        <w:t xml:space="preserve">) and other eight species were recorded for the first time </w:t>
+      </w:r>
+      <w:r>
+        <w:t xml:space="preserve">in the plots </w:t>
+      </w:r>
+      <w:r>
+        <w:t>(</w:t>
       </w:r>
       <w:r>
         <w:rPr>
           <w:i/>
           <w:iCs/>
         </w:rPr>
-        <w:t>Potentilla crantzii</w:t>
+        <w:t>Arenaria purpurascens</w:t>
       </w:r>
       <w:r>
         <w:t xml:space="preserve">, </w:t>
@@ -5481,7 +6043,7 @@
           <w:i/>
           <w:iCs/>
         </w:rPr>
-        <w:t>Sedum album</w:t>
+        <w:t>Lotus corniculatus</w:t>
       </w:r>
       <w:r>
         <w:t xml:space="preserve">, </w:t>
@@ -5491,18 +6053,17 @@
           <w:i/>
           <w:iCs/>
         </w:rPr>
-        <w:t>Sedum brevifolium</w:t>
-      </w:r>
-      <w:r>
-        <w:t xml:space="preserve">, </w:t>
-      </w:r>
+        <w:t xml:space="preserve">Potentilla </w:t>
+      </w:r>
+      <w:proofErr w:type="spellStart"/>
       <w:r>
         <w:rPr>
           <w:i/>
           <w:iCs/>
         </w:rPr>
-        <w:t>Seseli montanum</w:t>
-      </w:r>
+        <w:t>crantzii</w:t>
+      </w:r>
+      <w:proofErr w:type="spellEnd"/>
       <w:r>
         <w:t xml:space="preserve">, </w:t>
       </w:r>
@@ -5511,69 +6072,46 @@
           <w:i/>
           <w:iCs/>
         </w:rPr>
-        <w:t>Silene ciliata</w:t>
-      </w:r>
-      <w:r>
-        <w:t>,</w:t>
-      </w:r>
-      <w:r>
-        <w:t xml:space="preserve"> </w:t>
+        <w:t>Sedum album</w:t>
+      </w:r>
+      <w:r>
+        <w:t xml:space="preserve">, </w:t>
       </w:r>
       <w:r>
         <w:rPr>
           <w:i/>
           <w:iCs/>
         </w:rPr>
-        <w:t>Solidago virgaurea</w:t>
-      </w:r>
-      <w:r>
-        <w:t xml:space="preserve">). The five species with the highest decrease in frequency from 2009 to 2019 (ignoring annual species and species that occurred in less than </w:t>
-      </w:r>
-      <w:r>
-        <w:t>ten</w:t>
-      </w:r>
-      <w:r>
-        <w:t xml:space="preserve"> 10</w:t>
-      </w:r>
-      <w:r>
-        <w:t xml:space="preserve"> </w:t>
-      </w:r>
-      <w:r>
-        <w:t>x</w:t>
-      </w:r>
-      <w:r>
-        <w:t xml:space="preserve"> </w:t>
-      </w:r>
-      <w:r>
-        <w:t xml:space="preserve">10 cm cells in 2009) were </w:t>
-      </w:r>
+        <w:t>Sedum brevifolium</w:t>
+      </w:r>
+      <w:r>
+        <w:t xml:space="preserve">, </w:t>
+      </w:r>
+      <w:proofErr w:type="spellStart"/>
       <w:r>
         <w:rPr>
           <w:i/>
           <w:iCs/>
         </w:rPr>
-        <w:t>Armeria cantabrica</w:t>
-      </w:r>
-      <w:r>
-        <w:t xml:space="preserve">, </w:t>
-      </w:r>
+        <w:t>Seseli</w:t>
+      </w:r>
+      <w:proofErr w:type="spellEnd"/>
       <w:r>
         <w:rPr>
           <w:i/>
           <w:iCs/>
         </w:rPr>
-        <w:t>Poa alpina</w:t>
-      </w:r>
-      <w:r>
-        <w:t xml:space="preserve">, </w:t>
-      </w:r>
+        <w:t xml:space="preserve"> </w:t>
+      </w:r>
+      <w:proofErr w:type="spellStart"/>
       <w:r>
         <w:rPr>
           <w:i/>
           <w:iCs/>
         </w:rPr>
-        <w:t>Salix breviserrata</w:t>
-      </w:r>
+        <w:t>montanum</w:t>
+      </w:r>
+      <w:proofErr w:type="spellEnd"/>
       <w:r>
         <w:t xml:space="preserve">, </w:t>
       </w:r>
@@ -5582,28 +6120,128 @@
           <w:i/>
           <w:iCs/>
         </w:rPr>
-        <w:t>Jurinea humilis</w:t>
-      </w:r>
-      <w:r>
-        <w:t xml:space="preserve"> and </w:t>
+        <w:t>Silene ciliata</w:t>
+      </w:r>
+      <w:r>
+        <w:t>,</w:t>
+      </w:r>
+      <w:r>
+        <w:t xml:space="preserve"> </w:t>
       </w:r>
       <w:r>
         <w:rPr>
           <w:i/>
           <w:iCs/>
         </w:rPr>
-        <w:t>Ranunculus parnassiifolius</w:t>
-      </w:r>
-      <w:r>
-        <w:t xml:space="preserve"> subsp. </w:t>
-      </w:r>
+        <w:t xml:space="preserve">Solidago </w:t>
+      </w:r>
+      <w:proofErr w:type="spellStart"/>
       <w:r>
         <w:rPr>
           <w:i/>
           <w:iCs/>
         </w:rPr>
+        <w:t>virgaurea</w:t>
+      </w:r>
+      <w:proofErr w:type="spellEnd"/>
+      <w:r>
+        <w:t xml:space="preserve">). The five species with the highest decrease in frequency from 2009 to 2019 (ignoring annual species and species that occurred in less than </w:t>
+      </w:r>
+      <w:r>
+        <w:t>ten</w:t>
+      </w:r>
+      <w:r>
+        <w:t xml:space="preserve"> 10</w:t>
+      </w:r>
+      <w:r>
+        <w:t xml:space="preserve"> </w:t>
+      </w:r>
+      <w:r>
+        <w:t>x</w:t>
+      </w:r>
+      <w:r>
+        <w:t xml:space="preserve"> </w:t>
+      </w:r>
+      <w:r>
+        <w:t xml:space="preserve">10 cm cells in 2009) were </w:t>
+      </w:r>
+      <w:r>
+        <w:rPr>
+          <w:i/>
+          <w:iCs/>
+        </w:rPr>
+        <w:t>Armeria cantabrica</w:t>
+      </w:r>
+      <w:r>
+        <w:t xml:space="preserve">, </w:t>
+      </w:r>
+      <w:r>
+        <w:rPr>
+          <w:i/>
+          <w:iCs/>
+        </w:rPr>
+        <w:t>Poa alpina</w:t>
+      </w:r>
+      <w:r>
+        <w:t xml:space="preserve">, </w:t>
+      </w:r>
+      <w:r>
+        <w:rPr>
+          <w:i/>
+          <w:iCs/>
+        </w:rPr>
+        <w:t xml:space="preserve">Salix </w:t>
+      </w:r>
+      <w:proofErr w:type="spellStart"/>
+      <w:r>
+        <w:rPr>
+          <w:i/>
+          <w:iCs/>
+        </w:rPr>
+        <w:t>breviserrata</w:t>
+      </w:r>
+      <w:proofErr w:type="spellEnd"/>
+      <w:r>
+        <w:t xml:space="preserve">, </w:t>
+      </w:r>
+      <w:r>
+        <w:rPr>
+          <w:i/>
+          <w:iCs/>
+        </w:rPr>
+        <w:t>Jurinea humilis</w:t>
+      </w:r>
+      <w:r>
+        <w:t xml:space="preserve"> and </w:t>
+      </w:r>
+      <w:r>
+        <w:rPr>
+          <w:i/>
+          <w:iCs/>
+        </w:rPr>
+        <w:t xml:space="preserve">Ranunculus </w:t>
+      </w:r>
+      <w:proofErr w:type="spellStart"/>
+      <w:r>
+        <w:rPr>
+          <w:i/>
+          <w:iCs/>
+        </w:rPr>
+        <w:t>parnassiifolius</w:t>
+      </w:r>
+      <w:proofErr w:type="spellEnd"/>
+      <w:r>
+        <w:t xml:space="preserve"> subsp. </w:t>
+      </w:r>
+      <w:proofErr w:type="spellStart"/>
+      <w:r>
+        <w:rPr>
+          <w:i/>
+          <w:iCs/>
+        </w:rPr>
         <w:t>favargeri</w:t>
       </w:r>
+      <w:proofErr w:type="spellEnd"/>
       <w:r>
         <w:t xml:space="preserve">. The five species with the highest increases (again, ignoring annual species and species that occurred in less than </w:t>
       </w:r>
@@ -5644,28 +6282,29 @@
           <w:i/>
           <w:iCs/>
         </w:rPr>
-        <w:t>Helianthemum apenninum</w:t>
-      </w:r>
-      <w:r>
-        <w:t xml:space="preserve"> subsp. </w:t>
-      </w:r>
+        <w:t xml:space="preserve">Helianthemum </w:t>
+      </w:r>
+      <w:proofErr w:type="spellStart"/>
       <w:r>
         <w:rPr>
           <w:i/>
           <w:iCs/>
         </w:rPr>
-        <w:t>urrielense</w:t>
-      </w:r>
-      <w:r>
-        <w:t xml:space="preserve">, </w:t>
-      </w:r>
+        <w:t>apenninum</w:t>
+      </w:r>
+      <w:proofErr w:type="spellEnd"/>
+      <w:r>
+        <w:t xml:space="preserve"> subsp. </w:t>
+      </w:r>
+      <w:proofErr w:type="spellStart"/>
       <w:r>
         <w:rPr>
           <w:i/>
           <w:iCs/>
         </w:rPr>
-        <w:t>Arenaria moehringioides</w:t>
-      </w:r>
+        <w:t>urrielense</w:t>
+      </w:r>
+      <w:proofErr w:type="spellEnd"/>
       <w:r>
         <w:t xml:space="preserve">, </w:t>
       </w:r>
@@ -5674,8 +6313,36 @@
           <w:i/>
           <w:iCs/>
         </w:rPr>
-        <w:t>Saxifraga conifera</w:t>
-      </w:r>
+        <w:t xml:space="preserve">Arenaria </w:t>
+      </w:r>
+      <w:proofErr w:type="spellStart"/>
+      <w:r>
+        <w:rPr>
+          <w:i/>
+          <w:iCs/>
+        </w:rPr>
+        <w:t>moehringioides</w:t>
+      </w:r>
+      <w:proofErr w:type="spellEnd"/>
+      <w:r>
+        <w:t xml:space="preserve">, </w:t>
+      </w:r>
+      <w:r>
+        <w:rPr>
+          <w:i/>
+          <w:iCs/>
+        </w:rPr>
+        <w:t xml:space="preserve">Saxifraga </w:t>
+      </w:r>
+      <w:proofErr w:type="spellStart"/>
+      <w:r>
+        <w:rPr>
+          <w:i/>
+          <w:iCs/>
+        </w:rPr>
+        <w:t>conifera</w:t>
+      </w:r>
+      <w:proofErr w:type="spellEnd"/>
       <w:r>
         <w:t xml:space="preserve"> and </w:t>
       </w:r>
@@ -5911,7 +6578,15 @@
         <w:t xml:space="preserve">immediate surroundings of the focus communities </w:t>
       </w:r>
       <w:r>
-        <w:t>(i.e. 40 plots situated &lt; 50 m from the focus plot) offered a</w:t>
+        <w:t>(</w:t>
+      </w:r>
+      <w:proofErr w:type="gramStart"/>
+      <w:r>
+        <w:t>i.e.</w:t>
+      </w:r>
+      <w:proofErr w:type="gramEnd"/>
+      <w:r>
+        <w:t xml:space="preserve"> 40 plots situated &lt; 50 m from the focus plot) offered a</w:t>
       </w:r>
       <w:r>
         <w:t xml:space="preserve"> potential for climatic rescue</w:t>
@@ -5936,7 +6611,23 @@
         <w:t xml:space="preserve">). A pattern emerged when comparing the snowbed </w:t>
       </w:r>
       <w:r>
-        <w:t>focus plots (Los Cazadores, Los Boches) with the fellfield focus plots (Ḥou Sin Tierri, Hoyo Sin Tierra)</w:t>
+        <w:t xml:space="preserve">focus plots (Los </w:t>
+      </w:r>
+      <w:proofErr w:type="spellStart"/>
+      <w:r>
+        <w:t>Cazadores</w:t>
+      </w:r>
+      <w:proofErr w:type="spellEnd"/>
+      <w:r>
+        <w:t>, Los Boches) with the fellfield focus plots (</w:t>
+      </w:r>
+      <w:proofErr w:type="spellStart"/>
+      <w:r>
+        <w:t>Ḥou</w:t>
+      </w:r>
+      <w:proofErr w:type="spellEnd"/>
+      <w:r>
+        <w:t xml:space="preserve"> Sin Tierri, Hoyo Sin Tierra)</w:t>
       </w:r>
       <w:r>
         <w:t xml:space="preserve">: in the snowbeds, the range of values of the spatial survey was larger than that of the temporal survey; whereas in the fellfields </w:t>
@@ -6171,7 +6862,15 @@
         <w:t>-</w:t>
       </w:r>
       <w:r>
-        <w:t>sided, t = 1.945, df = 3, p = 0.073). For FDD, the two differences</w:t>
+        <w:t xml:space="preserve">sided, t = 1.945, </w:t>
+      </w:r>
+      <w:proofErr w:type="spellStart"/>
+      <w:r>
+        <w:t>df</w:t>
+      </w:r>
+      <w:proofErr w:type="spellEnd"/>
+      <w:r>
+        <w:t xml:space="preserve"> = 3, p = 0.073). For FDD, the two differences</w:t>
       </w:r>
       <w:r>
         <w:t xml:space="preserve"> (</w:t>
@@ -6207,7 +6906,15 @@
         <w:t>-</w:t>
       </w:r>
       <w:r>
-        <w:t>sided, t = -0.29029, df = 3, p = 0.6047).</w:t>
+        <w:t xml:space="preserve">sided, t = -0.29029, </w:t>
+      </w:r>
+      <w:proofErr w:type="spellStart"/>
+      <w:r>
+        <w:t>df</w:t>
+      </w:r>
+      <w:proofErr w:type="spellEnd"/>
+      <w:r>
+        <w:t xml:space="preserve"> = 3, p = 0.6047).</w:t>
       </w:r>
     </w:p>
     <w:p>
@@ -6269,7 +6976,15 @@
         <w:t xml:space="preserve"> to be considered relevant</w:t>
       </w:r>
       <w:r>
-        <w:t xml:space="preserve"> (i.e. at least one of the two bioclimatic indices had a significant effect size and the value of McFadden’s pseudo R</w:t>
+        <w:t xml:space="preserve"> (</w:t>
+      </w:r>
+      <w:proofErr w:type="gramStart"/>
+      <w:r>
+        <w:t>i.e.</w:t>
+      </w:r>
+      <w:proofErr w:type="gramEnd"/>
+      <w:r>
+        <w:t> at least one of the two bioclimatic indices had a significant effect size and the value of McFadden’s pseudo R</w:t>
       </w:r>
       <w:r>
         <w:rPr>
@@ -6312,41 +7027,67 @@
         <w:t xml:space="preserve">either </w:t>
       </w:r>
       <w:r>
-        <w:t>the hot scenarios (e.g. </w:t>
+        <w:t>the hot scenarios (</w:t>
+      </w:r>
+      <w:proofErr w:type="gramStart"/>
+      <w:r>
+        <w:t>e.g.</w:t>
+      </w:r>
+      <w:proofErr w:type="gramEnd"/>
+      <w:r>
+        <w:t> </w:t>
       </w:r>
       <w:r>
         <w:rPr>
           <w:i/>
           <w:iCs/>
         </w:rPr>
-        <w:t>Androsace villosa</w:t>
-      </w:r>
-      <w:r>
-        <w:t>), the cold scenario</w:t>
-      </w:r>
-      <w:r>
-        <w:t>s</w:t>
-      </w:r>
-      <w:r>
-        <w:t xml:space="preserve"> (e.g. </w:t>
-      </w:r>
+        <w:t xml:space="preserve">Androsace </w:t>
+      </w:r>
+      <w:proofErr w:type="spellStart"/>
       <w:r>
         <w:rPr>
           <w:i/>
           <w:iCs/>
         </w:rPr>
-        <w:t>Festuca glacialis</w:t>
-      </w:r>
-      <w:r>
-        <w:t>) or the snowy scenario (e.g. </w:t>
+        <w:t>villosa</w:t>
+      </w:r>
+      <w:proofErr w:type="spellEnd"/>
+      <w:r>
+        <w:t>), the cold scenario</w:t>
+      </w:r>
+      <w:r>
+        <w:t>s</w:t>
+      </w:r>
+      <w:r>
+        <w:t xml:space="preserve"> (e.g. </w:t>
       </w:r>
       <w:r>
         <w:rPr>
           <w:i/>
           <w:iCs/>
         </w:rPr>
-        <w:t>Alchemilla catalaunica</w:t>
-      </w:r>
+        <w:t>Festuca glacialis</w:t>
+      </w:r>
+      <w:r>
+        <w:t>) or the snowy scenario (e.g. </w:t>
+      </w:r>
+      <w:r>
+        <w:rPr>
+          <w:i/>
+          <w:iCs/>
+        </w:rPr>
+        <w:t xml:space="preserve">Alchemilla </w:t>
+      </w:r>
+      <w:proofErr w:type="spellStart"/>
+      <w:r>
+        <w:rPr>
+          <w:i/>
+          <w:iCs/>
+        </w:rPr>
+        <w:t>catalaunica</w:t>
+      </w:r>
+      <w:proofErr w:type="spellEnd"/>
       <w:r>
         <w:t xml:space="preserve">). The cold &amp; snowy scenario produced the lowest number of species extinctions and the hot &amp; </w:t>
       </w:r>
@@ -6479,21 +7220,7 @@
           <w:sz w:val="22"/>
           <w:szCs w:val="22"/>
         </w:rPr>
-        <w:t>'</w:t>
-      </w:r>
-      <w:r>
-        <w:rPr>
-          <w:sz w:val="22"/>
-          <w:szCs w:val="22"/>
-        </w:rPr>
-        <w:t xml:space="preserve"> to </w:t>
-      </w:r>
-      <w:r>
-        <w:rPr>
-          <w:sz w:val="22"/>
-          <w:szCs w:val="22"/>
-        </w:rPr>
-        <w:t>'</w:t>
+        <w:t>' to '</w:t>
       </w:r>
       <w:r>
         <w:rPr>
@@ -6507,14 +7234,7 @@
           <w:sz w:val="22"/>
           <w:szCs w:val="22"/>
         </w:rPr>
-        <w:t>'</w:t>
-      </w:r>
-      <w:r>
-        <w:rPr>
-          <w:sz w:val="22"/>
-          <w:szCs w:val="22"/>
-        </w:rPr>
-        <w:t xml:space="preserve"> show the probability of occurrence of each species in each scenario. </w:t>
+        <w:t xml:space="preserve">' show the probability of occurrence of each species in each scenario. </w:t>
       </w:r>
       <w:r>
         <w:rPr>
@@ -6849,8 +7569,19 @@
                 <w:sz w:val="16"/>
                 <w:szCs w:val="16"/>
               </w:rPr>
-              <w:t>Cold &amp; Freezing</w:t>
-            </w:r>
+              <w:t xml:space="preserve">Cold &amp; </w:t>
+            </w:r>
+            <w:proofErr w:type="gramStart"/>
+            <w:r>
+              <w:rPr>
+                <w:i w:val="0"/>
+                <w:iCs/>
+                <w:sz w:val="16"/>
+                <w:szCs w:val="16"/>
+              </w:rPr>
+              <w:t>Freezing</w:t>
+            </w:r>
+            <w:proofErr w:type="gramEnd"/>
           </w:p>
         </w:tc>
         <w:tc>
@@ -6927,8 +7658,19 @@
                 <w:sz w:val="16"/>
                 <w:szCs w:val="16"/>
               </w:rPr>
-              <w:t>Hot &amp; Freezing</w:t>
-            </w:r>
+              <w:t xml:space="preserve">Hot &amp; </w:t>
+            </w:r>
+            <w:proofErr w:type="gramStart"/>
+            <w:r>
+              <w:rPr>
+                <w:i w:val="0"/>
+                <w:iCs/>
+                <w:sz w:val="16"/>
+                <w:szCs w:val="16"/>
+              </w:rPr>
+              <w:t>Freezing</w:t>
+            </w:r>
+            <w:proofErr w:type="gramEnd"/>
           </w:p>
         </w:tc>
         <w:tc>
@@ -7111,8 +7853,17 @@
                 <w:sz w:val="16"/>
                 <w:szCs w:val="16"/>
               </w:rPr>
-              <w:t>Alchemilla catalaunica</w:t>
-            </w:r>
+              <w:t xml:space="preserve">Alchemilla </w:t>
+            </w:r>
+            <w:proofErr w:type="spellStart"/>
+            <w:r>
+              <w:rPr>
+                <w:sz w:val="16"/>
+                <w:szCs w:val="16"/>
+              </w:rPr>
+              <w:t>catalaunica</w:t>
+            </w:r>
+            <w:proofErr w:type="spellEnd"/>
           </w:p>
         </w:tc>
         <w:tc>
@@ -7544,8 +8295,17 @@
                 <w:sz w:val="16"/>
                 <w:szCs w:val="16"/>
               </w:rPr>
-              <w:t>Androsace villosa</w:t>
-            </w:r>
+              <w:t xml:space="preserve">Androsace </w:t>
+            </w:r>
+            <w:proofErr w:type="spellStart"/>
+            <w:r>
+              <w:rPr>
+                <w:sz w:val="16"/>
+                <w:szCs w:val="16"/>
+              </w:rPr>
+              <w:t>villosa</w:t>
+            </w:r>
+            <w:proofErr w:type="spellEnd"/>
           </w:p>
         </w:tc>
         <w:tc>
@@ -8861,8 +9621,17 @@
                 <w:sz w:val="16"/>
                 <w:szCs w:val="16"/>
               </w:rPr>
-              <w:t>Arenaria moehringioides</w:t>
-            </w:r>
+              <w:t xml:space="preserve">Arenaria </w:t>
+            </w:r>
+            <w:proofErr w:type="spellStart"/>
+            <w:r>
+              <w:rPr>
+                <w:sz w:val="16"/>
+                <w:szCs w:val="16"/>
+              </w:rPr>
+              <w:t>moehringioides</w:t>
+            </w:r>
+            <w:proofErr w:type="spellEnd"/>
           </w:p>
         </w:tc>
         <w:tc>
@@ -10216,8 +10985,17 @@
                 <w:sz w:val="16"/>
                 <w:szCs w:val="16"/>
               </w:rPr>
-              <w:t>Erigeron alpinus</w:t>
-            </w:r>
+              <w:t xml:space="preserve">Erigeron </w:t>
+            </w:r>
+            <w:proofErr w:type="spellStart"/>
+            <w:r>
+              <w:rPr>
+                <w:sz w:val="16"/>
+                <w:szCs w:val="16"/>
+              </w:rPr>
+              <w:t>alpinus</w:t>
+            </w:r>
+            <w:proofErr w:type="spellEnd"/>
           </w:p>
         </w:tc>
         <w:tc>
@@ -10669,8 +11447,17 @@
                 <w:sz w:val="16"/>
                 <w:szCs w:val="16"/>
               </w:rPr>
-              <w:t>Euphrasia salisburgensis</w:t>
-            </w:r>
+              <w:t xml:space="preserve">Euphrasia </w:t>
+            </w:r>
+            <w:proofErr w:type="spellStart"/>
+            <w:r>
+              <w:rPr>
+                <w:sz w:val="16"/>
+                <w:szCs w:val="16"/>
+              </w:rPr>
+              <w:t>salisburgensis</w:t>
+            </w:r>
+            <w:proofErr w:type="spellEnd"/>
           </w:p>
         </w:tc>
         <w:tc>
@@ -11553,8 +12340,17 @@
                 <w:sz w:val="16"/>
                 <w:szCs w:val="16"/>
               </w:rPr>
-              <w:t>Festuca hystrix</w:t>
-            </w:r>
+              <w:t xml:space="preserve">Festuca </w:t>
+            </w:r>
+            <w:proofErr w:type="spellStart"/>
+            <w:r>
+              <w:rPr>
+                <w:sz w:val="16"/>
+                <w:szCs w:val="16"/>
+              </w:rPr>
+              <w:t>hystrix</w:t>
+            </w:r>
+            <w:proofErr w:type="spellEnd"/>
           </w:p>
         </w:tc>
         <w:tc>
@@ -12005,8 +12801,17 @@
                 <w:szCs w:val="16"/>
               </w:rPr>
               <w:lastRenderedPageBreak/>
-              <w:t>Galium pyrenaicum</w:t>
-            </w:r>
+              <w:t xml:space="preserve">Galium </w:t>
+            </w:r>
+            <w:proofErr w:type="spellStart"/>
+            <w:r>
+              <w:rPr>
+                <w:sz w:val="16"/>
+                <w:szCs w:val="16"/>
+              </w:rPr>
+              <w:t>pyrenaicum</w:t>
+            </w:r>
+            <w:proofErr w:type="spellEnd"/>
           </w:p>
         </w:tc>
         <w:tc>
@@ -12444,8 +13249,17 @@
                 <w:sz w:val="16"/>
                 <w:szCs w:val="16"/>
               </w:rPr>
-              <w:t>Helianthemum canum</w:t>
-            </w:r>
+              <w:t xml:space="preserve">Helianthemum </w:t>
+            </w:r>
+            <w:proofErr w:type="spellStart"/>
+            <w:r>
+              <w:rPr>
+                <w:sz w:val="16"/>
+                <w:szCs w:val="16"/>
+              </w:rPr>
+              <w:t>canum</w:t>
+            </w:r>
+            <w:proofErr w:type="spellEnd"/>
           </w:p>
         </w:tc>
         <w:tc>
@@ -12883,8 +13697,17 @@
                 <w:sz w:val="16"/>
                 <w:szCs w:val="16"/>
               </w:rPr>
-              <w:t>Iberis carnosa</w:t>
-            </w:r>
+              <w:t xml:space="preserve">Iberis </w:t>
+            </w:r>
+            <w:proofErr w:type="spellStart"/>
+            <w:r>
+              <w:rPr>
+                <w:sz w:val="16"/>
+                <w:szCs w:val="16"/>
+              </w:rPr>
+              <w:t>carnosa</w:t>
+            </w:r>
+            <w:proofErr w:type="spellEnd"/>
           </w:p>
         </w:tc>
         <w:tc>
@@ -14485,12 +15308,37 @@
       </w:pPr>
       <w:bookmarkStart w:id="15" w:name="ref-RN5065"/>
       <w:bookmarkStart w:id="16" w:name="refs"/>
+      <w:proofErr w:type="spellStart"/>
       <w:r>
         <w:rPr>
           <w:b/>
           <w:bCs/>
         </w:rPr>
-        <w:t xml:space="preserve">Bürli S, Theurillat J-P, Winkler M, </w:t>
+        <w:t>Bürli</w:t>
+      </w:r>
+      <w:proofErr w:type="spellEnd"/>
+      <w:r>
+        <w:rPr>
+          <w:b/>
+          <w:bCs/>
+        </w:rPr>
+        <w:t xml:space="preserve"> S, </w:t>
+      </w:r>
+      <w:proofErr w:type="spellStart"/>
+      <w:r>
+        <w:rPr>
+          <w:b/>
+          <w:bCs/>
+        </w:rPr>
+        <w:t>Theurillat</w:t>
+      </w:r>
+      <w:proofErr w:type="spellEnd"/>
+      <w:r>
+        <w:rPr>
+          <w:b/>
+          <w:bCs/>
+        </w:rPr>
+        <w:t xml:space="preserve"> J-P, Winkler M, </w:t>
       </w:r>
       <w:r>
         <w:rPr>
@@ -14546,20 +15394,44 @@
           <w:b/>
           <w:bCs/>
         </w:rPr>
-        <w:t>Fick SE, Hijmans RJ</w:t>
-      </w:r>
-      <w:r>
-        <w:t xml:space="preserve">. </w:t>
-      </w:r>
+        <w:t xml:space="preserve">Fick SE, </w:t>
+      </w:r>
+      <w:proofErr w:type="spellStart"/>
       <w:r>
         <w:rPr>
           <w:b/>
           <w:bCs/>
         </w:rPr>
+        <w:t>Hijmans</w:t>
+      </w:r>
+      <w:proofErr w:type="spellEnd"/>
+      <w:r>
+        <w:rPr>
+          <w:b/>
+          <w:bCs/>
+        </w:rPr>
+        <w:t xml:space="preserve"> RJ</w:t>
+      </w:r>
+      <w:r>
+        <w:t xml:space="preserve">. </w:t>
+      </w:r>
+      <w:r>
+        <w:rPr>
+          <w:b/>
+          <w:bCs/>
+        </w:rPr>
         <w:t>2017</w:t>
       </w:r>
       <w:r>
-        <w:t xml:space="preserve">. WorldClim 2: new 1-km spatial resolution climate surfaces for global land areas. </w:t>
+        <w:t xml:space="preserve">. </w:t>
+      </w:r>
+      <w:proofErr w:type="spellStart"/>
+      <w:r>
+        <w:t>WorldClim</w:t>
+      </w:r>
+      <w:proofErr w:type="spellEnd"/>
+      <w:r>
+        <w:t xml:space="preserve"> 2: new 1-km spatial resolution climate surfaces for global land areas. </w:t>
       </w:r>
       <w:r>
         <w:rPr>
@@ -14653,7 +15525,23 @@
         <w:t>1974</w:t>
       </w:r>
       <w:r>
-        <w:t xml:space="preserve">. Conditional logit analysis of qualitative choice behavior In: Zarembka P, ed. </w:t>
+        <w:t xml:space="preserve">. Conditional logit analysis of qualitative choice behavior </w:t>
+      </w:r>
+      <w:proofErr w:type="gramStart"/>
+      <w:r>
+        <w:t>In</w:t>
+      </w:r>
+      <w:proofErr w:type="gramEnd"/>
+      <w:r>
+        <w:t xml:space="preserve">: </w:t>
+      </w:r>
+      <w:proofErr w:type="spellStart"/>
+      <w:r>
+        <w:t>Zarembka</w:t>
+      </w:r>
+      <w:proofErr w:type="spellEnd"/>
+      <w:r>
+        <w:t xml:space="preserve"> P, ed. </w:t>
       </w:r>
       <w:r>
         <w:rPr>
@@ -14690,14 +15578,39 @@
         <w:t>1979</w:t>
       </w:r>
       <w:r>
-        <w:t xml:space="preserve">. Quantitative methods for analyzing travel behaviour on individuals: Some recent developments In: Hensher D, Stopher P, eds. </w:t>
-      </w:r>
+        <w:t xml:space="preserve">. Quantitative methods for analyzing travel behaviour on individuals: Some recent developments </w:t>
+      </w:r>
+      <w:proofErr w:type="gramStart"/>
+      <w:r>
+        <w:t>In</w:t>
+      </w:r>
+      <w:proofErr w:type="gramEnd"/>
+      <w:r>
+        <w:t xml:space="preserve">: </w:t>
+      </w:r>
+      <w:proofErr w:type="spellStart"/>
+      <w:r>
+        <w:t>Hensher</w:t>
+      </w:r>
+      <w:proofErr w:type="spellEnd"/>
+      <w:r>
+        <w:t xml:space="preserve"> D, Stopher P, eds. </w:t>
+      </w:r>
+      <w:proofErr w:type="spellStart"/>
       <w:r>
         <w:rPr>
           <w:i/>
           <w:iCs/>
         </w:rPr>
-        <w:t>Behavioural Travel Modelling</w:t>
+        <w:t>Behavioural</w:t>
+      </w:r>
+      <w:proofErr w:type="spellEnd"/>
+      <w:r>
+        <w:rPr>
+          <w:i/>
+          <w:iCs/>
+        </w:rPr>
+        <w:t xml:space="preserve"> Travel Modelling</w:t>
       </w:r>
       <w:r>
         <w:t>. London, UK: Routledge, 48.</w:t>
